--- a/hotel_info.docx
+++ b/hotel_info.docx
@@ -3,9 +3,2770 @@
 <w:document xmlns:wpc="http://schemas.microsoft.com/office/word/2010/wordprocessingCanvas" xmlns:cx="http://schemas.microsoft.com/office/drawing/2014/chartex" xmlns:cx1="http://schemas.microsoft.com/office/drawing/2015/9/8/chartex" xmlns:cx2="http://schemas.microsoft.com/office/drawing/2015/10/21/chartex" xmlns:cx3="http://schemas.microsoft.com/office/drawing/2016/5/9/chartex" xmlns:cx4="http://schemas.microsoft.com/office/drawing/2016/5/10/chartex" xmlns:cx5="http://schemas.microsoft.com/office/drawing/2016/5/11/chartex" xmlns:cx6="http://schemas.microsoft.com/office/drawing/2016/5/12/chartex" xmlns:cx7="http://schemas.microsoft.com/office/drawing/2016/5/13/chartex" xmlns:cx8="http://schemas.microsoft.com/office/drawing/2016/5/14/chartex" xmlns:mc="http://schemas.openxmlformats.org/markup-compatibility/2006" xmlns:aink="http://schemas.microsoft.com/office/drawing/2016/ink" xmlns:am3d="http://schemas.microsoft.com/office/drawing/2017/model3d" xmlns:o="urn:schemas-microsoft-com:office:office" xmlns:r="http://schemas.openxmlformats.org/officeDocument/2006/relationships" xmlns:m="http://schemas.openxmlformats.org/officeDocument/2006/math" xmlns:v="urn:schemas-microsoft-com:vml" xmlns:wp14="http://schemas.microsoft.com/office/word/2010/wordprocessingDrawing" xmlns:wp="http://schemas.openxmlformats.org/drawingml/2006/wordprocessingDrawing" xmlns:w10="urn:schemas-microsoft-com:office:word" xmlns:w="http://schemas.openxmlformats.org/wordprocessingml/2006/main" xmlns:w14="http://schemas.microsoft.com/office/word/2010/wordml" xmlns:w15="http://schemas.microsoft.com/office/word/2012/wordml" xmlns:w16cid="http://schemas.microsoft.com/office/word/2016/wordml/cid" xmlns:w16se="http://schemas.microsoft.com/office/word/2015/wordml/symex" xmlns:wpg="http://schemas.microsoft.com/office/word/2010/wordprocessingGroup" xmlns:wpi="http://schemas.microsoft.com/office/word/2010/wordprocessingInk" xmlns:wne="http://schemas.microsoft.com/office/word/2006/wordml" xmlns:wps="http://schemas.microsoft.com/office/word/2010/wordprocessingShape" mc:Ignorable="w14 w15 w16se w16cid wp14">
   <w:body>
     <w:p>
+      <w:pPr>
+        <w:spacing w:before="100" w:beforeAutospacing="1" w:after="100" w:afterAutospacing="1"/>
+        <w:outlineLvl w:val="0"/>
+        <w:rPr>
+          <w:rFonts w:ascii="Times New Roman" w:eastAsia="Times New Roman" w:hAnsi="Times New Roman" w:cs="Times New Roman"/>
+          <w:b/>
+          <w:bCs/>
+          <w:kern w:val="36"/>
+          <w:sz w:val="48"/>
+          <w:szCs w:val="48"/>
+        </w:rPr>
+      </w:pPr>
+      <w:r>
+        <w:rPr>
+          <w:rFonts w:ascii="Times New Roman" w:eastAsia="Times New Roman" w:hAnsi="Times New Roman" w:cs="Times New Roman"/>
+          <w:b/>
+          <w:bCs/>
+          <w:kern w:val="36"/>
+          <w:sz w:val="48"/>
+          <w:szCs w:val="48"/>
+        </w:rPr>
+        <w:t>Govinda – Your Peaceful Retreat in the Heart of Brussels</w:t>
+      </w:r>
+    </w:p>
+    <w:p>
+      <w:pPr>
+        <w:spacing w:before="100" w:beforeAutospacing="1" w:after="100" w:afterAutospacing="1"/>
+        <w:outlineLvl w:val="1"/>
+        <w:rPr>
+          <w:rFonts w:ascii="Times New Roman" w:eastAsia="Times New Roman" w:hAnsi="Times New Roman" w:cs="Times New Roman"/>
+          <w:b/>
+          <w:bCs/>
+          <w:sz w:val="36"/>
+          <w:szCs w:val="36"/>
+        </w:rPr>
+      </w:pPr>
+      <w:r>
+        <w:rPr>
+          <w:rFonts w:ascii="Times New Roman" w:eastAsia="Times New Roman" w:hAnsi="Times New Roman" w:cs="Times New Roman"/>
+          <w:b/>
+          <w:bCs/>
+          <w:sz w:val="36"/>
+          <w:szCs w:val="36"/>
+        </w:rPr>
+        <w:t>Hotel Name, Location &amp; Contact Information</w:t>
+      </w:r>
+    </w:p>
+    <w:p>
+      <w:pPr>
+        <w:spacing w:before="100" w:beforeAutospacing="1" w:after="100" w:afterAutospacing="1"/>
+        <w:rPr>
+          <w:rFonts w:ascii="Times New Roman" w:eastAsia="Times New Roman" w:hAnsi="Times New Roman" w:cs="Times New Roman"/>
+        </w:rPr>
+      </w:pPr>
+      <w:r>
+        <w:rPr>
+          <w:rFonts w:ascii="Times New Roman" w:eastAsia="Times New Roman" w:hAnsi="Times New Roman" w:cs="Times New Roman"/>
+        </w:rPr>
+        <w:t>Welcome to Chez Govinda — your peaceful retreat in the heart of Brussels.</w:t>
+      </w:r>
+    </w:p>
+    <w:p>
+      <w:pPr>
+        <w:numPr>
+          <w:ilvl w:val="0"/>
+          <w:numId w:val="1"/>
+        </w:numPr>
+        <w:spacing w:before="100" w:beforeAutospacing="1" w:after="100" w:afterAutospacing="1"/>
+        <w:rPr>
+          <w:rFonts w:ascii="Times New Roman" w:eastAsia="Times New Roman" w:hAnsi="Times New Roman" w:cs="Times New Roman"/>
+        </w:rPr>
+      </w:pPr>
+      <w:r>
+        <w:rPr>
+          <w:rFonts w:ascii="Times New Roman" w:eastAsia="Times New Roman" w:hAnsi="Times New Roman" w:cs="Times New Roman"/>
+          <w:b/>
+          <w:bCs/>
+        </w:rPr>
+        <w:t>Address</w:t>
+      </w:r>
+      <w:r>
+        <w:rPr>
+          <w:rFonts w:ascii="Times New Roman" w:eastAsia="Times New Roman" w:hAnsi="Times New Roman" w:cs="Times New Roman"/>
+        </w:rPr>
+        <w:t xml:space="preserve">: Chez Govinda, 123 </w:t>
+      </w:r>
+      <w:r>
+        <w:rPr>
+          <w:rFonts w:ascii="Times New Roman" w:eastAsia="Times New Roman" w:hAnsi="Times New Roman" w:cs="Times New Roman"/>
+        </w:rPr>
+        <w:t>Avenue Louise</w:t>
+      </w:r>
+      <w:r>
+        <w:rPr>
+          <w:rFonts w:ascii="Times New Roman" w:eastAsia="Times New Roman" w:hAnsi="Times New Roman" w:cs="Times New Roman"/>
+        </w:rPr>
+        <w:t>, Brussels, Belgium 1000</w:t>
+      </w:r>
+    </w:p>
+    <w:p>
+      <w:pPr>
+        <w:numPr>
+          <w:ilvl w:val="0"/>
+          <w:numId w:val="1"/>
+        </w:numPr>
+        <w:spacing w:before="100" w:beforeAutospacing="1" w:after="100" w:afterAutospacing="1"/>
+        <w:rPr>
+          <w:rFonts w:ascii="Times New Roman" w:eastAsia="Times New Roman" w:hAnsi="Times New Roman" w:cs="Times New Roman"/>
+        </w:rPr>
+      </w:pPr>
+      <w:r>
+        <w:rPr>
+          <w:rFonts w:ascii="Times New Roman" w:eastAsia="Times New Roman" w:hAnsi="Times New Roman" w:cs="Times New Roman"/>
+          <w:b/>
+          <w:bCs/>
+        </w:rPr>
+        <w:t>Phone</w:t>
+      </w:r>
+      <w:r>
+        <w:rPr>
+          <w:rFonts w:ascii="Times New Roman" w:eastAsia="Times New Roman" w:hAnsi="Times New Roman" w:cs="Times New Roman"/>
+        </w:rPr>
+        <w:t>: +32 2 123 4567</w:t>
+      </w:r>
+    </w:p>
+    <w:p>
+      <w:pPr>
+        <w:numPr>
+          <w:ilvl w:val="0"/>
+          <w:numId w:val="1"/>
+        </w:numPr>
+        <w:spacing w:before="100" w:beforeAutospacing="1" w:after="100" w:afterAutospacing="1"/>
+        <w:rPr>
+          <w:rFonts w:ascii="Times New Roman" w:eastAsia="Times New Roman" w:hAnsi="Times New Roman" w:cs="Times New Roman"/>
+        </w:rPr>
+      </w:pPr>
+      <w:r>
+        <w:rPr>
+          <w:rFonts w:ascii="Times New Roman" w:eastAsia="Times New Roman" w:hAnsi="Times New Roman" w:cs="Times New Roman"/>
+          <w:b/>
+          <w:bCs/>
+        </w:rPr>
+        <w:t>Email</w:t>
+      </w:r>
+      <w:r>
+        <w:rPr>
+          <w:rFonts w:ascii="Times New Roman" w:eastAsia="Times New Roman" w:hAnsi="Times New Roman" w:cs="Times New Roman"/>
+        </w:rPr>
+        <w:t xml:space="preserve">: </w:t>
+      </w:r>
+      <w:r>
+        <w:rPr>
+          <w:rFonts w:ascii="Times New Roman" w:eastAsia="Times New Roman" w:hAnsi="Times New Roman" w:cs="Times New Roman"/>
+        </w:rPr>
+        <w:t>hugovindas@yahoo.com</w:t>
+      </w:r>
+    </w:p>
+    <w:p>
+      <w:pPr>
+        <w:spacing w:before="100" w:beforeAutospacing="1" w:after="100" w:afterAutospacing="1"/>
+        <w:rPr>
+          <w:rFonts w:ascii="Times New Roman" w:eastAsia="Times New Roman" w:hAnsi="Times New Roman" w:cs="Times New Roman"/>
+        </w:rPr>
+      </w:pPr>
+      <w:r>
+        <w:rPr>
+          <w:rFonts w:ascii="Times New Roman" w:eastAsia="Times New Roman" w:hAnsi="Times New Roman" w:cs="Times New Roman"/>
+        </w:rPr>
+        <w:t>Chez Govinda is centrally located, easily accessible by metro or taxi, and just a short walk from key attractions. If you’re searching for our hotel address or how to reach us, you’ll find everything here.</w:t>
+      </w:r>
+    </w:p>
+    <w:p>
+      <w:pPr>
+        <w:rPr>
+          <w:rFonts w:ascii="Times New Roman" w:eastAsia="Times New Roman" w:hAnsi="Times New Roman" w:cs="Times New Roman"/>
+        </w:rPr>
+      </w:pPr>
+      <w:r>
+        <w:rPr>
+          <w:rFonts w:ascii="Times New Roman" w:eastAsia="Times New Roman" w:hAnsi="Times New Roman" w:cs="Times New Roman"/>
+          <w:noProof/>
+        </w:rPr>
+        <w:pict>
+          <v:rect id="_x0000_i1033" alt="" style="width:451pt;height:.05pt;mso-width-percent:0;mso-height-percent:0;mso-width-percent:0;mso-height-percent:0" o:hralign="center" o:hrstd="t" o:hr="t" fillcolor="#a0a0a0" stroked="f"/>
+        </w:pict>
+      </w:r>
+    </w:p>
+    <w:p>
+      <w:pPr>
+        <w:spacing w:before="100" w:beforeAutospacing="1" w:after="100" w:afterAutospacing="1"/>
+        <w:outlineLvl w:val="1"/>
+        <w:rPr>
+          <w:rFonts w:ascii="Times New Roman" w:eastAsia="Times New Roman" w:hAnsi="Times New Roman" w:cs="Times New Roman"/>
+          <w:b/>
+          <w:bCs/>
+          <w:sz w:val="36"/>
+          <w:szCs w:val="36"/>
+        </w:rPr>
+      </w:pPr>
+      <w:r>
+        <w:rPr>
+          <w:rFonts w:ascii="Times New Roman" w:eastAsia="Times New Roman" w:hAnsi="Times New Roman" w:cs="Times New Roman"/>
+          <w:b/>
+          <w:bCs/>
+          <w:sz w:val="36"/>
+          <w:szCs w:val="36"/>
+        </w:rPr>
+        <w:t>Room Types and Descriptions</w:t>
+      </w:r>
+    </w:p>
+    <w:p>
+      <w:pPr>
+        <w:spacing w:before="100" w:beforeAutospacing="1" w:after="100" w:afterAutospacing="1"/>
+        <w:outlineLvl w:val="2"/>
+        <w:rPr>
+          <w:rFonts w:ascii="Times New Roman" w:eastAsia="Times New Roman" w:hAnsi="Times New Roman" w:cs="Times New Roman"/>
+          <w:b/>
+          <w:bCs/>
+          <w:sz w:val="27"/>
+          <w:szCs w:val="27"/>
+        </w:rPr>
+      </w:pPr>
+      <w:r>
+        <w:rPr>
+          <w:rFonts w:ascii="Times New Roman" w:eastAsia="Times New Roman" w:hAnsi="Times New Roman" w:cs="Times New Roman"/>
+          <w:b/>
+          <w:bCs/>
+          <w:sz w:val="27"/>
+          <w:szCs w:val="27"/>
+        </w:rPr>
+        <w:t>1. Single Room</w:t>
+      </w:r>
+    </w:p>
+    <w:p>
+      <w:pPr>
+        <w:numPr>
+          <w:ilvl w:val="0"/>
+          <w:numId w:val="2"/>
+        </w:numPr>
+        <w:spacing w:before="100" w:beforeAutospacing="1" w:after="100" w:afterAutospacing="1"/>
+        <w:rPr>
+          <w:rFonts w:ascii="Times New Roman" w:eastAsia="Times New Roman" w:hAnsi="Times New Roman" w:cs="Times New Roman"/>
+        </w:rPr>
+      </w:pPr>
+      <w:r>
+        <w:rPr>
+          <w:rFonts w:ascii="Times New Roman" w:eastAsia="Times New Roman" w:hAnsi="Times New Roman" w:cs="Times New Roman"/>
+          <w:b/>
+          <w:bCs/>
+        </w:rPr>
+        <w:t>Location</w:t>
+      </w:r>
+      <w:r>
+        <w:rPr>
+          <w:rFonts w:ascii="Times New Roman" w:eastAsia="Times New Roman" w:hAnsi="Times New Roman" w:cs="Times New Roman"/>
+        </w:rPr>
+        <w:t>: 2nd floor</w:t>
+      </w:r>
+    </w:p>
+    <w:p>
+      <w:pPr>
+        <w:numPr>
+          <w:ilvl w:val="0"/>
+          <w:numId w:val="2"/>
+        </w:numPr>
+        <w:spacing w:before="100" w:beforeAutospacing="1" w:after="100" w:afterAutospacing="1"/>
+        <w:rPr>
+          <w:rFonts w:ascii="Times New Roman" w:eastAsia="Times New Roman" w:hAnsi="Times New Roman" w:cs="Times New Roman"/>
+        </w:rPr>
+      </w:pPr>
+      <w:r>
+        <w:rPr>
+          <w:rFonts w:ascii="Times New Roman" w:eastAsia="Times New Roman" w:hAnsi="Times New Roman" w:cs="Times New Roman"/>
+          <w:b/>
+          <w:bCs/>
+        </w:rPr>
+        <w:t>View</w:t>
+      </w:r>
+      <w:r>
+        <w:rPr>
+          <w:rFonts w:ascii="Times New Roman" w:eastAsia="Times New Roman" w:hAnsi="Times New Roman" w:cs="Times New Roman"/>
+        </w:rPr>
+        <w:t>: Serene garden view</w:t>
+      </w:r>
+    </w:p>
+    <w:p>
+      <w:pPr>
+        <w:numPr>
+          <w:ilvl w:val="0"/>
+          <w:numId w:val="2"/>
+        </w:numPr>
+        <w:spacing w:before="100" w:beforeAutospacing="1" w:after="100" w:afterAutospacing="1"/>
+        <w:rPr>
+          <w:rFonts w:ascii="Times New Roman" w:eastAsia="Times New Roman" w:hAnsi="Times New Roman" w:cs="Times New Roman"/>
+        </w:rPr>
+      </w:pPr>
+      <w:r>
+        <w:rPr>
+          <w:rFonts w:ascii="Times New Roman" w:eastAsia="Times New Roman" w:hAnsi="Times New Roman" w:cs="Times New Roman"/>
+          <w:b/>
+          <w:bCs/>
+        </w:rPr>
+        <w:t>Features</w:t>
+      </w:r>
+      <w:r>
+        <w:rPr>
+          <w:rFonts w:ascii="Times New Roman" w:eastAsia="Times New Roman" w:hAnsi="Times New Roman" w:cs="Times New Roman"/>
+        </w:rPr>
+        <w:t>: Writing desk, reading lamp, compact wardrobe, walk-in shower, complimentary high-speed Wi-Fi</w:t>
+      </w:r>
+    </w:p>
+    <w:p>
+      <w:pPr>
+        <w:numPr>
+          <w:ilvl w:val="0"/>
+          <w:numId w:val="2"/>
+        </w:numPr>
+        <w:spacing w:before="100" w:beforeAutospacing="1" w:after="100" w:afterAutospacing="1"/>
+        <w:rPr>
+          <w:rFonts w:ascii="Times New Roman" w:eastAsia="Times New Roman" w:hAnsi="Times New Roman" w:cs="Times New Roman"/>
+        </w:rPr>
+      </w:pPr>
+      <w:r>
+        <w:rPr>
+          <w:rFonts w:ascii="Times New Roman" w:eastAsia="Times New Roman" w:hAnsi="Times New Roman" w:cs="Times New Roman"/>
+          <w:b/>
+          <w:bCs/>
+        </w:rPr>
+        <w:t>Ideal for</w:t>
+      </w:r>
+      <w:r>
+        <w:rPr>
+          <w:rFonts w:ascii="Times New Roman" w:eastAsia="Times New Roman" w:hAnsi="Times New Roman" w:cs="Times New Roman"/>
+        </w:rPr>
+        <w:t>: Solo travelers, peaceful stays</w:t>
+      </w:r>
+    </w:p>
+    <w:p>
+      <w:pPr>
+        <w:numPr>
+          <w:ilvl w:val="0"/>
+          <w:numId w:val="2"/>
+        </w:numPr>
+        <w:spacing w:before="100" w:beforeAutospacing="1" w:after="100" w:afterAutospacing="1"/>
+        <w:rPr>
+          <w:rFonts w:ascii="Times New Roman" w:eastAsia="Times New Roman" w:hAnsi="Times New Roman" w:cs="Times New Roman"/>
+        </w:rPr>
+      </w:pPr>
+      <w:r>
+        <w:rPr>
+          <w:rFonts w:ascii="Times New Roman" w:eastAsia="Times New Roman" w:hAnsi="Times New Roman" w:cs="Times New Roman"/>
+          <w:b/>
+          <w:bCs/>
+        </w:rPr>
+        <w:t>Accommodates</w:t>
+      </w:r>
+      <w:r>
+        <w:rPr>
+          <w:rFonts w:ascii="Times New Roman" w:eastAsia="Times New Roman" w:hAnsi="Times New Roman" w:cs="Times New Roman"/>
+        </w:rPr>
+        <w:t>: 1 guest</w:t>
+      </w:r>
+    </w:p>
+    <w:p>
+      <w:pPr>
+        <w:numPr>
+          <w:ilvl w:val="0"/>
+          <w:numId w:val="2"/>
+        </w:numPr>
+        <w:spacing w:before="100" w:beforeAutospacing="1" w:after="100" w:afterAutospacing="1"/>
+        <w:rPr>
+          <w:rFonts w:ascii="Times New Roman" w:eastAsia="Times New Roman" w:hAnsi="Times New Roman" w:cs="Times New Roman"/>
+        </w:rPr>
+      </w:pPr>
+      <w:r>
+        <w:rPr>
+          <w:rFonts w:ascii="Times New Roman" w:eastAsia="Times New Roman" w:hAnsi="Times New Roman" w:cs="Times New Roman"/>
+          <w:b/>
+          <w:bCs/>
+        </w:rPr>
+        <w:t>Price</w:t>
+      </w:r>
+      <w:r>
+        <w:rPr>
+          <w:rFonts w:ascii="Times New Roman" w:eastAsia="Times New Roman" w:hAnsi="Times New Roman" w:cs="Times New Roman"/>
+        </w:rPr>
+        <w:t>: €100/night</w:t>
+      </w:r>
+    </w:p>
+    <w:p>
+      <w:pPr>
+        <w:spacing w:before="100" w:beforeAutospacing="1" w:after="100" w:afterAutospacing="1"/>
+        <w:outlineLvl w:val="2"/>
+        <w:rPr>
+          <w:rFonts w:ascii="Times New Roman" w:eastAsia="Times New Roman" w:hAnsi="Times New Roman" w:cs="Times New Roman"/>
+          <w:b/>
+          <w:bCs/>
+          <w:sz w:val="27"/>
+          <w:szCs w:val="27"/>
+        </w:rPr>
+      </w:pPr>
+      <w:r>
+        <w:rPr>
+          <w:rFonts w:ascii="Times New Roman" w:eastAsia="Times New Roman" w:hAnsi="Times New Roman" w:cs="Times New Roman"/>
+          <w:b/>
+          <w:bCs/>
+          <w:sz w:val="27"/>
+          <w:szCs w:val="27"/>
+        </w:rPr>
+        <w:t>2. Double Room</w:t>
+      </w:r>
+    </w:p>
+    <w:p>
+      <w:pPr>
+        <w:numPr>
+          <w:ilvl w:val="0"/>
+          <w:numId w:val="3"/>
+        </w:numPr>
+        <w:spacing w:before="100" w:beforeAutospacing="1" w:after="100" w:afterAutospacing="1"/>
+        <w:rPr>
+          <w:rFonts w:ascii="Times New Roman" w:eastAsia="Times New Roman" w:hAnsi="Times New Roman" w:cs="Times New Roman"/>
+        </w:rPr>
+      </w:pPr>
+      <w:r>
+        <w:rPr>
+          <w:rFonts w:ascii="Times New Roman" w:eastAsia="Times New Roman" w:hAnsi="Times New Roman" w:cs="Times New Roman"/>
+          <w:b/>
+          <w:bCs/>
+        </w:rPr>
+        <w:t>Location</w:t>
+      </w:r>
+      <w:r>
+        <w:rPr>
+          <w:rFonts w:ascii="Times New Roman" w:eastAsia="Times New Roman" w:hAnsi="Times New Roman" w:cs="Times New Roman"/>
+        </w:rPr>
+        <w:t>: 3rd floor</w:t>
+      </w:r>
+    </w:p>
+    <w:p>
+      <w:pPr>
+        <w:numPr>
+          <w:ilvl w:val="0"/>
+          <w:numId w:val="3"/>
+        </w:numPr>
+        <w:spacing w:before="100" w:beforeAutospacing="1" w:after="100" w:afterAutospacing="1"/>
+        <w:rPr>
+          <w:rFonts w:ascii="Times New Roman" w:eastAsia="Times New Roman" w:hAnsi="Times New Roman" w:cs="Times New Roman"/>
+        </w:rPr>
+      </w:pPr>
+      <w:r>
+        <w:rPr>
+          <w:rFonts w:ascii="Times New Roman" w:eastAsia="Times New Roman" w:hAnsi="Times New Roman" w:cs="Times New Roman"/>
+          <w:b/>
+          <w:bCs/>
+        </w:rPr>
+        <w:t>View</w:t>
+      </w:r>
+      <w:r>
+        <w:rPr>
+          <w:rFonts w:ascii="Times New Roman" w:eastAsia="Times New Roman" w:hAnsi="Times New Roman" w:cs="Times New Roman"/>
+        </w:rPr>
+        <w:t>: Vibrant street view</w:t>
+      </w:r>
+    </w:p>
+    <w:p>
+      <w:pPr>
+        <w:numPr>
+          <w:ilvl w:val="0"/>
+          <w:numId w:val="3"/>
+        </w:numPr>
+        <w:spacing w:before="100" w:beforeAutospacing="1" w:after="100" w:afterAutospacing="1"/>
+        <w:rPr>
+          <w:rFonts w:ascii="Times New Roman" w:eastAsia="Times New Roman" w:hAnsi="Times New Roman" w:cs="Times New Roman"/>
+        </w:rPr>
+      </w:pPr>
+      <w:r>
+        <w:rPr>
+          <w:rFonts w:ascii="Times New Roman" w:eastAsia="Times New Roman" w:hAnsi="Times New Roman" w:cs="Times New Roman"/>
+          <w:b/>
+          <w:bCs/>
+        </w:rPr>
+        <w:t>Features</w:t>
+      </w:r>
+      <w:r>
+        <w:rPr>
+          <w:rFonts w:ascii="Times New Roman" w:eastAsia="Times New Roman" w:hAnsi="Times New Roman" w:cs="Times New Roman"/>
+        </w:rPr>
+        <w:t xml:space="preserve">: Queen-sized bed, minibar, work desk, full-length mirror, blackout curtains, </w:t>
+      </w:r>
+      <w:proofErr w:type="spellStart"/>
+      <w:r>
+        <w:rPr>
+          <w:rFonts w:ascii="Times New Roman" w:eastAsia="Times New Roman" w:hAnsi="Times New Roman" w:cs="Times New Roman"/>
+        </w:rPr>
+        <w:t>en</w:t>
+      </w:r>
+      <w:proofErr w:type="spellEnd"/>
+      <w:r>
+        <w:rPr>
+          <w:rFonts w:ascii="Times New Roman" w:eastAsia="Times New Roman" w:hAnsi="Times New Roman" w:cs="Times New Roman"/>
+        </w:rPr>
+        <w:t>-suite bathroom with rain shower, smart TV</w:t>
+      </w:r>
+    </w:p>
+    <w:p>
+      <w:pPr>
+        <w:numPr>
+          <w:ilvl w:val="0"/>
+          <w:numId w:val="3"/>
+        </w:numPr>
+        <w:spacing w:before="100" w:beforeAutospacing="1" w:after="100" w:afterAutospacing="1"/>
+        <w:rPr>
+          <w:rFonts w:ascii="Times New Roman" w:eastAsia="Times New Roman" w:hAnsi="Times New Roman" w:cs="Times New Roman"/>
+        </w:rPr>
+      </w:pPr>
+      <w:r>
+        <w:rPr>
+          <w:rFonts w:ascii="Times New Roman" w:eastAsia="Times New Roman" w:hAnsi="Times New Roman" w:cs="Times New Roman"/>
+          <w:b/>
+          <w:bCs/>
+        </w:rPr>
+        <w:t>Ideal for</w:t>
+      </w:r>
+      <w:r>
+        <w:rPr>
+          <w:rFonts w:ascii="Times New Roman" w:eastAsia="Times New Roman" w:hAnsi="Times New Roman" w:cs="Times New Roman"/>
+        </w:rPr>
+        <w:t>: Couples, business guests</w:t>
+      </w:r>
+    </w:p>
+    <w:p>
+      <w:pPr>
+        <w:numPr>
+          <w:ilvl w:val="0"/>
+          <w:numId w:val="3"/>
+        </w:numPr>
+        <w:spacing w:before="100" w:beforeAutospacing="1" w:after="100" w:afterAutospacing="1"/>
+        <w:rPr>
+          <w:rFonts w:ascii="Times New Roman" w:eastAsia="Times New Roman" w:hAnsi="Times New Roman" w:cs="Times New Roman"/>
+        </w:rPr>
+      </w:pPr>
+      <w:r>
+        <w:rPr>
+          <w:rFonts w:ascii="Times New Roman" w:eastAsia="Times New Roman" w:hAnsi="Times New Roman" w:cs="Times New Roman"/>
+          <w:b/>
+          <w:bCs/>
+        </w:rPr>
+        <w:t>Accommodates</w:t>
+      </w:r>
+      <w:r>
+        <w:rPr>
+          <w:rFonts w:ascii="Times New Roman" w:eastAsia="Times New Roman" w:hAnsi="Times New Roman" w:cs="Times New Roman"/>
+        </w:rPr>
+        <w:t>: 2 guests</w:t>
+      </w:r>
+    </w:p>
+    <w:p>
+      <w:pPr>
+        <w:numPr>
+          <w:ilvl w:val="0"/>
+          <w:numId w:val="3"/>
+        </w:numPr>
+        <w:spacing w:before="100" w:beforeAutospacing="1" w:after="100" w:afterAutospacing="1"/>
+        <w:rPr>
+          <w:rFonts w:ascii="Times New Roman" w:eastAsia="Times New Roman" w:hAnsi="Times New Roman" w:cs="Times New Roman"/>
+        </w:rPr>
+      </w:pPr>
+      <w:r>
+        <w:rPr>
+          <w:rFonts w:ascii="Times New Roman" w:eastAsia="Times New Roman" w:hAnsi="Times New Roman" w:cs="Times New Roman"/>
+          <w:b/>
+          <w:bCs/>
+        </w:rPr>
+        <w:t>Price</w:t>
+      </w:r>
+      <w:r>
+        <w:rPr>
+          <w:rFonts w:ascii="Times New Roman" w:eastAsia="Times New Roman" w:hAnsi="Times New Roman" w:cs="Times New Roman"/>
+        </w:rPr>
+        <w:t>: €150/night</w:t>
+      </w:r>
+    </w:p>
+    <w:p>
+      <w:pPr>
+        <w:spacing w:before="100" w:beforeAutospacing="1" w:after="100" w:afterAutospacing="1"/>
+        <w:outlineLvl w:val="2"/>
+        <w:rPr>
+          <w:rFonts w:ascii="Times New Roman" w:eastAsia="Times New Roman" w:hAnsi="Times New Roman" w:cs="Times New Roman"/>
+          <w:b/>
+          <w:bCs/>
+          <w:sz w:val="27"/>
+          <w:szCs w:val="27"/>
+        </w:rPr>
+      </w:pPr>
+      <w:r>
+        <w:rPr>
+          <w:rFonts w:ascii="Times New Roman" w:eastAsia="Times New Roman" w:hAnsi="Times New Roman" w:cs="Times New Roman"/>
+          <w:b/>
+          <w:bCs/>
+          <w:sz w:val="27"/>
+          <w:szCs w:val="27"/>
+        </w:rPr>
+        <w:t>3. Suite Room</w:t>
+      </w:r>
+    </w:p>
+    <w:p>
+      <w:pPr>
+        <w:numPr>
+          <w:ilvl w:val="0"/>
+          <w:numId w:val="4"/>
+        </w:numPr>
+        <w:spacing w:before="100" w:beforeAutospacing="1" w:after="100" w:afterAutospacing="1"/>
+        <w:rPr>
+          <w:rFonts w:ascii="Times New Roman" w:eastAsia="Times New Roman" w:hAnsi="Times New Roman" w:cs="Times New Roman"/>
+        </w:rPr>
+      </w:pPr>
+      <w:r>
+        <w:rPr>
+          <w:rFonts w:ascii="Times New Roman" w:eastAsia="Times New Roman" w:hAnsi="Times New Roman" w:cs="Times New Roman"/>
+          <w:b/>
+          <w:bCs/>
+        </w:rPr>
+        <w:t>Location</w:t>
+      </w:r>
+      <w:r>
+        <w:rPr>
+          <w:rFonts w:ascii="Times New Roman" w:eastAsia="Times New Roman" w:hAnsi="Times New Roman" w:cs="Times New Roman"/>
+        </w:rPr>
+        <w:t>: 4th floor</w:t>
+      </w:r>
+    </w:p>
+    <w:p>
+      <w:pPr>
+        <w:numPr>
+          <w:ilvl w:val="0"/>
+          <w:numId w:val="4"/>
+        </w:numPr>
+        <w:spacing w:before="100" w:beforeAutospacing="1" w:after="100" w:afterAutospacing="1"/>
+        <w:rPr>
+          <w:rFonts w:ascii="Times New Roman" w:eastAsia="Times New Roman" w:hAnsi="Times New Roman" w:cs="Times New Roman"/>
+        </w:rPr>
+      </w:pPr>
+      <w:r>
+        <w:rPr>
+          <w:rFonts w:ascii="Times New Roman" w:eastAsia="Times New Roman" w:hAnsi="Times New Roman" w:cs="Times New Roman"/>
+          <w:b/>
+          <w:bCs/>
+        </w:rPr>
+        <w:t>View</w:t>
+      </w:r>
+      <w:r>
+        <w:rPr>
+          <w:rFonts w:ascii="Times New Roman" w:eastAsia="Times New Roman" w:hAnsi="Times New Roman" w:cs="Times New Roman"/>
+        </w:rPr>
+        <w:t>: Private balcony overlooking the city skyline</w:t>
+      </w:r>
+    </w:p>
+    <w:p>
+      <w:pPr>
+        <w:numPr>
+          <w:ilvl w:val="0"/>
+          <w:numId w:val="4"/>
+        </w:numPr>
+        <w:spacing w:before="100" w:beforeAutospacing="1" w:after="100" w:afterAutospacing="1"/>
+        <w:rPr>
+          <w:rFonts w:ascii="Times New Roman" w:eastAsia="Times New Roman" w:hAnsi="Times New Roman" w:cs="Times New Roman"/>
+        </w:rPr>
+      </w:pPr>
+      <w:r>
+        <w:rPr>
+          <w:rFonts w:ascii="Times New Roman" w:eastAsia="Times New Roman" w:hAnsi="Times New Roman" w:cs="Times New Roman"/>
+          <w:b/>
+          <w:bCs/>
+        </w:rPr>
+        <w:t>Features</w:t>
+      </w:r>
+      <w:r>
+        <w:rPr>
+          <w:rFonts w:ascii="Times New Roman" w:eastAsia="Times New Roman" w:hAnsi="Times New Roman" w:cs="Times New Roman"/>
+        </w:rPr>
+        <w:t>: Separate living area, king-size bed, Nespresso machine, soaking tub, double vanity, premium toiletries</w:t>
+      </w:r>
+    </w:p>
+    <w:p>
+      <w:pPr>
+        <w:numPr>
+          <w:ilvl w:val="0"/>
+          <w:numId w:val="4"/>
+        </w:numPr>
+        <w:spacing w:before="100" w:beforeAutospacing="1" w:after="100" w:afterAutospacing="1"/>
+        <w:rPr>
+          <w:rFonts w:ascii="Times New Roman" w:eastAsia="Times New Roman" w:hAnsi="Times New Roman" w:cs="Times New Roman"/>
+        </w:rPr>
+      </w:pPr>
+      <w:r>
+        <w:rPr>
+          <w:rFonts w:ascii="Times New Roman" w:eastAsia="Times New Roman" w:hAnsi="Times New Roman" w:cs="Times New Roman"/>
+          <w:b/>
+          <w:bCs/>
+        </w:rPr>
+        <w:t>Perfect for</w:t>
+      </w:r>
+      <w:r>
+        <w:rPr>
+          <w:rFonts w:ascii="Times New Roman" w:eastAsia="Times New Roman" w:hAnsi="Times New Roman" w:cs="Times New Roman"/>
+        </w:rPr>
+        <w:t>: Families, extended stays, luxury experiences</w:t>
+      </w:r>
+    </w:p>
+    <w:p>
+      <w:pPr>
+        <w:numPr>
+          <w:ilvl w:val="0"/>
+          <w:numId w:val="4"/>
+        </w:numPr>
+        <w:spacing w:before="100" w:beforeAutospacing="1" w:after="100" w:afterAutospacing="1"/>
+        <w:rPr>
+          <w:rFonts w:ascii="Times New Roman" w:eastAsia="Times New Roman" w:hAnsi="Times New Roman" w:cs="Times New Roman"/>
+        </w:rPr>
+      </w:pPr>
+      <w:r>
+        <w:rPr>
+          <w:rFonts w:ascii="Times New Roman" w:eastAsia="Times New Roman" w:hAnsi="Times New Roman" w:cs="Times New Roman"/>
+          <w:b/>
+          <w:bCs/>
+        </w:rPr>
+        <w:t>Accommodates</w:t>
+      </w:r>
+      <w:r>
+        <w:rPr>
+          <w:rFonts w:ascii="Times New Roman" w:eastAsia="Times New Roman" w:hAnsi="Times New Roman" w:cs="Times New Roman"/>
+        </w:rPr>
+        <w:t>: 3 guests</w:t>
+      </w:r>
+    </w:p>
+    <w:p>
+      <w:pPr>
+        <w:numPr>
+          <w:ilvl w:val="0"/>
+          <w:numId w:val="4"/>
+        </w:numPr>
+        <w:spacing w:before="100" w:beforeAutospacing="1" w:after="100" w:afterAutospacing="1"/>
+        <w:rPr>
+          <w:rFonts w:ascii="Times New Roman" w:eastAsia="Times New Roman" w:hAnsi="Times New Roman" w:cs="Times New Roman"/>
+        </w:rPr>
+      </w:pPr>
+      <w:r>
+        <w:rPr>
+          <w:rFonts w:ascii="Times New Roman" w:eastAsia="Times New Roman" w:hAnsi="Times New Roman" w:cs="Times New Roman"/>
+          <w:b/>
+          <w:bCs/>
+        </w:rPr>
+        <w:lastRenderedPageBreak/>
+        <w:t>Price</w:t>
+      </w:r>
+      <w:r>
+        <w:rPr>
+          <w:rFonts w:ascii="Times New Roman" w:eastAsia="Times New Roman" w:hAnsi="Times New Roman" w:cs="Times New Roman"/>
+        </w:rPr>
+        <w:t>: €250/night</w:t>
+      </w:r>
+    </w:p>
+    <w:p>
+      <w:pPr>
+        <w:spacing w:before="100" w:beforeAutospacing="1" w:after="100" w:afterAutospacing="1"/>
+        <w:outlineLvl w:val="2"/>
+        <w:rPr>
+          <w:rFonts w:ascii="Times New Roman" w:eastAsia="Times New Roman" w:hAnsi="Times New Roman" w:cs="Times New Roman"/>
+          <w:b/>
+          <w:bCs/>
+          <w:sz w:val="27"/>
+          <w:szCs w:val="27"/>
+        </w:rPr>
+      </w:pPr>
+      <w:r>
+        <w:rPr>
+          <w:rFonts w:ascii="Times New Roman" w:eastAsia="Times New Roman" w:hAnsi="Times New Roman" w:cs="Times New Roman"/>
+          <w:b/>
+          <w:bCs/>
+          <w:sz w:val="27"/>
+          <w:szCs w:val="27"/>
+        </w:rPr>
+        <w:t>4. Economy Room</w:t>
+      </w:r>
+    </w:p>
+    <w:p>
+      <w:pPr>
+        <w:numPr>
+          <w:ilvl w:val="0"/>
+          <w:numId w:val="5"/>
+        </w:numPr>
+        <w:spacing w:before="100" w:beforeAutospacing="1" w:after="100" w:afterAutospacing="1"/>
+        <w:rPr>
+          <w:rFonts w:ascii="Times New Roman" w:eastAsia="Times New Roman" w:hAnsi="Times New Roman" w:cs="Times New Roman"/>
+        </w:rPr>
+      </w:pPr>
+      <w:r>
+        <w:rPr>
+          <w:rFonts w:ascii="Times New Roman" w:eastAsia="Times New Roman" w:hAnsi="Times New Roman" w:cs="Times New Roman"/>
+          <w:b/>
+          <w:bCs/>
+        </w:rPr>
+        <w:t>Location</w:t>
+      </w:r>
+      <w:r>
+        <w:rPr>
+          <w:rFonts w:ascii="Times New Roman" w:eastAsia="Times New Roman" w:hAnsi="Times New Roman" w:cs="Times New Roman"/>
+        </w:rPr>
+        <w:t>: 1st floor</w:t>
+      </w:r>
+    </w:p>
+    <w:p>
+      <w:pPr>
+        <w:numPr>
+          <w:ilvl w:val="0"/>
+          <w:numId w:val="5"/>
+        </w:numPr>
+        <w:spacing w:before="100" w:beforeAutospacing="1" w:after="100" w:afterAutospacing="1"/>
+        <w:rPr>
+          <w:rFonts w:ascii="Times New Roman" w:eastAsia="Times New Roman" w:hAnsi="Times New Roman" w:cs="Times New Roman"/>
+        </w:rPr>
+      </w:pPr>
+      <w:r>
+        <w:rPr>
+          <w:rFonts w:ascii="Times New Roman" w:eastAsia="Times New Roman" w:hAnsi="Times New Roman" w:cs="Times New Roman"/>
+          <w:b/>
+          <w:bCs/>
+        </w:rPr>
+        <w:t>View</w:t>
+      </w:r>
+      <w:r>
+        <w:rPr>
+          <w:rFonts w:ascii="Times New Roman" w:eastAsia="Times New Roman" w:hAnsi="Times New Roman" w:cs="Times New Roman"/>
+        </w:rPr>
+        <w:t>: Quiet courtyard view</w:t>
+      </w:r>
+    </w:p>
+    <w:p>
+      <w:pPr>
+        <w:numPr>
+          <w:ilvl w:val="0"/>
+          <w:numId w:val="5"/>
+        </w:numPr>
+        <w:spacing w:before="100" w:beforeAutospacing="1" w:after="100" w:afterAutospacing="1"/>
+        <w:rPr>
+          <w:rFonts w:ascii="Times New Roman" w:eastAsia="Times New Roman" w:hAnsi="Times New Roman" w:cs="Times New Roman"/>
+        </w:rPr>
+      </w:pPr>
+      <w:r>
+        <w:rPr>
+          <w:rFonts w:ascii="Times New Roman" w:eastAsia="Times New Roman" w:hAnsi="Times New Roman" w:cs="Times New Roman"/>
+          <w:b/>
+          <w:bCs/>
+        </w:rPr>
+        <w:t>Features</w:t>
+      </w:r>
+      <w:r>
+        <w:rPr>
+          <w:rFonts w:ascii="Times New Roman" w:eastAsia="Times New Roman" w:hAnsi="Times New Roman" w:cs="Times New Roman"/>
+        </w:rPr>
+        <w:t>: Minimalist design, double bed, standing fan, compact wardrobe, bathroom with shower</w:t>
+      </w:r>
+    </w:p>
+    <w:p>
+      <w:pPr>
+        <w:numPr>
+          <w:ilvl w:val="0"/>
+          <w:numId w:val="5"/>
+        </w:numPr>
+        <w:spacing w:before="100" w:beforeAutospacing="1" w:after="100" w:afterAutospacing="1"/>
+        <w:rPr>
+          <w:rFonts w:ascii="Times New Roman" w:eastAsia="Times New Roman" w:hAnsi="Times New Roman" w:cs="Times New Roman"/>
+        </w:rPr>
+      </w:pPr>
+      <w:r>
+        <w:rPr>
+          <w:rFonts w:ascii="Times New Roman" w:eastAsia="Times New Roman" w:hAnsi="Times New Roman" w:cs="Times New Roman"/>
+          <w:b/>
+          <w:bCs/>
+        </w:rPr>
+        <w:t>Ideal for</w:t>
+      </w:r>
+      <w:r>
+        <w:rPr>
+          <w:rFonts w:ascii="Times New Roman" w:eastAsia="Times New Roman" w:hAnsi="Times New Roman" w:cs="Times New Roman"/>
+        </w:rPr>
+        <w:t>: Short stays, budget travelers</w:t>
+      </w:r>
+    </w:p>
+    <w:p>
+      <w:pPr>
+        <w:numPr>
+          <w:ilvl w:val="0"/>
+          <w:numId w:val="5"/>
+        </w:numPr>
+        <w:spacing w:before="100" w:beforeAutospacing="1" w:after="100" w:afterAutospacing="1"/>
+        <w:rPr>
+          <w:rFonts w:ascii="Times New Roman" w:eastAsia="Times New Roman" w:hAnsi="Times New Roman" w:cs="Times New Roman"/>
+        </w:rPr>
+      </w:pPr>
+      <w:r>
+        <w:rPr>
+          <w:rFonts w:ascii="Times New Roman" w:eastAsia="Times New Roman" w:hAnsi="Times New Roman" w:cs="Times New Roman"/>
+          <w:b/>
+          <w:bCs/>
+        </w:rPr>
+        <w:t>Accommodates</w:t>
+      </w:r>
+      <w:r>
+        <w:rPr>
+          <w:rFonts w:ascii="Times New Roman" w:eastAsia="Times New Roman" w:hAnsi="Times New Roman" w:cs="Times New Roman"/>
+        </w:rPr>
+        <w:t>: 2 guests</w:t>
+      </w:r>
+    </w:p>
+    <w:p>
+      <w:pPr>
+        <w:numPr>
+          <w:ilvl w:val="0"/>
+          <w:numId w:val="5"/>
+        </w:numPr>
+        <w:spacing w:before="100" w:beforeAutospacing="1" w:after="100" w:afterAutospacing="1"/>
+        <w:rPr>
+          <w:rFonts w:ascii="Times New Roman" w:eastAsia="Times New Roman" w:hAnsi="Times New Roman" w:cs="Times New Roman"/>
+        </w:rPr>
+      </w:pPr>
+      <w:r>
+        <w:rPr>
+          <w:rFonts w:ascii="Times New Roman" w:eastAsia="Times New Roman" w:hAnsi="Times New Roman" w:cs="Times New Roman"/>
+          <w:b/>
+          <w:bCs/>
+        </w:rPr>
+        <w:t>Price</w:t>
+      </w:r>
+      <w:r>
+        <w:rPr>
+          <w:rFonts w:ascii="Times New Roman" w:eastAsia="Times New Roman" w:hAnsi="Times New Roman" w:cs="Times New Roman"/>
+        </w:rPr>
+        <w:t>: €90/night</w:t>
+      </w:r>
+    </w:p>
+    <w:p>
+      <w:pPr>
+        <w:spacing w:before="100" w:beforeAutospacing="1" w:after="100" w:afterAutospacing="1"/>
+        <w:outlineLvl w:val="2"/>
+        <w:rPr>
+          <w:rFonts w:ascii="Times New Roman" w:eastAsia="Times New Roman" w:hAnsi="Times New Roman" w:cs="Times New Roman"/>
+          <w:b/>
+          <w:bCs/>
+          <w:sz w:val="27"/>
+          <w:szCs w:val="27"/>
+        </w:rPr>
+      </w:pPr>
+      <w:r>
+        <w:rPr>
+          <w:rFonts w:ascii="Times New Roman" w:eastAsia="Times New Roman" w:hAnsi="Times New Roman" w:cs="Times New Roman"/>
+          <w:b/>
+          <w:bCs/>
+          <w:sz w:val="27"/>
+          <w:szCs w:val="27"/>
+        </w:rPr>
+        <w:t>5. Romantic Room</w:t>
+      </w:r>
+    </w:p>
+    <w:p>
+      <w:pPr>
+        <w:numPr>
+          <w:ilvl w:val="0"/>
+          <w:numId w:val="6"/>
+        </w:numPr>
+        <w:spacing w:before="100" w:beforeAutospacing="1" w:after="100" w:afterAutospacing="1"/>
+        <w:rPr>
+          <w:rFonts w:ascii="Times New Roman" w:eastAsia="Times New Roman" w:hAnsi="Times New Roman" w:cs="Times New Roman"/>
+        </w:rPr>
+      </w:pPr>
+      <w:r>
+        <w:rPr>
+          <w:rFonts w:ascii="Times New Roman" w:eastAsia="Times New Roman" w:hAnsi="Times New Roman" w:cs="Times New Roman"/>
+          <w:b/>
+          <w:bCs/>
+        </w:rPr>
+        <w:t>Location</w:t>
+      </w:r>
+      <w:r>
+        <w:rPr>
+          <w:rFonts w:ascii="Times New Roman" w:eastAsia="Times New Roman" w:hAnsi="Times New Roman" w:cs="Times New Roman"/>
+        </w:rPr>
+        <w:t>: 3rd floor</w:t>
+      </w:r>
+    </w:p>
+    <w:p>
+      <w:pPr>
+        <w:numPr>
+          <w:ilvl w:val="0"/>
+          <w:numId w:val="6"/>
+        </w:numPr>
+        <w:spacing w:before="100" w:beforeAutospacing="1" w:after="100" w:afterAutospacing="1"/>
+        <w:rPr>
+          <w:rFonts w:ascii="Times New Roman" w:eastAsia="Times New Roman" w:hAnsi="Times New Roman" w:cs="Times New Roman"/>
+        </w:rPr>
+      </w:pPr>
+      <w:r>
+        <w:rPr>
+          <w:rFonts w:ascii="Times New Roman" w:eastAsia="Times New Roman" w:hAnsi="Times New Roman" w:cs="Times New Roman"/>
+          <w:b/>
+          <w:bCs/>
+        </w:rPr>
+        <w:t>View</w:t>
+      </w:r>
+      <w:r>
+        <w:rPr>
+          <w:rFonts w:ascii="Times New Roman" w:eastAsia="Times New Roman" w:hAnsi="Times New Roman" w:cs="Times New Roman"/>
+        </w:rPr>
+        <w:t>: Partial garden view</w:t>
+      </w:r>
+    </w:p>
+    <w:p>
+      <w:pPr>
+        <w:numPr>
+          <w:ilvl w:val="0"/>
+          <w:numId w:val="6"/>
+        </w:numPr>
+        <w:spacing w:before="100" w:beforeAutospacing="1" w:after="100" w:afterAutospacing="1"/>
+        <w:rPr>
+          <w:rFonts w:ascii="Times New Roman" w:eastAsia="Times New Roman" w:hAnsi="Times New Roman" w:cs="Times New Roman"/>
+        </w:rPr>
+      </w:pPr>
+      <w:r>
+        <w:rPr>
+          <w:rFonts w:ascii="Times New Roman" w:eastAsia="Times New Roman" w:hAnsi="Times New Roman" w:cs="Times New Roman"/>
+          <w:b/>
+          <w:bCs/>
+        </w:rPr>
+        <w:t>Features</w:t>
+      </w:r>
+      <w:r>
+        <w:rPr>
+          <w:rFonts w:ascii="Times New Roman" w:eastAsia="Times New Roman" w:hAnsi="Times New Roman" w:cs="Times New Roman"/>
+        </w:rPr>
+        <w:t>: Ambient lighting, pastel tones, queen-size bed, jacuzzi bath, scented candles, plush towels, welcome drink</w:t>
+      </w:r>
+    </w:p>
+    <w:p>
+      <w:pPr>
+        <w:numPr>
+          <w:ilvl w:val="0"/>
+          <w:numId w:val="6"/>
+        </w:numPr>
+        <w:spacing w:before="100" w:beforeAutospacing="1" w:after="100" w:afterAutospacing="1"/>
+        <w:rPr>
+          <w:rFonts w:ascii="Times New Roman" w:eastAsia="Times New Roman" w:hAnsi="Times New Roman" w:cs="Times New Roman"/>
+        </w:rPr>
+      </w:pPr>
+      <w:r>
+        <w:rPr>
+          <w:rFonts w:ascii="Times New Roman" w:eastAsia="Times New Roman" w:hAnsi="Times New Roman" w:cs="Times New Roman"/>
+          <w:b/>
+          <w:bCs/>
+        </w:rPr>
+        <w:t>Ideal for</w:t>
+      </w:r>
+      <w:r>
+        <w:rPr>
+          <w:rFonts w:ascii="Times New Roman" w:eastAsia="Times New Roman" w:hAnsi="Times New Roman" w:cs="Times New Roman"/>
+        </w:rPr>
+        <w:t>: Romantic getaways, anniversaries, honeymoons</w:t>
+      </w:r>
+    </w:p>
+    <w:p>
+      <w:pPr>
+        <w:numPr>
+          <w:ilvl w:val="0"/>
+          <w:numId w:val="6"/>
+        </w:numPr>
+        <w:spacing w:before="100" w:beforeAutospacing="1" w:after="100" w:afterAutospacing="1"/>
+        <w:rPr>
+          <w:rFonts w:ascii="Times New Roman" w:eastAsia="Times New Roman" w:hAnsi="Times New Roman" w:cs="Times New Roman"/>
+        </w:rPr>
+      </w:pPr>
+      <w:r>
+        <w:rPr>
+          <w:rFonts w:ascii="Times New Roman" w:eastAsia="Times New Roman" w:hAnsi="Times New Roman" w:cs="Times New Roman"/>
+          <w:b/>
+          <w:bCs/>
+        </w:rPr>
+        <w:t>Accommodates</w:t>
+      </w:r>
+      <w:r>
+        <w:rPr>
+          <w:rFonts w:ascii="Times New Roman" w:eastAsia="Times New Roman" w:hAnsi="Times New Roman" w:cs="Times New Roman"/>
+        </w:rPr>
+        <w:t>: 2 guests</w:t>
+      </w:r>
+    </w:p>
+    <w:p>
+      <w:pPr>
+        <w:numPr>
+          <w:ilvl w:val="0"/>
+          <w:numId w:val="6"/>
+        </w:numPr>
+        <w:spacing w:before="100" w:beforeAutospacing="1" w:after="100" w:afterAutospacing="1"/>
+        <w:rPr>
+          <w:rFonts w:ascii="Times New Roman" w:eastAsia="Times New Roman" w:hAnsi="Times New Roman" w:cs="Times New Roman"/>
+        </w:rPr>
+      </w:pPr>
+      <w:r>
+        <w:rPr>
+          <w:rFonts w:ascii="Times New Roman" w:eastAsia="Times New Roman" w:hAnsi="Times New Roman" w:cs="Times New Roman"/>
+          <w:b/>
+          <w:bCs/>
+        </w:rPr>
+        <w:t>Price</w:t>
+      </w:r>
+      <w:r>
+        <w:rPr>
+          <w:rFonts w:ascii="Times New Roman" w:eastAsia="Times New Roman" w:hAnsi="Times New Roman" w:cs="Times New Roman"/>
+        </w:rPr>
+        <w:t>: €220/night</w:t>
+      </w:r>
+    </w:p>
+    <w:p>
+      <w:pPr>
+        <w:spacing w:before="100" w:beforeAutospacing="1" w:after="100" w:afterAutospacing="1"/>
+        <w:outlineLvl w:val="2"/>
+        <w:rPr>
+          <w:rFonts w:ascii="Times New Roman" w:eastAsia="Times New Roman" w:hAnsi="Times New Roman" w:cs="Times New Roman"/>
+          <w:b/>
+          <w:bCs/>
+          <w:sz w:val="27"/>
+          <w:szCs w:val="27"/>
+        </w:rPr>
+      </w:pPr>
+      <w:r>
+        <w:rPr>
+          <w:rFonts w:ascii="Times New Roman" w:eastAsia="Times New Roman" w:hAnsi="Times New Roman" w:cs="Times New Roman"/>
+          <w:b/>
+          <w:bCs/>
+          <w:sz w:val="27"/>
+          <w:szCs w:val="27"/>
+        </w:rPr>
+        <w:t>6. Family Room</w:t>
+      </w:r>
+    </w:p>
+    <w:p>
+      <w:pPr>
+        <w:numPr>
+          <w:ilvl w:val="0"/>
+          <w:numId w:val="7"/>
+        </w:numPr>
+        <w:spacing w:before="100" w:beforeAutospacing="1" w:after="100" w:afterAutospacing="1"/>
+        <w:rPr>
+          <w:rFonts w:ascii="Times New Roman" w:eastAsia="Times New Roman" w:hAnsi="Times New Roman" w:cs="Times New Roman"/>
+        </w:rPr>
+      </w:pPr>
+      <w:r>
+        <w:rPr>
+          <w:rFonts w:ascii="Times New Roman" w:eastAsia="Times New Roman" w:hAnsi="Times New Roman" w:cs="Times New Roman"/>
+          <w:b/>
+          <w:bCs/>
+        </w:rPr>
+        <w:t>Location</w:t>
+      </w:r>
+      <w:r>
+        <w:rPr>
+          <w:rFonts w:ascii="Times New Roman" w:eastAsia="Times New Roman" w:hAnsi="Times New Roman" w:cs="Times New Roman"/>
+        </w:rPr>
+        <w:t>: Ground floor</w:t>
+      </w:r>
+    </w:p>
+    <w:p>
+      <w:pPr>
+        <w:numPr>
+          <w:ilvl w:val="0"/>
+          <w:numId w:val="7"/>
+        </w:numPr>
+        <w:spacing w:before="100" w:beforeAutospacing="1" w:after="100" w:afterAutospacing="1"/>
+        <w:rPr>
+          <w:rFonts w:ascii="Times New Roman" w:eastAsia="Times New Roman" w:hAnsi="Times New Roman" w:cs="Times New Roman"/>
+        </w:rPr>
+      </w:pPr>
+      <w:r>
+        <w:rPr>
+          <w:rFonts w:ascii="Times New Roman" w:eastAsia="Times New Roman" w:hAnsi="Times New Roman" w:cs="Times New Roman"/>
+          <w:b/>
+          <w:bCs/>
+        </w:rPr>
+        <w:t>View</w:t>
+      </w:r>
+      <w:r>
+        <w:rPr>
+          <w:rFonts w:ascii="Times New Roman" w:eastAsia="Times New Roman" w:hAnsi="Times New Roman" w:cs="Times New Roman"/>
+        </w:rPr>
+        <w:t>: Direct garden access</w:t>
+      </w:r>
+    </w:p>
+    <w:p>
+      <w:pPr>
+        <w:numPr>
+          <w:ilvl w:val="0"/>
+          <w:numId w:val="7"/>
+        </w:numPr>
+        <w:spacing w:before="100" w:beforeAutospacing="1" w:after="100" w:afterAutospacing="1"/>
+        <w:rPr>
+          <w:rFonts w:ascii="Times New Roman" w:eastAsia="Times New Roman" w:hAnsi="Times New Roman" w:cs="Times New Roman"/>
+        </w:rPr>
+      </w:pPr>
+      <w:r>
+        <w:rPr>
+          <w:rFonts w:ascii="Times New Roman" w:eastAsia="Times New Roman" w:hAnsi="Times New Roman" w:cs="Times New Roman"/>
+          <w:b/>
+          <w:bCs/>
+        </w:rPr>
+        <w:t>Features</w:t>
+      </w:r>
+      <w:r>
+        <w:rPr>
+          <w:rFonts w:ascii="Times New Roman" w:eastAsia="Times New Roman" w:hAnsi="Times New Roman" w:cs="Times New Roman"/>
+        </w:rPr>
+        <w:t>: Two double beds, reading nook, kids play corner, large bathroom with tub and child-safe amenities</w:t>
+      </w:r>
+    </w:p>
+    <w:p>
+      <w:pPr>
+        <w:numPr>
+          <w:ilvl w:val="0"/>
+          <w:numId w:val="7"/>
+        </w:numPr>
+        <w:spacing w:before="100" w:beforeAutospacing="1" w:after="100" w:afterAutospacing="1"/>
+        <w:rPr>
+          <w:rFonts w:ascii="Times New Roman" w:eastAsia="Times New Roman" w:hAnsi="Times New Roman" w:cs="Times New Roman"/>
+        </w:rPr>
+      </w:pPr>
+      <w:r>
+        <w:rPr>
+          <w:rFonts w:ascii="Times New Roman" w:eastAsia="Times New Roman" w:hAnsi="Times New Roman" w:cs="Times New Roman"/>
+          <w:b/>
+          <w:bCs/>
+        </w:rPr>
+        <w:t>Perfect for</w:t>
+      </w:r>
+      <w:r>
+        <w:rPr>
+          <w:rFonts w:ascii="Times New Roman" w:eastAsia="Times New Roman" w:hAnsi="Times New Roman" w:cs="Times New Roman"/>
+        </w:rPr>
+        <w:t>: Families with children</w:t>
+      </w:r>
+    </w:p>
+    <w:p>
+      <w:pPr>
+        <w:numPr>
+          <w:ilvl w:val="0"/>
+          <w:numId w:val="7"/>
+        </w:numPr>
+        <w:spacing w:before="100" w:beforeAutospacing="1" w:after="100" w:afterAutospacing="1"/>
+        <w:rPr>
+          <w:rFonts w:ascii="Times New Roman" w:eastAsia="Times New Roman" w:hAnsi="Times New Roman" w:cs="Times New Roman"/>
+        </w:rPr>
+      </w:pPr>
+      <w:r>
+        <w:rPr>
+          <w:rFonts w:ascii="Times New Roman" w:eastAsia="Times New Roman" w:hAnsi="Times New Roman" w:cs="Times New Roman"/>
+          <w:b/>
+          <w:bCs/>
+        </w:rPr>
+        <w:t>Accommodates</w:t>
+      </w:r>
+      <w:r>
+        <w:rPr>
+          <w:rFonts w:ascii="Times New Roman" w:eastAsia="Times New Roman" w:hAnsi="Times New Roman" w:cs="Times New Roman"/>
+        </w:rPr>
+        <w:t>: 4 guests</w:t>
+      </w:r>
+    </w:p>
+    <w:p>
+      <w:pPr>
+        <w:numPr>
+          <w:ilvl w:val="0"/>
+          <w:numId w:val="7"/>
+        </w:numPr>
+        <w:spacing w:before="100" w:beforeAutospacing="1" w:after="100" w:afterAutospacing="1"/>
+        <w:rPr>
+          <w:rFonts w:ascii="Times New Roman" w:eastAsia="Times New Roman" w:hAnsi="Times New Roman" w:cs="Times New Roman"/>
+        </w:rPr>
+      </w:pPr>
+      <w:r>
+        <w:rPr>
+          <w:rFonts w:ascii="Times New Roman" w:eastAsia="Times New Roman" w:hAnsi="Times New Roman" w:cs="Times New Roman"/>
+          <w:b/>
+          <w:bCs/>
+        </w:rPr>
+        <w:t>Price</w:t>
+      </w:r>
+      <w:r>
+        <w:rPr>
+          <w:rFonts w:ascii="Times New Roman" w:eastAsia="Times New Roman" w:hAnsi="Times New Roman" w:cs="Times New Roman"/>
+        </w:rPr>
+        <w:t>: €300/night</w:t>
+      </w:r>
+    </w:p>
+    <w:p>
+      <w:pPr>
+        <w:spacing w:before="100" w:beforeAutospacing="1" w:after="100" w:afterAutospacing="1"/>
+        <w:outlineLvl w:val="2"/>
+        <w:rPr>
+          <w:rFonts w:ascii="Times New Roman" w:eastAsia="Times New Roman" w:hAnsi="Times New Roman" w:cs="Times New Roman"/>
+          <w:b/>
+          <w:bCs/>
+          <w:sz w:val="27"/>
+          <w:szCs w:val="27"/>
+        </w:rPr>
+      </w:pPr>
+      <w:r>
+        <w:rPr>
+          <w:rFonts w:ascii="Times New Roman" w:eastAsia="Times New Roman" w:hAnsi="Times New Roman" w:cs="Times New Roman"/>
+          <w:b/>
+          <w:bCs/>
+          <w:sz w:val="27"/>
+          <w:szCs w:val="27"/>
+        </w:rPr>
+        <w:t>7. Kids Friendly Room</w:t>
+      </w:r>
+    </w:p>
+    <w:p>
+      <w:pPr>
+        <w:numPr>
+          <w:ilvl w:val="0"/>
+          <w:numId w:val="8"/>
+        </w:numPr>
+        <w:spacing w:before="100" w:beforeAutospacing="1" w:after="100" w:afterAutospacing="1"/>
+        <w:rPr>
+          <w:rFonts w:ascii="Times New Roman" w:eastAsia="Times New Roman" w:hAnsi="Times New Roman" w:cs="Times New Roman"/>
+        </w:rPr>
+      </w:pPr>
+      <w:r>
+        <w:rPr>
+          <w:rFonts w:ascii="Times New Roman" w:eastAsia="Times New Roman" w:hAnsi="Times New Roman" w:cs="Times New Roman"/>
+          <w:b/>
+          <w:bCs/>
+        </w:rPr>
+        <w:t>Location</w:t>
+      </w:r>
+      <w:r>
+        <w:rPr>
+          <w:rFonts w:ascii="Times New Roman" w:eastAsia="Times New Roman" w:hAnsi="Times New Roman" w:cs="Times New Roman"/>
+        </w:rPr>
+        <w:t>: 2nd floor</w:t>
+      </w:r>
+    </w:p>
+    <w:p>
+      <w:pPr>
+        <w:numPr>
+          <w:ilvl w:val="0"/>
+          <w:numId w:val="8"/>
+        </w:numPr>
+        <w:spacing w:before="100" w:beforeAutospacing="1" w:after="100" w:afterAutospacing="1"/>
+        <w:rPr>
+          <w:rFonts w:ascii="Times New Roman" w:eastAsia="Times New Roman" w:hAnsi="Times New Roman" w:cs="Times New Roman"/>
+        </w:rPr>
+      </w:pPr>
+      <w:r>
+        <w:rPr>
+          <w:rFonts w:ascii="Times New Roman" w:eastAsia="Times New Roman" w:hAnsi="Times New Roman" w:cs="Times New Roman"/>
+          <w:b/>
+          <w:bCs/>
+        </w:rPr>
+        <w:t>View</w:t>
+      </w:r>
+      <w:r>
+        <w:rPr>
+          <w:rFonts w:ascii="Times New Roman" w:eastAsia="Times New Roman" w:hAnsi="Times New Roman" w:cs="Times New Roman"/>
+        </w:rPr>
+        <w:t>: Garden view</w:t>
+      </w:r>
+    </w:p>
+    <w:p>
+      <w:pPr>
+        <w:numPr>
+          <w:ilvl w:val="0"/>
+          <w:numId w:val="8"/>
+        </w:numPr>
+        <w:spacing w:before="100" w:beforeAutospacing="1" w:after="100" w:afterAutospacing="1"/>
+        <w:rPr>
+          <w:rFonts w:ascii="Times New Roman" w:eastAsia="Times New Roman" w:hAnsi="Times New Roman" w:cs="Times New Roman"/>
+        </w:rPr>
+      </w:pPr>
+      <w:r>
+        <w:rPr>
+          <w:rFonts w:ascii="Times New Roman" w:eastAsia="Times New Roman" w:hAnsi="Times New Roman" w:cs="Times New Roman"/>
+          <w:b/>
+          <w:bCs/>
+        </w:rPr>
+        <w:t>Features</w:t>
+      </w:r>
+      <w:r>
+        <w:rPr>
+          <w:rFonts w:ascii="Times New Roman" w:eastAsia="Times New Roman" w:hAnsi="Times New Roman" w:cs="Times New Roman"/>
+        </w:rPr>
+        <w:t>: Queen bed, extra single bed for children, safety rails, cartoon-themed bedding, toys, kid-size sink and step stool in bathroom</w:t>
+      </w:r>
+    </w:p>
+    <w:p>
+      <w:pPr>
+        <w:numPr>
+          <w:ilvl w:val="0"/>
+          <w:numId w:val="8"/>
+        </w:numPr>
+        <w:spacing w:before="100" w:beforeAutospacing="1" w:after="100" w:afterAutospacing="1"/>
+        <w:rPr>
+          <w:rFonts w:ascii="Times New Roman" w:eastAsia="Times New Roman" w:hAnsi="Times New Roman" w:cs="Times New Roman"/>
+        </w:rPr>
+      </w:pPr>
+      <w:r>
+        <w:rPr>
+          <w:rFonts w:ascii="Times New Roman" w:eastAsia="Times New Roman" w:hAnsi="Times New Roman" w:cs="Times New Roman"/>
+          <w:b/>
+          <w:bCs/>
+        </w:rPr>
+        <w:t>Accommodates</w:t>
+      </w:r>
+      <w:r>
+        <w:rPr>
+          <w:rFonts w:ascii="Times New Roman" w:eastAsia="Times New Roman" w:hAnsi="Times New Roman" w:cs="Times New Roman"/>
+        </w:rPr>
+        <w:t>: 3 guests</w:t>
+      </w:r>
+    </w:p>
+    <w:p>
+      <w:pPr>
+        <w:numPr>
+          <w:ilvl w:val="0"/>
+          <w:numId w:val="8"/>
+        </w:numPr>
+        <w:spacing w:before="100" w:beforeAutospacing="1" w:after="100" w:afterAutospacing="1"/>
+        <w:rPr>
+          <w:rFonts w:ascii="Times New Roman" w:eastAsia="Times New Roman" w:hAnsi="Times New Roman" w:cs="Times New Roman"/>
+        </w:rPr>
+      </w:pPr>
+      <w:r>
+        <w:rPr>
+          <w:rFonts w:ascii="Times New Roman" w:eastAsia="Times New Roman" w:hAnsi="Times New Roman" w:cs="Times New Roman"/>
+          <w:b/>
+          <w:bCs/>
+        </w:rPr>
+        <w:t>Price</w:t>
+      </w:r>
+      <w:r>
+        <w:rPr>
+          <w:rFonts w:ascii="Times New Roman" w:eastAsia="Times New Roman" w:hAnsi="Times New Roman" w:cs="Times New Roman"/>
+        </w:rPr>
+        <w:t>: €200/night</w:t>
+      </w:r>
+    </w:p>
+    <w:p>
+      <w:pPr>
+        <w:rPr>
+          <w:rFonts w:ascii="Times New Roman" w:eastAsia="Times New Roman" w:hAnsi="Times New Roman" w:cs="Times New Roman"/>
+        </w:rPr>
+      </w:pPr>
+      <w:r>
+        <w:rPr>
+          <w:rFonts w:ascii="Times New Roman" w:eastAsia="Times New Roman" w:hAnsi="Times New Roman" w:cs="Times New Roman"/>
+          <w:noProof/>
+        </w:rPr>
+        <w:pict>
+          <v:rect id="_x0000_i1032" alt="" style="width:451pt;height:.05pt;mso-width-percent:0;mso-height-percent:0;mso-width-percent:0;mso-height-percent:0" o:hralign="center" o:hrstd="t" o:hr="t" fillcolor="#a0a0a0" stroked="f"/>
+        </w:pict>
+      </w:r>
+    </w:p>
+    <w:p>
+      <w:pPr>
+        <w:spacing w:before="100" w:beforeAutospacing="1" w:after="100" w:afterAutospacing="1"/>
+        <w:outlineLvl w:val="1"/>
+        <w:rPr>
+          <w:rFonts w:ascii="Times New Roman" w:eastAsia="Times New Roman" w:hAnsi="Times New Roman" w:cs="Times New Roman"/>
+          <w:b/>
+          <w:bCs/>
+          <w:sz w:val="36"/>
+          <w:szCs w:val="36"/>
+        </w:rPr>
+      </w:pPr>
+      <w:r>
+        <w:rPr>
+          <w:rFonts w:ascii="Times New Roman" w:eastAsia="Times New Roman" w:hAnsi="Times New Roman" w:cs="Times New Roman"/>
+          <w:b/>
+          <w:bCs/>
+          <w:sz w:val="36"/>
+          <w:szCs w:val="36"/>
+        </w:rPr>
+        <w:t>Our Story</w:t>
+      </w:r>
+    </w:p>
+    <w:p>
+      <w:pPr>
+        <w:spacing w:before="100" w:beforeAutospacing="1" w:after="100" w:afterAutospacing="1"/>
+        <w:rPr>
+          <w:rFonts w:ascii="Times New Roman" w:eastAsia="Times New Roman" w:hAnsi="Times New Roman" w:cs="Times New Roman"/>
+        </w:rPr>
+      </w:pPr>
+      <w:r>
+        <w:rPr>
+          <w:rFonts w:ascii="Times New Roman" w:eastAsia="Times New Roman" w:hAnsi="Times New Roman" w:cs="Times New Roman"/>
+        </w:rPr>
+        <w:t>Chez Govinda is more than just a hotel — it’s a peaceful, purpose-driven space created by globetrotter and nature-lover Govinda Lienart. Inspired by travels across Asia, Africa, and Latin America, every room celebrates a cultural theme and warm hospitality.</w:t>
+      </w:r>
+    </w:p>
+    <w:p>
+      <w:pPr>
+        <w:spacing w:before="100" w:beforeAutospacing="1" w:after="100" w:afterAutospacing="1"/>
+        <w:rPr>
+          <w:rFonts w:ascii="Times New Roman" w:eastAsia="Times New Roman" w:hAnsi="Times New Roman" w:cs="Times New Roman"/>
+        </w:rPr>
+      </w:pPr>
+    </w:p>
+    <w:p>
+      <w:pPr>
+        <w:spacing w:before="100" w:beforeAutospacing="1" w:after="100" w:afterAutospacing="1"/>
+        <w:rPr>
+          <w:rFonts w:ascii="Times New Roman" w:eastAsia="Times New Roman" w:hAnsi="Times New Roman" w:cs="Times New Roman"/>
+        </w:rPr>
+      </w:pPr>
+      <w:r>
+        <w:rPr>
+          <w:rFonts w:ascii="Times New Roman" w:eastAsia="Times New Roman" w:hAnsi="Times New Roman" w:cs="Times New Roman"/>
+        </w:rPr>
+        <w:t>Our values are rooted in sustainability, nature, and harmony — so guests feel truly welcomed and at peace.</w:t>
+      </w:r>
+    </w:p>
+    <w:p>
+      <w:pPr>
+        <w:rPr>
+          <w:rFonts w:ascii="Times New Roman" w:eastAsia="Times New Roman" w:hAnsi="Times New Roman" w:cs="Times New Roman"/>
+        </w:rPr>
+      </w:pPr>
+      <w:r>
+        <w:rPr>
+          <w:rFonts w:ascii="Times New Roman" w:eastAsia="Times New Roman" w:hAnsi="Times New Roman" w:cs="Times New Roman"/>
+          <w:noProof/>
+        </w:rPr>
+        <w:pict>
+          <v:rect id="_x0000_i1031" alt="" style="width:451pt;height:.05pt;mso-width-percent:0;mso-height-percent:0;mso-width-percent:0;mso-height-percent:0" o:hralign="center" o:hrstd="t" o:hr="t" fillcolor="#a0a0a0" stroked="f"/>
+        </w:pict>
+      </w:r>
+    </w:p>
+    <w:p>
+      <w:pPr>
+        <w:spacing w:before="100" w:beforeAutospacing="1" w:after="100" w:afterAutospacing="1"/>
+        <w:outlineLvl w:val="1"/>
+        <w:rPr>
+          <w:rFonts w:ascii="Times New Roman" w:eastAsia="Times New Roman" w:hAnsi="Times New Roman" w:cs="Times New Roman"/>
+          <w:b/>
+          <w:bCs/>
+          <w:sz w:val="36"/>
+          <w:szCs w:val="36"/>
+        </w:rPr>
+      </w:pPr>
+      <w:r>
+        <w:rPr>
+          <w:rFonts w:ascii="Times New Roman" w:eastAsia="Times New Roman" w:hAnsi="Times New Roman" w:cs="Times New Roman"/>
+          <w:b/>
+          <w:bCs/>
+          <w:sz w:val="36"/>
+          <w:szCs w:val="36"/>
+        </w:rPr>
+        <w:t>Pet &amp; Animal Policy</w:t>
+      </w:r>
+    </w:p>
+    <w:p>
+      <w:pPr>
+        <w:spacing w:before="100" w:beforeAutospacing="1" w:after="100" w:afterAutospacing="1"/>
+        <w:rPr>
+          <w:rFonts w:ascii="Times New Roman" w:eastAsia="Times New Roman" w:hAnsi="Times New Roman" w:cs="Times New Roman"/>
+        </w:rPr>
+      </w:pPr>
+      <w:r>
+        <w:rPr>
+          <w:rFonts w:ascii="Times New Roman" w:eastAsia="Times New Roman" w:hAnsi="Times New Roman" w:cs="Times New Roman"/>
+        </w:rPr>
+        <w:t>Looking for a pet-friendly hotel in Brussels? Chez Govinda welcomes:</w:t>
+      </w:r>
+    </w:p>
+    <w:p>
+      <w:pPr>
+        <w:numPr>
+          <w:ilvl w:val="0"/>
+          <w:numId w:val="9"/>
+        </w:numPr>
+        <w:spacing w:before="100" w:beforeAutospacing="1" w:after="100" w:afterAutospacing="1"/>
+        <w:rPr>
+          <w:rFonts w:ascii="Times New Roman" w:eastAsia="Times New Roman" w:hAnsi="Times New Roman" w:cs="Times New Roman"/>
+        </w:rPr>
+      </w:pPr>
+      <w:r>
+        <w:rPr>
+          <w:rFonts w:ascii="Times New Roman" w:eastAsia="Times New Roman" w:hAnsi="Times New Roman" w:cs="Times New Roman"/>
+        </w:rPr>
+        <w:t>Dogs (up to 2 per room)</w:t>
+      </w:r>
+    </w:p>
+    <w:p>
+      <w:pPr>
+        <w:numPr>
+          <w:ilvl w:val="0"/>
+          <w:numId w:val="9"/>
+        </w:numPr>
+        <w:spacing w:before="100" w:beforeAutospacing="1" w:after="100" w:afterAutospacing="1"/>
+        <w:rPr>
+          <w:rFonts w:ascii="Times New Roman" w:eastAsia="Times New Roman" w:hAnsi="Times New Roman" w:cs="Times New Roman"/>
+        </w:rPr>
+      </w:pPr>
+      <w:r>
+        <w:rPr>
+          <w:rFonts w:ascii="Times New Roman" w:eastAsia="Times New Roman" w:hAnsi="Times New Roman" w:cs="Times New Roman"/>
+        </w:rPr>
+        <w:t>Cats</w:t>
+      </w:r>
+    </w:p>
+    <w:p>
+      <w:pPr>
+        <w:numPr>
+          <w:ilvl w:val="0"/>
+          <w:numId w:val="9"/>
+        </w:numPr>
+        <w:spacing w:before="100" w:beforeAutospacing="1" w:after="100" w:afterAutospacing="1"/>
+        <w:rPr>
+          <w:rFonts w:ascii="Times New Roman" w:eastAsia="Times New Roman" w:hAnsi="Times New Roman" w:cs="Times New Roman"/>
+        </w:rPr>
+      </w:pPr>
+      <w:r>
+        <w:rPr>
+          <w:rFonts w:ascii="Times New Roman" w:eastAsia="Times New Roman" w:hAnsi="Times New Roman" w:cs="Times New Roman"/>
+        </w:rPr>
+        <w:t>Small domestic animals</w:t>
+      </w:r>
+    </w:p>
+    <w:p>
+      <w:pPr>
+        <w:spacing w:before="100" w:beforeAutospacing="1" w:after="100" w:afterAutospacing="1"/>
+        <w:rPr>
+          <w:rFonts w:ascii="Times New Roman" w:eastAsia="Times New Roman" w:hAnsi="Times New Roman" w:cs="Times New Roman"/>
+        </w:rPr>
+      </w:pPr>
+      <w:r>
+        <w:rPr>
+          <w:rFonts w:ascii="Times New Roman" w:eastAsia="Times New Roman" w:hAnsi="Times New Roman" w:cs="Times New Roman"/>
+          <w:b/>
+          <w:bCs/>
+        </w:rPr>
+        <w:t>We provide</w:t>
+      </w:r>
+      <w:r>
+        <w:rPr>
+          <w:rFonts w:ascii="Times New Roman" w:eastAsia="Times New Roman" w:hAnsi="Times New Roman" w:cs="Times New Roman"/>
+        </w:rPr>
+        <w:t>:</w:t>
+      </w:r>
+    </w:p>
+    <w:p>
+      <w:pPr>
+        <w:numPr>
+          <w:ilvl w:val="0"/>
+          <w:numId w:val="10"/>
+        </w:numPr>
+        <w:spacing w:before="100" w:beforeAutospacing="1" w:after="100" w:afterAutospacing="1"/>
+        <w:rPr>
+          <w:rFonts w:ascii="Times New Roman" w:eastAsia="Times New Roman" w:hAnsi="Times New Roman" w:cs="Times New Roman"/>
+        </w:rPr>
+      </w:pPr>
+      <w:r>
+        <w:rPr>
+          <w:rFonts w:ascii="Times New Roman" w:eastAsia="Times New Roman" w:hAnsi="Times New Roman" w:cs="Times New Roman"/>
+        </w:rPr>
+        <w:t>A welcome treat for your furry friend</w:t>
+      </w:r>
+    </w:p>
+    <w:p>
+      <w:pPr>
+        <w:numPr>
+          <w:ilvl w:val="0"/>
+          <w:numId w:val="10"/>
+        </w:numPr>
+        <w:spacing w:before="100" w:beforeAutospacing="1" w:after="100" w:afterAutospacing="1"/>
+        <w:rPr>
+          <w:rFonts w:ascii="Times New Roman" w:eastAsia="Times New Roman" w:hAnsi="Times New Roman" w:cs="Times New Roman"/>
+        </w:rPr>
+      </w:pPr>
+      <w:r>
+        <w:rPr>
+          <w:rFonts w:ascii="Times New Roman" w:eastAsia="Times New Roman" w:hAnsi="Times New Roman" w:cs="Times New Roman"/>
+        </w:rPr>
+        <w:t>Bowls and blankets on request</w:t>
+      </w:r>
+    </w:p>
+    <w:p>
+      <w:pPr>
+        <w:numPr>
+          <w:ilvl w:val="0"/>
+          <w:numId w:val="10"/>
+        </w:numPr>
+        <w:spacing w:before="100" w:beforeAutospacing="1" w:after="100" w:afterAutospacing="1"/>
+        <w:rPr>
+          <w:rFonts w:ascii="Times New Roman" w:eastAsia="Times New Roman" w:hAnsi="Times New Roman" w:cs="Times New Roman"/>
+        </w:rPr>
+      </w:pPr>
+      <w:r>
+        <w:rPr>
+          <w:rFonts w:ascii="Times New Roman" w:eastAsia="Times New Roman" w:hAnsi="Times New Roman" w:cs="Times New Roman"/>
+        </w:rPr>
+        <w:t>A map of nearby dog parks</w:t>
+      </w:r>
+    </w:p>
+    <w:p>
+      <w:pPr>
+        <w:spacing w:before="100" w:beforeAutospacing="1" w:after="100" w:afterAutospacing="1"/>
+        <w:rPr>
+          <w:rFonts w:ascii="Times New Roman" w:eastAsia="Times New Roman" w:hAnsi="Times New Roman" w:cs="Times New Roman"/>
+        </w:rPr>
+      </w:pPr>
+      <w:r>
+        <w:rPr>
+          <w:rFonts w:ascii="Times New Roman" w:eastAsia="Times New Roman" w:hAnsi="Times New Roman" w:cs="Times New Roman"/>
+          <w:b/>
+          <w:bCs/>
+        </w:rPr>
+        <w:t>Restrictions</w:t>
+      </w:r>
+      <w:r>
+        <w:rPr>
+          <w:rFonts w:ascii="Times New Roman" w:eastAsia="Times New Roman" w:hAnsi="Times New Roman" w:cs="Times New Roman"/>
+        </w:rPr>
+        <w:t>:</w:t>
+      </w:r>
+    </w:p>
+    <w:p>
+      <w:pPr>
+        <w:numPr>
+          <w:ilvl w:val="0"/>
+          <w:numId w:val="11"/>
+        </w:numPr>
+        <w:spacing w:before="100" w:beforeAutospacing="1" w:after="100" w:afterAutospacing="1"/>
+        <w:rPr>
+          <w:rFonts w:ascii="Times New Roman" w:eastAsia="Times New Roman" w:hAnsi="Times New Roman" w:cs="Times New Roman"/>
+        </w:rPr>
+      </w:pPr>
+      <w:r>
+        <w:rPr>
+          <w:rFonts w:ascii="Times New Roman" w:eastAsia="Times New Roman" w:hAnsi="Times New Roman" w:cs="Times New Roman"/>
+        </w:rPr>
+        <w:t>Pets must not be left alone in the room</w:t>
+      </w:r>
+    </w:p>
+    <w:p>
+      <w:pPr>
+        <w:numPr>
+          <w:ilvl w:val="0"/>
+          <w:numId w:val="11"/>
+        </w:numPr>
+        <w:spacing w:before="100" w:beforeAutospacing="1" w:after="100" w:afterAutospacing="1"/>
+        <w:rPr>
+          <w:rFonts w:ascii="Times New Roman" w:eastAsia="Times New Roman" w:hAnsi="Times New Roman" w:cs="Times New Roman"/>
+        </w:rPr>
+      </w:pPr>
+      <w:r>
+        <w:rPr>
+          <w:rFonts w:ascii="Times New Roman" w:eastAsia="Times New Roman" w:hAnsi="Times New Roman" w:cs="Times New Roman"/>
+        </w:rPr>
+        <w:t>Pets are not allowed in the breakfast area</w:t>
+      </w:r>
+    </w:p>
+    <w:p>
+      <w:pPr>
+        <w:numPr>
+          <w:ilvl w:val="0"/>
+          <w:numId w:val="11"/>
+        </w:numPr>
+        <w:spacing w:before="100" w:beforeAutospacing="1" w:after="100" w:afterAutospacing="1"/>
+        <w:rPr>
+          <w:rFonts w:ascii="Times New Roman" w:eastAsia="Times New Roman" w:hAnsi="Times New Roman" w:cs="Times New Roman"/>
+        </w:rPr>
+      </w:pPr>
+      <w:r>
+        <w:rPr>
+          <w:rFonts w:ascii="Times New Roman" w:eastAsia="Times New Roman" w:hAnsi="Times New Roman" w:cs="Times New Roman"/>
+        </w:rPr>
+        <w:t>No exotic or farm animals (e.g., goats, snakes, parrots)</w:t>
+      </w:r>
+    </w:p>
+    <w:p>
+      <w:pPr>
+        <w:rPr>
+          <w:rFonts w:ascii="Times New Roman" w:eastAsia="Times New Roman" w:hAnsi="Times New Roman" w:cs="Times New Roman"/>
+        </w:rPr>
+      </w:pPr>
+      <w:r>
+        <w:rPr>
+          <w:rFonts w:ascii="Times New Roman" w:eastAsia="Times New Roman" w:hAnsi="Times New Roman" w:cs="Times New Roman"/>
+          <w:noProof/>
+        </w:rPr>
+        <w:pict>
+          <v:rect id="_x0000_i1030" alt="" style="width:451pt;height:.05pt;mso-width-percent:0;mso-height-percent:0;mso-width-percent:0;mso-height-percent:0" o:hralign="center" o:hrstd="t" o:hr="t" fillcolor="#a0a0a0" stroked="f"/>
+        </w:pict>
+      </w:r>
+    </w:p>
+    <w:p>
+      <w:pPr>
+        <w:spacing w:before="100" w:beforeAutospacing="1" w:after="100" w:afterAutospacing="1"/>
+        <w:outlineLvl w:val="1"/>
+        <w:rPr>
+          <w:rFonts w:ascii="Times New Roman" w:eastAsia="Times New Roman" w:hAnsi="Times New Roman" w:cs="Times New Roman"/>
+          <w:b/>
+          <w:bCs/>
+          <w:sz w:val="36"/>
+          <w:szCs w:val="36"/>
+        </w:rPr>
+      </w:pPr>
+      <w:r>
+        <w:rPr>
+          <w:rFonts w:ascii="Times New Roman" w:eastAsia="Times New Roman" w:hAnsi="Times New Roman" w:cs="Times New Roman"/>
+          <w:b/>
+          <w:bCs/>
+          <w:sz w:val="36"/>
+          <w:szCs w:val="36"/>
+        </w:rPr>
+        <w:t>Environmental Commitment</w:t>
+      </w:r>
+    </w:p>
+    <w:p>
+      <w:pPr>
+        <w:spacing w:before="100" w:beforeAutospacing="1" w:after="100" w:afterAutospacing="1"/>
+        <w:rPr>
+          <w:rFonts w:ascii="Times New Roman" w:eastAsia="Times New Roman" w:hAnsi="Times New Roman" w:cs="Times New Roman"/>
+        </w:rPr>
+      </w:pPr>
+      <w:r>
+        <w:rPr>
+          <w:rFonts w:ascii="Times New Roman" w:eastAsia="Times New Roman" w:hAnsi="Times New Roman" w:cs="Times New Roman"/>
+        </w:rPr>
+        <w:t>Chez Govinda is committed to eco-friendly hospitality. Here’s how we reduce our environmental footprint:</w:t>
+      </w:r>
+    </w:p>
+    <w:p>
+      <w:pPr>
+        <w:numPr>
+          <w:ilvl w:val="0"/>
+          <w:numId w:val="12"/>
+        </w:numPr>
+        <w:spacing w:before="100" w:beforeAutospacing="1" w:after="100" w:afterAutospacing="1"/>
+        <w:rPr>
+          <w:rFonts w:ascii="Times New Roman" w:eastAsia="Times New Roman" w:hAnsi="Times New Roman" w:cs="Times New Roman"/>
+        </w:rPr>
+      </w:pPr>
+      <w:r>
+        <w:rPr>
+          <w:rFonts w:ascii="Times New Roman" w:eastAsia="Times New Roman" w:hAnsi="Times New Roman" w:cs="Times New Roman"/>
+        </w:rPr>
+        <w:t>Solar panels supply 70%+ of our energy</w:t>
+      </w:r>
+    </w:p>
+    <w:p>
+      <w:pPr>
+        <w:numPr>
+          <w:ilvl w:val="0"/>
+          <w:numId w:val="12"/>
+        </w:numPr>
+        <w:spacing w:before="100" w:beforeAutospacing="1" w:after="100" w:afterAutospacing="1"/>
+        <w:rPr>
+          <w:rFonts w:ascii="Times New Roman" w:eastAsia="Times New Roman" w:hAnsi="Times New Roman" w:cs="Times New Roman"/>
+        </w:rPr>
+      </w:pPr>
+      <w:r>
+        <w:rPr>
+          <w:rFonts w:ascii="Times New Roman" w:eastAsia="Times New Roman" w:hAnsi="Times New Roman" w:cs="Times New Roman"/>
+        </w:rPr>
+        <w:t>We use biodegradable cleaning products</w:t>
+      </w:r>
+    </w:p>
+    <w:p>
+      <w:pPr>
+        <w:numPr>
+          <w:ilvl w:val="0"/>
+          <w:numId w:val="12"/>
+        </w:numPr>
+        <w:spacing w:before="100" w:beforeAutospacing="1" w:after="100" w:afterAutospacing="1"/>
+        <w:rPr>
+          <w:rFonts w:ascii="Times New Roman" w:eastAsia="Times New Roman" w:hAnsi="Times New Roman" w:cs="Times New Roman"/>
+        </w:rPr>
+      </w:pPr>
+      <w:r>
+        <w:rPr>
+          <w:rFonts w:ascii="Times New Roman" w:eastAsia="Times New Roman" w:hAnsi="Times New Roman" w:cs="Times New Roman"/>
+        </w:rPr>
+        <w:t>All toiletries are organic and refillable</w:t>
+      </w:r>
+    </w:p>
+    <w:p>
+      <w:pPr>
+        <w:numPr>
+          <w:ilvl w:val="0"/>
+          <w:numId w:val="12"/>
+        </w:numPr>
+        <w:spacing w:before="100" w:beforeAutospacing="1" w:after="100" w:afterAutospacing="1"/>
+        <w:rPr>
+          <w:rFonts w:ascii="Times New Roman" w:eastAsia="Times New Roman" w:hAnsi="Times New Roman" w:cs="Times New Roman"/>
+        </w:rPr>
+      </w:pPr>
+      <w:r>
+        <w:rPr>
+          <w:rFonts w:ascii="Times New Roman" w:eastAsia="Times New Roman" w:hAnsi="Times New Roman" w:cs="Times New Roman"/>
+        </w:rPr>
+        <w:t>Towels and linens are changed only upon request</w:t>
+      </w:r>
+    </w:p>
+    <w:p>
+      <w:pPr>
+        <w:numPr>
+          <w:ilvl w:val="0"/>
+          <w:numId w:val="12"/>
+        </w:numPr>
+        <w:spacing w:before="100" w:beforeAutospacing="1" w:after="100" w:afterAutospacing="1"/>
+        <w:rPr>
+          <w:rFonts w:ascii="Times New Roman" w:eastAsia="Times New Roman" w:hAnsi="Times New Roman" w:cs="Times New Roman"/>
+        </w:rPr>
+      </w:pPr>
+      <w:r>
+        <w:rPr>
+          <w:rFonts w:ascii="Times New Roman" w:eastAsia="Times New Roman" w:hAnsi="Times New Roman" w:cs="Times New Roman"/>
+        </w:rPr>
+        <w:t>80% of our breakfast is plant-based and locally sourced</w:t>
+      </w:r>
+    </w:p>
+    <w:p>
+      <w:pPr>
+        <w:numPr>
+          <w:ilvl w:val="0"/>
+          <w:numId w:val="12"/>
+        </w:numPr>
+        <w:spacing w:before="100" w:beforeAutospacing="1" w:after="100" w:afterAutospacing="1"/>
+        <w:rPr>
+          <w:rFonts w:ascii="Times New Roman" w:eastAsia="Times New Roman" w:hAnsi="Times New Roman" w:cs="Times New Roman"/>
+        </w:rPr>
+      </w:pPr>
+      <w:r>
+        <w:rPr>
+          <w:rFonts w:ascii="Times New Roman" w:eastAsia="Times New Roman" w:hAnsi="Times New Roman" w:cs="Times New Roman"/>
+        </w:rPr>
+        <w:t>Composting and recycling practices throughout the hotel</w:t>
+      </w:r>
+    </w:p>
+    <w:p>
+      <w:pPr>
+        <w:spacing w:before="100" w:beforeAutospacing="1" w:after="100" w:afterAutospacing="1"/>
+        <w:rPr>
+          <w:rFonts w:ascii="Times New Roman" w:eastAsia="Times New Roman" w:hAnsi="Times New Roman" w:cs="Times New Roman"/>
+        </w:rPr>
+      </w:pPr>
+      <w:r>
+        <w:rPr>
+          <w:rFonts w:ascii="Times New Roman" w:eastAsia="Times New Roman" w:hAnsi="Times New Roman" w:cs="Times New Roman"/>
+        </w:rPr>
+        <w:t>We aim to provide luxury without harming the planet.</w:t>
+      </w:r>
+    </w:p>
+    <w:p>
+      <w:pPr>
+        <w:rPr>
+          <w:rFonts w:ascii="Times New Roman" w:eastAsia="Times New Roman" w:hAnsi="Times New Roman" w:cs="Times New Roman"/>
+        </w:rPr>
+      </w:pPr>
+      <w:r>
+        <w:rPr>
+          <w:rFonts w:ascii="Times New Roman" w:eastAsia="Times New Roman" w:hAnsi="Times New Roman" w:cs="Times New Roman"/>
+          <w:noProof/>
+        </w:rPr>
+        <w:pict>
+          <v:rect id="_x0000_i1029" alt="" style="width:451pt;height:.05pt;mso-width-percent:0;mso-height-percent:0;mso-width-percent:0;mso-height-percent:0" o:hralign="center" o:hrstd="t" o:hr="t" fillcolor="#a0a0a0" stroked="f"/>
+        </w:pict>
+      </w:r>
+    </w:p>
+    <w:p>
+      <w:pPr>
+        <w:spacing w:before="100" w:beforeAutospacing="1" w:after="100" w:afterAutospacing="1"/>
+        <w:outlineLvl w:val="1"/>
+        <w:rPr>
+          <w:rFonts w:ascii="Times New Roman" w:eastAsia="Times New Roman" w:hAnsi="Times New Roman" w:cs="Times New Roman"/>
+          <w:b/>
+          <w:bCs/>
+          <w:sz w:val="36"/>
+          <w:szCs w:val="36"/>
+        </w:rPr>
+      </w:pPr>
+      <w:r>
+        <w:rPr>
+          <w:rFonts w:ascii="Times New Roman" w:eastAsia="Times New Roman" w:hAnsi="Times New Roman" w:cs="Times New Roman"/>
+          <w:b/>
+          <w:bCs/>
+          <w:sz w:val="36"/>
+          <w:szCs w:val="36"/>
+        </w:rPr>
+        <w:t>Check-In &amp; Check-Out Times</w:t>
+      </w:r>
+    </w:p>
+    <w:p>
+      <w:pPr>
+        <w:numPr>
+          <w:ilvl w:val="0"/>
+          <w:numId w:val="13"/>
+        </w:numPr>
+        <w:spacing w:before="100" w:beforeAutospacing="1" w:after="100" w:afterAutospacing="1"/>
+        <w:rPr>
+          <w:rFonts w:ascii="Times New Roman" w:eastAsia="Times New Roman" w:hAnsi="Times New Roman" w:cs="Times New Roman"/>
+        </w:rPr>
+      </w:pPr>
+      <w:r>
+        <w:rPr>
+          <w:rFonts w:ascii="Times New Roman" w:eastAsia="Times New Roman" w:hAnsi="Times New Roman" w:cs="Times New Roman"/>
+          <w:b/>
+          <w:bCs/>
+        </w:rPr>
+        <w:t>Check-in</w:t>
+      </w:r>
+      <w:r>
+        <w:rPr>
+          <w:rFonts w:ascii="Times New Roman" w:eastAsia="Times New Roman" w:hAnsi="Times New Roman" w:cs="Times New Roman"/>
+        </w:rPr>
+        <w:t>: From 2:00 PM</w:t>
+      </w:r>
+    </w:p>
+    <w:p>
+      <w:pPr>
+        <w:numPr>
+          <w:ilvl w:val="0"/>
+          <w:numId w:val="13"/>
+        </w:numPr>
+        <w:spacing w:before="100" w:beforeAutospacing="1" w:after="100" w:afterAutospacing="1"/>
+        <w:rPr>
+          <w:rFonts w:ascii="Times New Roman" w:eastAsia="Times New Roman" w:hAnsi="Times New Roman" w:cs="Times New Roman"/>
+        </w:rPr>
+      </w:pPr>
+      <w:r>
+        <w:rPr>
+          <w:rFonts w:ascii="Times New Roman" w:eastAsia="Times New Roman" w:hAnsi="Times New Roman" w:cs="Times New Roman"/>
+          <w:b/>
+          <w:bCs/>
+        </w:rPr>
+        <w:lastRenderedPageBreak/>
+        <w:t>Check-out</w:t>
+      </w:r>
+      <w:r>
+        <w:rPr>
+          <w:rFonts w:ascii="Times New Roman" w:eastAsia="Times New Roman" w:hAnsi="Times New Roman" w:cs="Times New Roman"/>
+        </w:rPr>
+        <w:t>: Until 11:00 AM</w:t>
+      </w:r>
+    </w:p>
+    <w:p>
+      <w:pPr>
+        <w:numPr>
+          <w:ilvl w:val="0"/>
+          <w:numId w:val="13"/>
+        </w:numPr>
+        <w:spacing w:before="100" w:beforeAutospacing="1" w:after="100" w:afterAutospacing="1"/>
+        <w:rPr>
+          <w:rFonts w:ascii="Times New Roman" w:eastAsia="Times New Roman" w:hAnsi="Times New Roman" w:cs="Times New Roman"/>
+        </w:rPr>
+      </w:pPr>
+      <w:r>
+        <w:rPr>
+          <w:rFonts w:ascii="Times New Roman" w:eastAsia="Times New Roman" w:hAnsi="Times New Roman" w:cs="Times New Roman"/>
+          <w:b/>
+          <w:bCs/>
+        </w:rPr>
+        <w:t>Early check-in / late check-out</w:t>
+      </w:r>
+      <w:r>
+        <w:rPr>
+          <w:rFonts w:ascii="Times New Roman" w:eastAsia="Times New Roman" w:hAnsi="Times New Roman" w:cs="Times New Roman"/>
+        </w:rPr>
+        <w:t>: Available on request and subject to availability</w:t>
+      </w:r>
+    </w:p>
+    <w:p>
+      <w:pPr>
+        <w:rPr>
+          <w:rFonts w:ascii="Times New Roman" w:eastAsia="Times New Roman" w:hAnsi="Times New Roman" w:cs="Times New Roman"/>
+        </w:rPr>
+      </w:pPr>
+      <w:r>
+        <w:rPr>
+          <w:rFonts w:ascii="Times New Roman" w:eastAsia="Times New Roman" w:hAnsi="Times New Roman" w:cs="Times New Roman"/>
+          <w:noProof/>
+        </w:rPr>
+        <w:pict>
+          <v:rect id="_x0000_i1028" alt="" style="width:451pt;height:.05pt;mso-width-percent:0;mso-height-percent:0;mso-width-percent:0;mso-height-percent:0" o:hralign="center" o:hrstd="t" o:hr="t" fillcolor="#a0a0a0" stroked="f"/>
+        </w:pict>
+      </w:r>
+    </w:p>
+    <w:p>
+      <w:pPr>
+        <w:spacing w:before="100" w:beforeAutospacing="1" w:after="100" w:afterAutospacing="1"/>
+        <w:outlineLvl w:val="1"/>
+        <w:rPr>
+          <w:rFonts w:ascii="Times New Roman" w:eastAsia="Times New Roman" w:hAnsi="Times New Roman" w:cs="Times New Roman"/>
+          <w:b/>
+          <w:bCs/>
+          <w:sz w:val="36"/>
+          <w:szCs w:val="36"/>
+        </w:rPr>
+      </w:pPr>
+      <w:r>
+        <w:rPr>
+          <w:rFonts w:ascii="Times New Roman" w:eastAsia="Times New Roman" w:hAnsi="Times New Roman" w:cs="Times New Roman"/>
+          <w:b/>
+          <w:bCs/>
+          <w:sz w:val="36"/>
+          <w:szCs w:val="36"/>
+        </w:rPr>
+        <w:t>Hotel Policies</w:t>
+      </w:r>
+    </w:p>
+    <w:p>
+      <w:pPr>
+        <w:spacing w:before="100" w:beforeAutospacing="1" w:after="100" w:afterAutospacing="1"/>
+        <w:rPr>
+          <w:rFonts w:ascii="Times New Roman" w:eastAsia="Times New Roman" w:hAnsi="Times New Roman" w:cs="Times New Roman"/>
+        </w:rPr>
+      </w:pPr>
+      <w:r>
+        <w:rPr>
+          <w:rFonts w:ascii="Times New Roman" w:eastAsia="Times New Roman" w:hAnsi="Times New Roman" w:cs="Times New Roman"/>
+        </w:rPr>
+        <w:t>Please review our house rules:</w:t>
+      </w:r>
+    </w:p>
+    <w:p>
+      <w:pPr>
+        <w:numPr>
+          <w:ilvl w:val="0"/>
+          <w:numId w:val="14"/>
+        </w:numPr>
+        <w:spacing w:before="100" w:beforeAutospacing="1" w:after="100" w:afterAutospacing="1"/>
+        <w:rPr>
+          <w:rFonts w:ascii="Times New Roman" w:eastAsia="Times New Roman" w:hAnsi="Times New Roman" w:cs="Times New Roman"/>
+        </w:rPr>
+      </w:pPr>
+      <w:r>
+        <w:rPr>
+          <w:rFonts w:ascii="Times New Roman" w:eastAsia="Times New Roman" w:hAnsi="Times New Roman" w:cs="Times New Roman"/>
+        </w:rPr>
+        <w:t>Smoking is not allowed anywhere inside the hotel</w:t>
+      </w:r>
+    </w:p>
+    <w:p>
+      <w:pPr>
+        <w:numPr>
+          <w:ilvl w:val="0"/>
+          <w:numId w:val="14"/>
+        </w:numPr>
+        <w:spacing w:before="100" w:beforeAutospacing="1" w:after="100" w:afterAutospacing="1"/>
+        <w:rPr>
+          <w:rFonts w:ascii="Times New Roman" w:eastAsia="Times New Roman" w:hAnsi="Times New Roman" w:cs="Times New Roman"/>
+        </w:rPr>
+      </w:pPr>
+      <w:r>
+        <w:rPr>
+          <w:rFonts w:ascii="Times New Roman" w:eastAsia="Times New Roman" w:hAnsi="Times New Roman" w:cs="Times New Roman"/>
+        </w:rPr>
+        <w:t>Quiet hours: 10:00 PM – 8:00 AM</w:t>
+      </w:r>
+    </w:p>
+    <w:p>
+      <w:pPr>
+        <w:numPr>
+          <w:ilvl w:val="0"/>
+          <w:numId w:val="14"/>
+        </w:numPr>
+        <w:spacing w:before="100" w:beforeAutospacing="1" w:after="100" w:afterAutospacing="1"/>
+        <w:rPr>
+          <w:rFonts w:ascii="Times New Roman" w:eastAsia="Times New Roman" w:hAnsi="Times New Roman" w:cs="Times New Roman"/>
+        </w:rPr>
+      </w:pPr>
+      <w:r>
+        <w:rPr>
+          <w:rFonts w:ascii="Times New Roman" w:eastAsia="Times New Roman" w:hAnsi="Times New Roman" w:cs="Times New Roman"/>
+        </w:rPr>
+        <w:t>Guests must present a valid ID and credit card at check-in</w:t>
+      </w:r>
+    </w:p>
+    <w:p>
+      <w:pPr>
+        <w:numPr>
+          <w:ilvl w:val="0"/>
+          <w:numId w:val="14"/>
+        </w:numPr>
+        <w:spacing w:before="100" w:beforeAutospacing="1" w:after="100" w:afterAutospacing="1"/>
+        <w:rPr>
+          <w:rFonts w:ascii="Times New Roman" w:eastAsia="Times New Roman" w:hAnsi="Times New Roman" w:cs="Times New Roman"/>
+        </w:rPr>
+      </w:pPr>
+      <w:r>
+        <w:rPr>
+          <w:rFonts w:ascii="Times New Roman" w:eastAsia="Times New Roman" w:hAnsi="Times New Roman" w:cs="Times New Roman"/>
+        </w:rPr>
+        <w:t>Free cancellation up to 24 hours before check-in</w:t>
+      </w:r>
+    </w:p>
+    <w:p>
+      <w:pPr>
+        <w:numPr>
+          <w:ilvl w:val="0"/>
+          <w:numId w:val="14"/>
+        </w:numPr>
+        <w:spacing w:before="100" w:beforeAutospacing="1" w:after="100" w:afterAutospacing="1"/>
+        <w:rPr>
+          <w:rFonts w:ascii="Times New Roman" w:eastAsia="Times New Roman" w:hAnsi="Times New Roman" w:cs="Times New Roman"/>
+        </w:rPr>
+      </w:pPr>
+      <w:r>
+        <w:rPr>
+          <w:rFonts w:ascii="Times New Roman" w:eastAsia="Times New Roman" w:hAnsi="Times New Roman" w:cs="Times New Roman"/>
+        </w:rPr>
+        <w:t>Children under 5 stay free in their parents’ room</w:t>
+      </w:r>
+    </w:p>
+    <w:p>
+      <w:pPr>
+        <w:rPr>
+          <w:rFonts w:ascii="Times New Roman" w:eastAsia="Times New Roman" w:hAnsi="Times New Roman" w:cs="Times New Roman"/>
+        </w:rPr>
+      </w:pPr>
+      <w:r>
+        <w:rPr>
+          <w:rFonts w:ascii="Times New Roman" w:eastAsia="Times New Roman" w:hAnsi="Times New Roman" w:cs="Times New Roman"/>
+          <w:noProof/>
+        </w:rPr>
+        <w:pict>
+          <v:rect id="_x0000_i1027" alt="" style="width:451pt;height:.05pt;mso-width-percent:0;mso-height-percent:0;mso-width-percent:0;mso-height-percent:0" o:hralign="center" o:hrstd="t" o:hr="t" fillcolor="#a0a0a0" stroked="f"/>
+        </w:pict>
+      </w:r>
+    </w:p>
+    <w:p>
+      <w:pPr>
+        <w:spacing w:before="100" w:beforeAutospacing="1" w:after="100" w:afterAutospacing="1"/>
+        <w:outlineLvl w:val="1"/>
+        <w:rPr>
+          <w:rFonts w:ascii="Times New Roman" w:eastAsia="Times New Roman" w:hAnsi="Times New Roman" w:cs="Times New Roman"/>
+          <w:b/>
+          <w:bCs/>
+          <w:sz w:val="36"/>
+          <w:szCs w:val="36"/>
+        </w:rPr>
+      </w:pPr>
+      <w:r>
+        <w:rPr>
+          <w:rFonts w:ascii="Times New Roman" w:eastAsia="Times New Roman" w:hAnsi="Times New Roman" w:cs="Times New Roman"/>
+          <w:b/>
+          <w:bCs/>
+          <w:sz w:val="36"/>
+          <w:szCs w:val="36"/>
+        </w:rPr>
+        <w:t>Breakfast &amp; Guest Amenities</w:t>
+      </w:r>
+    </w:p>
+    <w:p>
+      <w:pPr>
+        <w:spacing w:before="100" w:beforeAutospacing="1" w:after="100" w:afterAutospacing="1"/>
+        <w:rPr>
+          <w:rFonts w:ascii="Times New Roman" w:eastAsia="Times New Roman" w:hAnsi="Times New Roman" w:cs="Times New Roman"/>
+        </w:rPr>
+      </w:pPr>
+      <w:r>
+        <w:rPr>
+          <w:rFonts w:ascii="Times New Roman" w:eastAsia="Times New Roman" w:hAnsi="Times New Roman" w:cs="Times New Roman"/>
+        </w:rPr>
+        <w:t>We offer many inclusive features:</w:t>
+      </w:r>
+    </w:p>
+    <w:p>
+      <w:pPr>
+        <w:numPr>
+          <w:ilvl w:val="0"/>
+          <w:numId w:val="15"/>
+        </w:numPr>
+        <w:spacing w:before="100" w:beforeAutospacing="1" w:after="100" w:afterAutospacing="1"/>
+        <w:rPr>
+          <w:rFonts w:ascii="Times New Roman" w:eastAsia="Times New Roman" w:hAnsi="Times New Roman" w:cs="Times New Roman"/>
+        </w:rPr>
+      </w:pPr>
+      <w:r>
+        <w:rPr>
+          <w:rFonts w:ascii="Times New Roman" w:eastAsia="Times New Roman" w:hAnsi="Times New Roman" w:cs="Times New Roman"/>
+          <w:b/>
+          <w:bCs/>
+        </w:rPr>
+        <w:t>Breakfast</w:t>
+      </w:r>
+      <w:r>
+        <w:rPr>
+          <w:rFonts w:ascii="Times New Roman" w:eastAsia="Times New Roman" w:hAnsi="Times New Roman" w:cs="Times New Roman"/>
+        </w:rPr>
+        <w:t>: Served 7:00–10:00 AM (80% plant-based and locally sourced)</w:t>
+      </w:r>
+    </w:p>
+    <w:p>
+      <w:pPr>
+        <w:numPr>
+          <w:ilvl w:val="0"/>
+          <w:numId w:val="15"/>
+        </w:numPr>
+        <w:spacing w:before="100" w:beforeAutospacing="1" w:after="100" w:afterAutospacing="1"/>
+        <w:rPr>
+          <w:rFonts w:ascii="Times New Roman" w:eastAsia="Times New Roman" w:hAnsi="Times New Roman" w:cs="Times New Roman"/>
+        </w:rPr>
+      </w:pPr>
+      <w:r>
+        <w:rPr>
+          <w:rFonts w:ascii="Times New Roman" w:eastAsia="Times New Roman" w:hAnsi="Times New Roman" w:cs="Times New Roman"/>
+        </w:rPr>
+        <w:t>Free high-speed Wi-Fi</w:t>
+      </w:r>
+    </w:p>
+    <w:p>
+      <w:pPr>
+        <w:numPr>
+          <w:ilvl w:val="0"/>
+          <w:numId w:val="15"/>
+        </w:numPr>
+        <w:spacing w:before="100" w:beforeAutospacing="1" w:after="100" w:afterAutospacing="1"/>
+        <w:rPr>
+          <w:rFonts w:ascii="Times New Roman" w:eastAsia="Times New Roman" w:hAnsi="Times New Roman" w:cs="Times New Roman"/>
+        </w:rPr>
+      </w:pPr>
+      <w:r>
+        <w:rPr>
+          <w:rFonts w:ascii="Times New Roman" w:eastAsia="Times New Roman" w:hAnsi="Times New Roman" w:cs="Times New Roman"/>
+        </w:rPr>
+        <w:t>Access to the peaceful garden</w:t>
+      </w:r>
+    </w:p>
+    <w:p>
+      <w:pPr>
+        <w:numPr>
+          <w:ilvl w:val="0"/>
+          <w:numId w:val="15"/>
+        </w:numPr>
+        <w:spacing w:before="100" w:beforeAutospacing="1" w:after="100" w:afterAutospacing="1"/>
+        <w:rPr>
+          <w:rFonts w:ascii="Times New Roman" w:eastAsia="Times New Roman" w:hAnsi="Times New Roman" w:cs="Times New Roman"/>
+        </w:rPr>
+      </w:pPr>
+      <w:r>
+        <w:rPr>
+          <w:rFonts w:ascii="Times New Roman" w:eastAsia="Times New Roman" w:hAnsi="Times New Roman" w:cs="Times New Roman"/>
+        </w:rPr>
+        <w:t>Yoga mats available on request</w:t>
+      </w:r>
+    </w:p>
+    <w:p>
+      <w:pPr>
+        <w:numPr>
+          <w:ilvl w:val="0"/>
+          <w:numId w:val="15"/>
+        </w:numPr>
+        <w:spacing w:before="100" w:beforeAutospacing="1" w:after="100" w:afterAutospacing="1"/>
+        <w:rPr>
+          <w:rFonts w:ascii="Times New Roman" w:eastAsia="Times New Roman" w:hAnsi="Times New Roman" w:cs="Times New Roman"/>
+        </w:rPr>
+      </w:pPr>
+      <w:r>
+        <w:rPr>
+          <w:rFonts w:ascii="Times New Roman" w:eastAsia="Times New Roman" w:hAnsi="Times New Roman" w:cs="Times New Roman"/>
+        </w:rPr>
+        <w:t>Honesty bar with local Belgian drinks and snacks</w:t>
+      </w:r>
+    </w:p>
+    <w:p>
+      <w:pPr>
+        <w:rPr>
+          <w:rFonts w:ascii="Times New Roman" w:eastAsia="Times New Roman" w:hAnsi="Times New Roman" w:cs="Times New Roman"/>
+        </w:rPr>
+      </w:pPr>
+      <w:r>
+        <w:rPr>
+          <w:rFonts w:ascii="Times New Roman" w:eastAsia="Times New Roman" w:hAnsi="Times New Roman" w:cs="Times New Roman"/>
+          <w:noProof/>
+        </w:rPr>
+        <w:pict>
+          <v:rect id="_x0000_i1026" alt="" style="width:451pt;height:.05pt;mso-width-percent:0;mso-height-percent:0;mso-width-percent:0;mso-height-percent:0" o:hralign="center" o:hrstd="t" o:hr="t" fillcolor="#a0a0a0" stroked="f"/>
+        </w:pict>
+      </w:r>
+    </w:p>
+    <w:p>
+      <w:pPr>
+        <w:spacing w:before="100" w:beforeAutospacing="1" w:after="100" w:afterAutospacing="1"/>
+        <w:outlineLvl w:val="1"/>
+        <w:rPr>
+          <w:rFonts w:ascii="Times New Roman" w:eastAsia="Times New Roman" w:hAnsi="Times New Roman" w:cs="Times New Roman"/>
+          <w:b/>
+          <w:bCs/>
+          <w:sz w:val="36"/>
+          <w:szCs w:val="36"/>
+        </w:rPr>
+      </w:pPr>
       <w:bookmarkStart w:id="0" w:name="_GoBack"/>
-      <w:bookmarkEnd w:id="0"/>
-    </w:p>
+      <w:r>
+        <w:rPr>
+          <w:rFonts w:ascii="Times New Roman" w:eastAsia="Times New Roman" w:hAnsi="Times New Roman" w:cs="Times New Roman"/>
+          <w:b/>
+          <w:bCs/>
+          <w:sz w:val="36"/>
+          <w:szCs w:val="36"/>
+        </w:rPr>
+        <w:t>What to Visit in Brussels</w:t>
+      </w:r>
+    </w:p>
+    <w:p>
+      <w:pPr>
+        <w:spacing w:before="100" w:beforeAutospacing="1" w:after="100" w:afterAutospacing="1"/>
+        <w:rPr>
+          <w:rFonts w:ascii="Times New Roman" w:eastAsia="Times New Roman" w:hAnsi="Times New Roman" w:cs="Times New Roman"/>
+        </w:rPr>
+      </w:pPr>
+      <w:r>
+        <w:rPr>
+          <w:rFonts w:ascii="Times New Roman" w:eastAsia="Times New Roman" w:hAnsi="Times New Roman" w:cs="Times New Roman"/>
+        </w:rPr>
+        <w:t>Chez Govinda is the perfect starting point to explore Brussels. Recommended attractions nearby:</w:t>
+      </w:r>
+    </w:p>
+    <w:p>
+      <w:pPr>
+        <w:numPr>
+          <w:ilvl w:val="0"/>
+          <w:numId w:val="16"/>
+        </w:numPr>
+        <w:spacing w:before="100" w:beforeAutospacing="1" w:after="100" w:afterAutospacing="1"/>
+        <w:rPr>
+          <w:rFonts w:ascii="Times New Roman" w:eastAsia="Times New Roman" w:hAnsi="Times New Roman" w:cs="Times New Roman"/>
+        </w:rPr>
+      </w:pPr>
+      <w:r>
+        <w:rPr>
+          <w:rFonts w:ascii="Times New Roman" w:eastAsia="Times New Roman" w:hAnsi="Times New Roman" w:cs="Times New Roman"/>
+          <w:b/>
+          <w:bCs/>
+        </w:rPr>
+        <w:t>Grand Place</w:t>
+      </w:r>
+      <w:r>
+        <w:rPr>
+          <w:rFonts w:ascii="Times New Roman" w:eastAsia="Times New Roman" w:hAnsi="Times New Roman" w:cs="Times New Roman"/>
+        </w:rPr>
+        <w:t xml:space="preserve"> (UNESCO World Heritage Site)</w:t>
+      </w:r>
+    </w:p>
+    <w:p>
+      <w:pPr>
+        <w:numPr>
+          <w:ilvl w:val="0"/>
+          <w:numId w:val="16"/>
+        </w:numPr>
+        <w:spacing w:before="100" w:beforeAutospacing="1" w:after="100" w:afterAutospacing="1"/>
+        <w:rPr>
+          <w:rFonts w:ascii="Times New Roman" w:eastAsia="Times New Roman" w:hAnsi="Times New Roman" w:cs="Times New Roman"/>
+        </w:rPr>
+      </w:pPr>
+      <w:proofErr w:type="spellStart"/>
+      <w:r>
+        <w:rPr>
+          <w:rFonts w:ascii="Times New Roman" w:eastAsia="Times New Roman" w:hAnsi="Times New Roman" w:cs="Times New Roman"/>
+          <w:b/>
+          <w:bCs/>
+        </w:rPr>
+        <w:t>Atomium</w:t>
+      </w:r>
+      <w:proofErr w:type="spellEnd"/>
+      <w:r>
+        <w:rPr>
+          <w:rFonts w:ascii="Times New Roman" w:eastAsia="Times New Roman" w:hAnsi="Times New Roman" w:cs="Times New Roman"/>
+        </w:rPr>
+        <w:t xml:space="preserve"> (futuristic architecture)</w:t>
+      </w:r>
+    </w:p>
+    <w:p>
+      <w:pPr>
+        <w:numPr>
+          <w:ilvl w:val="0"/>
+          <w:numId w:val="16"/>
+        </w:numPr>
+        <w:spacing w:before="100" w:beforeAutospacing="1" w:after="100" w:afterAutospacing="1"/>
+        <w:rPr>
+          <w:rFonts w:ascii="Times New Roman" w:eastAsia="Times New Roman" w:hAnsi="Times New Roman" w:cs="Times New Roman"/>
+        </w:rPr>
+      </w:pPr>
+      <w:r>
+        <w:rPr>
+          <w:rFonts w:ascii="Times New Roman" w:eastAsia="Times New Roman" w:hAnsi="Times New Roman" w:cs="Times New Roman"/>
+          <w:b/>
+          <w:bCs/>
+        </w:rPr>
+        <w:t>Royal Palace</w:t>
+      </w:r>
+      <w:r>
+        <w:rPr>
+          <w:rFonts w:ascii="Times New Roman" w:eastAsia="Times New Roman" w:hAnsi="Times New Roman" w:cs="Times New Roman"/>
+        </w:rPr>
+        <w:t xml:space="preserve"> (summer access)</w:t>
+      </w:r>
+    </w:p>
+    <w:p>
+      <w:pPr>
+        <w:numPr>
+          <w:ilvl w:val="0"/>
+          <w:numId w:val="16"/>
+        </w:numPr>
+        <w:spacing w:before="100" w:beforeAutospacing="1" w:after="100" w:afterAutospacing="1"/>
+        <w:rPr>
+          <w:rFonts w:ascii="Times New Roman" w:eastAsia="Times New Roman" w:hAnsi="Times New Roman" w:cs="Times New Roman"/>
+        </w:rPr>
+      </w:pPr>
+      <w:r>
+        <w:rPr>
+          <w:rFonts w:ascii="Times New Roman" w:eastAsia="Times New Roman" w:hAnsi="Times New Roman" w:cs="Times New Roman"/>
+          <w:b/>
+          <w:bCs/>
+        </w:rPr>
+        <w:t>Magritte Museum</w:t>
+      </w:r>
+      <w:r>
+        <w:rPr>
+          <w:rFonts w:ascii="Times New Roman" w:eastAsia="Times New Roman" w:hAnsi="Times New Roman" w:cs="Times New Roman"/>
+        </w:rPr>
+        <w:t xml:space="preserve"> (surrealist art)</w:t>
+      </w:r>
+    </w:p>
+    <w:p>
+      <w:pPr>
+        <w:numPr>
+          <w:ilvl w:val="0"/>
+          <w:numId w:val="16"/>
+        </w:numPr>
+        <w:spacing w:before="100" w:beforeAutospacing="1" w:after="100" w:afterAutospacing="1"/>
+        <w:rPr>
+          <w:rFonts w:ascii="Times New Roman" w:eastAsia="Times New Roman" w:hAnsi="Times New Roman" w:cs="Times New Roman"/>
+        </w:rPr>
+      </w:pPr>
+      <w:proofErr w:type="spellStart"/>
+      <w:r>
+        <w:rPr>
+          <w:rFonts w:ascii="Times New Roman" w:eastAsia="Times New Roman" w:hAnsi="Times New Roman" w:cs="Times New Roman"/>
+          <w:b/>
+          <w:bCs/>
+        </w:rPr>
+        <w:t>Manneken</w:t>
+      </w:r>
+      <w:proofErr w:type="spellEnd"/>
+      <w:r>
+        <w:rPr>
+          <w:rFonts w:ascii="Times New Roman" w:eastAsia="Times New Roman" w:hAnsi="Times New Roman" w:cs="Times New Roman"/>
+          <w:b/>
+          <w:bCs/>
+        </w:rPr>
+        <w:t xml:space="preserve"> </w:t>
+      </w:r>
+      <w:proofErr w:type="spellStart"/>
+      <w:r>
+        <w:rPr>
+          <w:rFonts w:ascii="Times New Roman" w:eastAsia="Times New Roman" w:hAnsi="Times New Roman" w:cs="Times New Roman"/>
+          <w:b/>
+          <w:bCs/>
+        </w:rPr>
+        <w:t>Pis</w:t>
+      </w:r>
+      <w:proofErr w:type="spellEnd"/>
+      <w:r>
+        <w:rPr>
+          <w:rFonts w:ascii="Times New Roman" w:eastAsia="Times New Roman" w:hAnsi="Times New Roman" w:cs="Times New Roman"/>
+        </w:rPr>
+        <w:t xml:space="preserve"> (iconic statue)</w:t>
+      </w:r>
+    </w:p>
+    <w:p>
+      <w:pPr>
+        <w:numPr>
+          <w:ilvl w:val="0"/>
+          <w:numId w:val="16"/>
+        </w:numPr>
+        <w:spacing w:before="100" w:beforeAutospacing="1" w:after="100" w:afterAutospacing="1"/>
+        <w:rPr>
+          <w:rFonts w:ascii="Times New Roman" w:eastAsia="Times New Roman" w:hAnsi="Times New Roman" w:cs="Times New Roman"/>
+        </w:rPr>
+      </w:pPr>
+      <w:r>
+        <w:rPr>
+          <w:rFonts w:ascii="Times New Roman" w:eastAsia="Times New Roman" w:hAnsi="Times New Roman" w:cs="Times New Roman"/>
+          <w:b/>
+          <w:bCs/>
+        </w:rPr>
+        <w:t xml:space="preserve">Parc du </w:t>
+      </w:r>
+      <w:proofErr w:type="spellStart"/>
+      <w:r>
+        <w:rPr>
+          <w:rFonts w:ascii="Times New Roman" w:eastAsia="Times New Roman" w:hAnsi="Times New Roman" w:cs="Times New Roman"/>
+          <w:b/>
+          <w:bCs/>
+        </w:rPr>
+        <w:t>Cinquantenaire</w:t>
+      </w:r>
+      <w:proofErr w:type="spellEnd"/>
+      <w:r>
+        <w:rPr>
+          <w:rFonts w:ascii="Times New Roman" w:eastAsia="Times New Roman" w:hAnsi="Times New Roman" w:cs="Times New Roman"/>
+        </w:rPr>
+        <w:t xml:space="preserve"> (green space &amp; museums)</w:t>
+      </w:r>
+    </w:p>
+    <w:p>
+      <w:pPr>
+        <w:numPr>
+          <w:ilvl w:val="0"/>
+          <w:numId w:val="16"/>
+        </w:numPr>
+        <w:spacing w:before="100" w:beforeAutospacing="1" w:after="100" w:afterAutospacing="1"/>
+        <w:rPr>
+          <w:rFonts w:ascii="Times New Roman" w:eastAsia="Times New Roman" w:hAnsi="Times New Roman" w:cs="Times New Roman"/>
+        </w:rPr>
+      </w:pPr>
+      <w:r>
+        <w:rPr>
+          <w:rFonts w:ascii="Times New Roman" w:eastAsia="Times New Roman" w:hAnsi="Times New Roman" w:cs="Times New Roman"/>
+          <w:b/>
+          <w:bCs/>
+        </w:rPr>
+        <w:t>Delirium Café</w:t>
+      </w:r>
+      <w:r>
+        <w:rPr>
+          <w:rFonts w:ascii="Times New Roman" w:eastAsia="Times New Roman" w:hAnsi="Times New Roman" w:cs="Times New Roman"/>
+        </w:rPr>
+        <w:t xml:space="preserve"> (2,000+ beers!)</w:t>
+      </w:r>
+    </w:p>
+    <w:p>
+      <w:pPr>
+        <w:numPr>
+          <w:ilvl w:val="0"/>
+          <w:numId w:val="16"/>
+        </w:numPr>
+        <w:spacing w:before="100" w:beforeAutospacing="1" w:after="100" w:afterAutospacing="1"/>
+        <w:rPr>
+          <w:rFonts w:ascii="Times New Roman" w:eastAsia="Times New Roman" w:hAnsi="Times New Roman" w:cs="Times New Roman"/>
+        </w:rPr>
+      </w:pPr>
+      <w:proofErr w:type="spellStart"/>
+      <w:r>
+        <w:rPr>
+          <w:rFonts w:ascii="Times New Roman" w:eastAsia="Times New Roman" w:hAnsi="Times New Roman" w:cs="Times New Roman"/>
+          <w:b/>
+          <w:bCs/>
+        </w:rPr>
+        <w:t>Sablon</w:t>
+      </w:r>
+      <w:proofErr w:type="spellEnd"/>
+      <w:r>
+        <w:rPr>
+          <w:rFonts w:ascii="Times New Roman" w:eastAsia="Times New Roman" w:hAnsi="Times New Roman" w:cs="Times New Roman"/>
+          <w:b/>
+          <w:bCs/>
+        </w:rPr>
+        <w:t xml:space="preserve"> District</w:t>
+      </w:r>
+      <w:r>
+        <w:rPr>
+          <w:rFonts w:ascii="Times New Roman" w:eastAsia="Times New Roman" w:hAnsi="Times New Roman" w:cs="Times New Roman"/>
+        </w:rPr>
+        <w:t xml:space="preserve"> (chocolates, antiques, art)</w:t>
+      </w:r>
+    </w:p>
+    <w:p>
+      <w:pPr>
+        <w:numPr>
+          <w:ilvl w:val="0"/>
+          <w:numId w:val="16"/>
+        </w:numPr>
+        <w:spacing w:before="100" w:beforeAutospacing="1" w:after="100" w:afterAutospacing="1"/>
+        <w:rPr>
+          <w:rFonts w:ascii="Times New Roman" w:eastAsia="Times New Roman" w:hAnsi="Times New Roman" w:cs="Times New Roman"/>
+        </w:rPr>
+      </w:pPr>
+      <w:r>
+        <w:rPr>
+          <w:rFonts w:ascii="Times New Roman" w:eastAsia="Times New Roman" w:hAnsi="Times New Roman" w:cs="Times New Roman"/>
+          <w:b/>
+          <w:bCs/>
+        </w:rPr>
+        <w:t>Comics Art Museum</w:t>
+      </w:r>
+      <w:r>
+        <w:rPr>
+          <w:rFonts w:ascii="Times New Roman" w:eastAsia="Times New Roman" w:hAnsi="Times New Roman" w:cs="Times New Roman"/>
+        </w:rPr>
+        <w:t xml:space="preserve"> (</w:t>
+      </w:r>
+      <w:proofErr w:type="spellStart"/>
+      <w:r>
+        <w:rPr>
+          <w:rFonts w:ascii="Times New Roman" w:eastAsia="Times New Roman" w:hAnsi="Times New Roman" w:cs="Times New Roman"/>
+        </w:rPr>
+        <w:t>Tintin</w:t>
+      </w:r>
+      <w:proofErr w:type="spellEnd"/>
+      <w:r>
+        <w:rPr>
+          <w:rFonts w:ascii="Times New Roman" w:eastAsia="Times New Roman" w:hAnsi="Times New Roman" w:cs="Times New Roman"/>
+        </w:rPr>
+        <w:t>, The Smurfs, and more)</w:t>
+      </w:r>
+    </w:p>
+    <w:p>
+      <w:pPr>
+        <w:spacing w:before="100" w:beforeAutospacing="1" w:after="100" w:afterAutospacing="1"/>
+        <w:rPr>
+          <w:rFonts w:ascii="Times New Roman" w:eastAsia="Times New Roman" w:hAnsi="Times New Roman" w:cs="Times New Roman"/>
+        </w:rPr>
+      </w:pPr>
+      <w:r>
+        <w:rPr>
+          <w:rFonts w:ascii="Times New Roman" w:eastAsia="Times New Roman" w:hAnsi="Times New Roman" w:cs="Times New Roman"/>
+        </w:rPr>
+        <w:t>We’re happy to build custom itineraries for guests.</w:t>
+      </w:r>
+    </w:p>
+    <w:bookmarkEnd w:id="0"/>
+    <w:p>
+      <w:pPr>
+        <w:rPr>
+          <w:rFonts w:ascii="Times New Roman" w:eastAsia="Times New Roman" w:hAnsi="Times New Roman" w:cs="Times New Roman"/>
+        </w:rPr>
+      </w:pPr>
+      <w:r>
+        <w:rPr>
+          <w:rFonts w:ascii="Times New Roman" w:eastAsia="Times New Roman" w:hAnsi="Times New Roman" w:cs="Times New Roman"/>
+          <w:noProof/>
+        </w:rPr>
+        <w:pict>
+          <v:rect id="_x0000_i1025" alt="" style="width:451pt;height:.05pt;mso-width-percent:0;mso-height-percent:0;mso-width-percent:0;mso-height-percent:0" o:hralign="center" o:hrstd="t" o:hr="t" fillcolor="#a0a0a0" stroked="f"/>
+        </w:pict>
+      </w:r>
+    </w:p>
+    <w:p>
+      <w:pPr>
+        <w:spacing w:before="100" w:beforeAutospacing="1" w:after="100" w:afterAutospacing="1"/>
+        <w:rPr>
+          <w:rFonts w:ascii="Times New Roman" w:eastAsia="Times New Roman" w:hAnsi="Times New Roman" w:cs="Times New Roman"/>
+        </w:rPr>
+      </w:pPr>
+      <w:r>
+        <w:rPr>
+          <w:rFonts w:ascii="Times New Roman" w:eastAsia="Times New Roman" w:hAnsi="Times New Roman" w:cs="Times New Roman"/>
+        </w:rPr>
+        <w:lastRenderedPageBreak/>
+        <w:t>Feel free to copy this structure directly into your Word document, and adjust formatting as needed.</w:t>
+      </w:r>
+    </w:p>
+    <w:p/>
     <w:sectPr>
       <w:pgSz w:w="11900" w:h="16840"/>
       <w:pgMar w:top="1440" w:right="1440" w:bottom="1440" w:left="1440" w:header="708" w:footer="708" w:gutter="0"/>
@@ -14,6 +2775,2443 @@
     </w:sectPr>
   </w:body>
 </w:document>
+</file>
+
+<file path=word/numbering.xml><?xml version="1.0" encoding="utf-8"?>
+<w:numbering xmlns:wpc="http://schemas.microsoft.com/office/word/2010/wordprocessingCanvas" xmlns:cx="http://schemas.microsoft.com/office/drawing/2014/chartex" xmlns:cx1="http://schemas.microsoft.com/office/drawing/2015/9/8/chartex" xmlns:cx2="http://schemas.microsoft.com/office/drawing/2015/10/21/chartex" xmlns:cx3="http://schemas.microsoft.com/office/drawing/2016/5/9/chartex" xmlns:cx4="http://schemas.microsoft.com/office/drawing/2016/5/10/chartex" xmlns:cx5="http://schemas.microsoft.com/office/drawing/2016/5/11/chartex" xmlns:cx6="http://schemas.microsoft.com/office/drawing/2016/5/12/chartex" xmlns:cx7="http://schemas.microsoft.com/office/drawing/2016/5/13/chartex" xmlns:cx8="http://schemas.microsoft.com/office/drawing/2016/5/14/chartex" xmlns:mc="http://schemas.openxmlformats.org/markup-compatibility/2006" xmlns:aink="http://schemas.microsoft.com/office/drawing/2016/ink" xmlns:am3d="http://schemas.microsoft.com/office/drawing/2017/model3d" xmlns:o="urn:schemas-microsoft-com:office:office" xmlns:r="http://schemas.openxmlformats.org/officeDocument/2006/relationships" xmlns:m="http://schemas.openxmlformats.org/officeDocument/2006/math" xmlns:v="urn:schemas-microsoft-com:vml" xmlns:wp14="http://schemas.microsoft.com/office/word/2010/wordprocessingDrawing" xmlns:wp="http://schemas.openxmlformats.org/drawingml/2006/wordprocessingDrawing" xmlns:w10="urn:schemas-microsoft-com:office:word" xmlns:w="http://schemas.openxmlformats.org/wordprocessingml/2006/main" xmlns:w14="http://schemas.microsoft.com/office/word/2010/wordml" xmlns:w15="http://schemas.microsoft.com/office/word/2012/wordml" xmlns:w16cid="http://schemas.microsoft.com/office/word/2016/wordml/cid" xmlns:w16se="http://schemas.microsoft.com/office/word/2015/wordml/symex" xmlns:wpg="http://schemas.microsoft.com/office/word/2010/wordprocessingGroup" xmlns:wpi="http://schemas.microsoft.com/office/word/2010/wordprocessingInk" xmlns:wne="http://schemas.microsoft.com/office/word/2006/wordml" xmlns:wps="http://schemas.microsoft.com/office/word/2010/wordprocessingShape" mc:Ignorable="w14 w15 w16se w16cid wp14">
+  <w:abstractNum w:abstractNumId="0" w15:restartNumberingAfterBreak="0">
+    <w:nsid w:val="099C4D1C"/>
+    <w:multiLevelType w:val="multilevel"/>
+    <w:tmpl w:val="C29A1B60"/>
+    <w:lvl w:ilvl="0">
+      <w:start w:val="1"/>
+      <w:numFmt w:val="bullet"/>
+      <w:lvlText w:val=""/>
+      <w:lvlJc w:val="left"/>
+      <w:pPr>
+        <w:tabs>
+          <w:tab w:val="num" w:pos="720"/>
+        </w:tabs>
+        <w:ind w:left="720" w:hanging="360"/>
+      </w:pPr>
+      <w:rPr>
+        <w:rFonts w:ascii="Symbol" w:hAnsi="Symbol" w:hint="default"/>
+        <w:sz w:val="20"/>
+      </w:rPr>
+    </w:lvl>
+    <w:lvl w:ilvl="1" w:tentative="1">
+      <w:start w:val="1"/>
+      <w:numFmt w:val="bullet"/>
+      <w:lvlText w:val="o"/>
+      <w:lvlJc w:val="left"/>
+      <w:pPr>
+        <w:tabs>
+          <w:tab w:val="num" w:pos="1440"/>
+        </w:tabs>
+        <w:ind w:left="1440" w:hanging="360"/>
+      </w:pPr>
+      <w:rPr>
+        <w:rFonts w:ascii="Courier New" w:hAnsi="Courier New" w:hint="default"/>
+        <w:sz w:val="20"/>
+      </w:rPr>
+    </w:lvl>
+    <w:lvl w:ilvl="2" w:tentative="1">
+      <w:start w:val="1"/>
+      <w:numFmt w:val="bullet"/>
+      <w:lvlText w:val=""/>
+      <w:lvlJc w:val="left"/>
+      <w:pPr>
+        <w:tabs>
+          <w:tab w:val="num" w:pos="2160"/>
+        </w:tabs>
+        <w:ind w:left="2160" w:hanging="360"/>
+      </w:pPr>
+      <w:rPr>
+        <w:rFonts w:ascii="Wingdings" w:hAnsi="Wingdings" w:hint="default"/>
+        <w:sz w:val="20"/>
+      </w:rPr>
+    </w:lvl>
+    <w:lvl w:ilvl="3" w:tentative="1">
+      <w:start w:val="1"/>
+      <w:numFmt w:val="bullet"/>
+      <w:lvlText w:val=""/>
+      <w:lvlJc w:val="left"/>
+      <w:pPr>
+        <w:tabs>
+          <w:tab w:val="num" w:pos="2880"/>
+        </w:tabs>
+        <w:ind w:left="2880" w:hanging="360"/>
+      </w:pPr>
+      <w:rPr>
+        <w:rFonts w:ascii="Wingdings" w:hAnsi="Wingdings" w:hint="default"/>
+        <w:sz w:val="20"/>
+      </w:rPr>
+    </w:lvl>
+    <w:lvl w:ilvl="4" w:tentative="1">
+      <w:start w:val="1"/>
+      <w:numFmt w:val="bullet"/>
+      <w:lvlText w:val=""/>
+      <w:lvlJc w:val="left"/>
+      <w:pPr>
+        <w:tabs>
+          <w:tab w:val="num" w:pos="3600"/>
+        </w:tabs>
+        <w:ind w:left="3600" w:hanging="360"/>
+      </w:pPr>
+      <w:rPr>
+        <w:rFonts w:ascii="Wingdings" w:hAnsi="Wingdings" w:hint="default"/>
+        <w:sz w:val="20"/>
+      </w:rPr>
+    </w:lvl>
+    <w:lvl w:ilvl="5" w:tentative="1">
+      <w:start w:val="1"/>
+      <w:numFmt w:val="bullet"/>
+      <w:lvlText w:val=""/>
+      <w:lvlJc w:val="left"/>
+      <w:pPr>
+        <w:tabs>
+          <w:tab w:val="num" w:pos="4320"/>
+        </w:tabs>
+        <w:ind w:left="4320" w:hanging="360"/>
+      </w:pPr>
+      <w:rPr>
+        <w:rFonts w:ascii="Wingdings" w:hAnsi="Wingdings" w:hint="default"/>
+        <w:sz w:val="20"/>
+      </w:rPr>
+    </w:lvl>
+    <w:lvl w:ilvl="6" w:tentative="1">
+      <w:start w:val="1"/>
+      <w:numFmt w:val="bullet"/>
+      <w:lvlText w:val=""/>
+      <w:lvlJc w:val="left"/>
+      <w:pPr>
+        <w:tabs>
+          <w:tab w:val="num" w:pos="5040"/>
+        </w:tabs>
+        <w:ind w:left="5040" w:hanging="360"/>
+      </w:pPr>
+      <w:rPr>
+        <w:rFonts w:ascii="Wingdings" w:hAnsi="Wingdings" w:hint="default"/>
+        <w:sz w:val="20"/>
+      </w:rPr>
+    </w:lvl>
+    <w:lvl w:ilvl="7" w:tentative="1">
+      <w:start w:val="1"/>
+      <w:numFmt w:val="bullet"/>
+      <w:lvlText w:val=""/>
+      <w:lvlJc w:val="left"/>
+      <w:pPr>
+        <w:tabs>
+          <w:tab w:val="num" w:pos="5760"/>
+        </w:tabs>
+        <w:ind w:left="5760" w:hanging="360"/>
+      </w:pPr>
+      <w:rPr>
+        <w:rFonts w:ascii="Wingdings" w:hAnsi="Wingdings" w:hint="default"/>
+        <w:sz w:val="20"/>
+      </w:rPr>
+    </w:lvl>
+    <w:lvl w:ilvl="8" w:tentative="1">
+      <w:start w:val="1"/>
+      <w:numFmt w:val="bullet"/>
+      <w:lvlText w:val=""/>
+      <w:lvlJc w:val="left"/>
+      <w:pPr>
+        <w:tabs>
+          <w:tab w:val="num" w:pos="6480"/>
+        </w:tabs>
+        <w:ind w:left="6480" w:hanging="360"/>
+      </w:pPr>
+      <w:rPr>
+        <w:rFonts w:ascii="Wingdings" w:hAnsi="Wingdings" w:hint="default"/>
+        <w:sz w:val="20"/>
+      </w:rPr>
+    </w:lvl>
+  </w:abstractNum>
+  <w:abstractNum w:abstractNumId="1" w15:restartNumberingAfterBreak="0">
+    <w:nsid w:val="0E655917"/>
+    <w:multiLevelType w:val="multilevel"/>
+    <w:tmpl w:val="33A00298"/>
+    <w:lvl w:ilvl="0">
+      <w:start w:val="1"/>
+      <w:numFmt w:val="bullet"/>
+      <w:lvlText w:val=""/>
+      <w:lvlJc w:val="left"/>
+      <w:pPr>
+        <w:tabs>
+          <w:tab w:val="num" w:pos="720"/>
+        </w:tabs>
+        <w:ind w:left="720" w:hanging="360"/>
+      </w:pPr>
+      <w:rPr>
+        <w:rFonts w:ascii="Symbol" w:hAnsi="Symbol" w:hint="default"/>
+        <w:sz w:val="20"/>
+      </w:rPr>
+    </w:lvl>
+    <w:lvl w:ilvl="1" w:tentative="1">
+      <w:start w:val="1"/>
+      <w:numFmt w:val="bullet"/>
+      <w:lvlText w:val="o"/>
+      <w:lvlJc w:val="left"/>
+      <w:pPr>
+        <w:tabs>
+          <w:tab w:val="num" w:pos="1440"/>
+        </w:tabs>
+        <w:ind w:left="1440" w:hanging="360"/>
+      </w:pPr>
+      <w:rPr>
+        <w:rFonts w:ascii="Courier New" w:hAnsi="Courier New" w:hint="default"/>
+        <w:sz w:val="20"/>
+      </w:rPr>
+    </w:lvl>
+    <w:lvl w:ilvl="2" w:tentative="1">
+      <w:start w:val="1"/>
+      <w:numFmt w:val="bullet"/>
+      <w:lvlText w:val=""/>
+      <w:lvlJc w:val="left"/>
+      <w:pPr>
+        <w:tabs>
+          <w:tab w:val="num" w:pos="2160"/>
+        </w:tabs>
+        <w:ind w:left="2160" w:hanging="360"/>
+      </w:pPr>
+      <w:rPr>
+        <w:rFonts w:ascii="Wingdings" w:hAnsi="Wingdings" w:hint="default"/>
+        <w:sz w:val="20"/>
+      </w:rPr>
+    </w:lvl>
+    <w:lvl w:ilvl="3" w:tentative="1">
+      <w:start w:val="1"/>
+      <w:numFmt w:val="bullet"/>
+      <w:lvlText w:val=""/>
+      <w:lvlJc w:val="left"/>
+      <w:pPr>
+        <w:tabs>
+          <w:tab w:val="num" w:pos="2880"/>
+        </w:tabs>
+        <w:ind w:left="2880" w:hanging="360"/>
+      </w:pPr>
+      <w:rPr>
+        <w:rFonts w:ascii="Wingdings" w:hAnsi="Wingdings" w:hint="default"/>
+        <w:sz w:val="20"/>
+      </w:rPr>
+    </w:lvl>
+    <w:lvl w:ilvl="4" w:tentative="1">
+      <w:start w:val="1"/>
+      <w:numFmt w:val="bullet"/>
+      <w:lvlText w:val=""/>
+      <w:lvlJc w:val="left"/>
+      <w:pPr>
+        <w:tabs>
+          <w:tab w:val="num" w:pos="3600"/>
+        </w:tabs>
+        <w:ind w:left="3600" w:hanging="360"/>
+      </w:pPr>
+      <w:rPr>
+        <w:rFonts w:ascii="Wingdings" w:hAnsi="Wingdings" w:hint="default"/>
+        <w:sz w:val="20"/>
+      </w:rPr>
+    </w:lvl>
+    <w:lvl w:ilvl="5" w:tentative="1">
+      <w:start w:val="1"/>
+      <w:numFmt w:val="bullet"/>
+      <w:lvlText w:val=""/>
+      <w:lvlJc w:val="left"/>
+      <w:pPr>
+        <w:tabs>
+          <w:tab w:val="num" w:pos="4320"/>
+        </w:tabs>
+        <w:ind w:left="4320" w:hanging="360"/>
+      </w:pPr>
+      <w:rPr>
+        <w:rFonts w:ascii="Wingdings" w:hAnsi="Wingdings" w:hint="default"/>
+        <w:sz w:val="20"/>
+      </w:rPr>
+    </w:lvl>
+    <w:lvl w:ilvl="6" w:tentative="1">
+      <w:start w:val="1"/>
+      <w:numFmt w:val="bullet"/>
+      <w:lvlText w:val=""/>
+      <w:lvlJc w:val="left"/>
+      <w:pPr>
+        <w:tabs>
+          <w:tab w:val="num" w:pos="5040"/>
+        </w:tabs>
+        <w:ind w:left="5040" w:hanging="360"/>
+      </w:pPr>
+      <w:rPr>
+        <w:rFonts w:ascii="Wingdings" w:hAnsi="Wingdings" w:hint="default"/>
+        <w:sz w:val="20"/>
+      </w:rPr>
+    </w:lvl>
+    <w:lvl w:ilvl="7" w:tentative="1">
+      <w:start w:val="1"/>
+      <w:numFmt w:val="bullet"/>
+      <w:lvlText w:val=""/>
+      <w:lvlJc w:val="left"/>
+      <w:pPr>
+        <w:tabs>
+          <w:tab w:val="num" w:pos="5760"/>
+        </w:tabs>
+        <w:ind w:left="5760" w:hanging="360"/>
+      </w:pPr>
+      <w:rPr>
+        <w:rFonts w:ascii="Wingdings" w:hAnsi="Wingdings" w:hint="default"/>
+        <w:sz w:val="20"/>
+      </w:rPr>
+    </w:lvl>
+    <w:lvl w:ilvl="8" w:tentative="1">
+      <w:start w:val="1"/>
+      <w:numFmt w:val="bullet"/>
+      <w:lvlText w:val=""/>
+      <w:lvlJc w:val="left"/>
+      <w:pPr>
+        <w:tabs>
+          <w:tab w:val="num" w:pos="6480"/>
+        </w:tabs>
+        <w:ind w:left="6480" w:hanging="360"/>
+      </w:pPr>
+      <w:rPr>
+        <w:rFonts w:ascii="Wingdings" w:hAnsi="Wingdings" w:hint="default"/>
+        <w:sz w:val="20"/>
+      </w:rPr>
+    </w:lvl>
+  </w:abstractNum>
+  <w:abstractNum w:abstractNumId="2" w15:restartNumberingAfterBreak="0">
+    <w:nsid w:val="141B7926"/>
+    <w:multiLevelType w:val="multilevel"/>
+    <w:tmpl w:val="113EE63E"/>
+    <w:lvl w:ilvl="0">
+      <w:start w:val="1"/>
+      <w:numFmt w:val="bullet"/>
+      <w:lvlText w:val=""/>
+      <w:lvlJc w:val="left"/>
+      <w:pPr>
+        <w:tabs>
+          <w:tab w:val="num" w:pos="720"/>
+        </w:tabs>
+        <w:ind w:left="720" w:hanging="360"/>
+      </w:pPr>
+      <w:rPr>
+        <w:rFonts w:ascii="Symbol" w:hAnsi="Symbol" w:hint="default"/>
+        <w:sz w:val="20"/>
+      </w:rPr>
+    </w:lvl>
+    <w:lvl w:ilvl="1" w:tentative="1">
+      <w:start w:val="1"/>
+      <w:numFmt w:val="bullet"/>
+      <w:lvlText w:val="o"/>
+      <w:lvlJc w:val="left"/>
+      <w:pPr>
+        <w:tabs>
+          <w:tab w:val="num" w:pos="1440"/>
+        </w:tabs>
+        <w:ind w:left="1440" w:hanging="360"/>
+      </w:pPr>
+      <w:rPr>
+        <w:rFonts w:ascii="Courier New" w:hAnsi="Courier New" w:hint="default"/>
+        <w:sz w:val="20"/>
+      </w:rPr>
+    </w:lvl>
+    <w:lvl w:ilvl="2" w:tentative="1">
+      <w:start w:val="1"/>
+      <w:numFmt w:val="bullet"/>
+      <w:lvlText w:val=""/>
+      <w:lvlJc w:val="left"/>
+      <w:pPr>
+        <w:tabs>
+          <w:tab w:val="num" w:pos="2160"/>
+        </w:tabs>
+        <w:ind w:left="2160" w:hanging="360"/>
+      </w:pPr>
+      <w:rPr>
+        <w:rFonts w:ascii="Wingdings" w:hAnsi="Wingdings" w:hint="default"/>
+        <w:sz w:val="20"/>
+      </w:rPr>
+    </w:lvl>
+    <w:lvl w:ilvl="3" w:tentative="1">
+      <w:start w:val="1"/>
+      <w:numFmt w:val="bullet"/>
+      <w:lvlText w:val=""/>
+      <w:lvlJc w:val="left"/>
+      <w:pPr>
+        <w:tabs>
+          <w:tab w:val="num" w:pos="2880"/>
+        </w:tabs>
+        <w:ind w:left="2880" w:hanging="360"/>
+      </w:pPr>
+      <w:rPr>
+        <w:rFonts w:ascii="Wingdings" w:hAnsi="Wingdings" w:hint="default"/>
+        <w:sz w:val="20"/>
+      </w:rPr>
+    </w:lvl>
+    <w:lvl w:ilvl="4" w:tentative="1">
+      <w:start w:val="1"/>
+      <w:numFmt w:val="bullet"/>
+      <w:lvlText w:val=""/>
+      <w:lvlJc w:val="left"/>
+      <w:pPr>
+        <w:tabs>
+          <w:tab w:val="num" w:pos="3600"/>
+        </w:tabs>
+        <w:ind w:left="3600" w:hanging="360"/>
+      </w:pPr>
+      <w:rPr>
+        <w:rFonts w:ascii="Wingdings" w:hAnsi="Wingdings" w:hint="default"/>
+        <w:sz w:val="20"/>
+      </w:rPr>
+    </w:lvl>
+    <w:lvl w:ilvl="5" w:tentative="1">
+      <w:start w:val="1"/>
+      <w:numFmt w:val="bullet"/>
+      <w:lvlText w:val=""/>
+      <w:lvlJc w:val="left"/>
+      <w:pPr>
+        <w:tabs>
+          <w:tab w:val="num" w:pos="4320"/>
+        </w:tabs>
+        <w:ind w:left="4320" w:hanging="360"/>
+      </w:pPr>
+      <w:rPr>
+        <w:rFonts w:ascii="Wingdings" w:hAnsi="Wingdings" w:hint="default"/>
+        <w:sz w:val="20"/>
+      </w:rPr>
+    </w:lvl>
+    <w:lvl w:ilvl="6" w:tentative="1">
+      <w:start w:val="1"/>
+      <w:numFmt w:val="bullet"/>
+      <w:lvlText w:val=""/>
+      <w:lvlJc w:val="left"/>
+      <w:pPr>
+        <w:tabs>
+          <w:tab w:val="num" w:pos="5040"/>
+        </w:tabs>
+        <w:ind w:left="5040" w:hanging="360"/>
+      </w:pPr>
+      <w:rPr>
+        <w:rFonts w:ascii="Wingdings" w:hAnsi="Wingdings" w:hint="default"/>
+        <w:sz w:val="20"/>
+      </w:rPr>
+    </w:lvl>
+    <w:lvl w:ilvl="7" w:tentative="1">
+      <w:start w:val="1"/>
+      <w:numFmt w:val="bullet"/>
+      <w:lvlText w:val=""/>
+      <w:lvlJc w:val="left"/>
+      <w:pPr>
+        <w:tabs>
+          <w:tab w:val="num" w:pos="5760"/>
+        </w:tabs>
+        <w:ind w:left="5760" w:hanging="360"/>
+      </w:pPr>
+      <w:rPr>
+        <w:rFonts w:ascii="Wingdings" w:hAnsi="Wingdings" w:hint="default"/>
+        <w:sz w:val="20"/>
+      </w:rPr>
+    </w:lvl>
+    <w:lvl w:ilvl="8" w:tentative="1">
+      <w:start w:val="1"/>
+      <w:numFmt w:val="bullet"/>
+      <w:lvlText w:val=""/>
+      <w:lvlJc w:val="left"/>
+      <w:pPr>
+        <w:tabs>
+          <w:tab w:val="num" w:pos="6480"/>
+        </w:tabs>
+        <w:ind w:left="6480" w:hanging="360"/>
+      </w:pPr>
+      <w:rPr>
+        <w:rFonts w:ascii="Wingdings" w:hAnsi="Wingdings" w:hint="default"/>
+        <w:sz w:val="20"/>
+      </w:rPr>
+    </w:lvl>
+  </w:abstractNum>
+  <w:abstractNum w:abstractNumId="3" w15:restartNumberingAfterBreak="0">
+    <w:nsid w:val="1ABF375D"/>
+    <w:multiLevelType w:val="multilevel"/>
+    <w:tmpl w:val="35C8C0D0"/>
+    <w:lvl w:ilvl="0">
+      <w:start w:val="1"/>
+      <w:numFmt w:val="bullet"/>
+      <w:lvlText w:val=""/>
+      <w:lvlJc w:val="left"/>
+      <w:pPr>
+        <w:tabs>
+          <w:tab w:val="num" w:pos="720"/>
+        </w:tabs>
+        <w:ind w:left="720" w:hanging="360"/>
+      </w:pPr>
+      <w:rPr>
+        <w:rFonts w:ascii="Symbol" w:hAnsi="Symbol" w:hint="default"/>
+        <w:sz w:val="20"/>
+      </w:rPr>
+    </w:lvl>
+    <w:lvl w:ilvl="1" w:tentative="1">
+      <w:start w:val="1"/>
+      <w:numFmt w:val="bullet"/>
+      <w:lvlText w:val="o"/>
+      <w:lvlJc w:val="left"/>
+      <w:pPr>
+        <w:tabs>
+          <w:tab w:val="num" w:pos="1440"/>
+        </w:tabs>
+        <w:ind w:left="1440" w:hanging="360"/>
+      </w:pPr>
+      <w:rPr>
+        <w:rFonts w:ascii="Courier New" w:hAnsi="Courier New" w:hint="default"/>
+        <w:sz w:val="20"/>
+      </w:rPr>
+    </w:lvl>
+    <w:lvl w:ilvl="2" w:tentative="1">
+      <w:start w:val="1"/>
+      <w:numFmt w:val="bullet"/>
+      <w:lvlText w:val=""/>
+      <w:lvlJc w:val="left"/>
+      <w:pPr>
+        <w:tabs>
+          <w:tab w:val="num" w:pos="2160"/>
+        </w:tabs>
+        <w:ind w:left="2160" w:hanging="360"/>
+      </w:pPr>
+      <w:rPr>
+        <w:rFonts w:ascii="Wingdings" w:hAnsi="Wingdings" w:hint="default"/>
+        <w:sz w:val="20"/>
+      </w:rPr>
+    </w:lvl>
+    <w:lvl w:ilvl="3" w:tentative="1">
+      <w:start w:val="1"/>
+      <w:numFmt w:val="bullet"/>
+      <w:lvlText w:val=""/>
+      <w:lvlJc w:val="left"/>
+      <w:pPr>
+        <w:tabs>
+          <w:tab w:val="num" w:pos="2880"/>
+        </w:tabs>
+        <w:ind w:left="2880" w:hanging="360"/>
+      </w:pPr>
+      <w:rPr>
+        <w:rFonts w:ascii="Wingdings" w:hAnsi="Wingdings" w:hint="default"/>
+        <w:sz w:val="20"/>
+      </w:rPr>
+    </w:lvl>
+    <w:lvl w:ilvl="4" w:tentative="1">
+      <w:start w:val="1"/>
+      <w:numFmt w:val="bullet"/>
+      <w:lvlText w:val=""/>
+      <w:lvlJc w:val="left"/>
+      <w:pPr>
+        <w:tabs>
+          <w:tab w:val="num" w:pos="3600"/>
+        </w:tabs>
+        <w:ind w:left="3600" w:hanging="360"/>
+      </w:pPr>
+      <w:rPr>
+        <w:rFonts w:ascii="Wingdings" w:hAnsi="Wingdings" w:hint="default"/>
+        <w:sz w:val="20"/>
+      </w:rPr>
+    </w:lvl>
+    <w:lvl w:ilvl="5" w:tentative="1">
+      <w:start w:val="1"/>
+      <w:numFmt w:val="bullet"/>
+      <w:lvlText w:val=""/>
+      <w:lvlJc w:val="left"/>
+      <w:pPr>
+        <w:tabs>
+          <w:tab w:val="num" w:pos="4320"/>
+        </w:tabs>
+        <w:ind w:left="4320" w:hanging="360"/>
+      </w:pPr>
+      <w:rPr>
+        <w:rFonts w:ascii="Wingdings" w:hAnsi="Wingdings" w:hint="default"/>
+        <w:sz w:val="20"/>
+      </w:rPr>
+    </w:lvl>
+    <w:lvl w:ilvl="6" w:tentative="1">
+      <w:start w:val="1"/>
+      <w:numFmt w:val="bullet"/>
+      <w:lvlText w:val=""/>
+      <w:lvlJc w:val="left"/>
+      <w:pPr>
+        <w:tabs>
+          <w:tab w:val="num" w:pos="5040"/>
+        </w:tabs>
+        <w:ind w:left="5040" w:hanging="360"/>
+      </w:pPr>
+      <w:rPr>
+        <w:rFonts w:ascii="Wingdings" w:hAnsi="Wingdings" w:hint="default"/>
+        <w:sz w:val="20"/>
+      </w:rPr>
+    </w:lvl>
+    <w:lvl w:ilvl="7" w:tentative="1">
+      <w:start w:val="1"/>
+      <w:numFmt w:val="bullet"/>
+      <w:lvlText w:val=""/>
+      <w:lvlJc w:val="left"/>
+      <w:pPr>
+        <w:tabs>
+          <w:tab w:val="num" w:pos="5760"/>
+        </w:tabs>
+        <w:ind w:left="5760" w:hanging="360"/>
+      </w:pPr>
+      <w:rPr>
+        <w:rFonts w:ascii="Wingdings" w:hAnsi="Wingdings" w:hint="default"/>
+        <w:sz w:val="20"/>
+      </w:rPr>
+    </w:lvl>
+    <w:lvl w:ilvl="8" w:tentative="1">
+      <w:start w:val="1"/>
+      <w:numFmt w:val="bullet"/>
+      <w:lvlText w:val=""/>
+      <w:lvlJc w:val="left"/>
+      <w:pPr>
+        <w:tabs>
+          <w:tab w:val="num" w:pos="6480"/>
+        </w:tabs>
+        <w:ind w:left="6480" w:hanging="360"/>
+      </w:pPr>
+      <w:rPr>
+        <w:rFonts w:ascii="Wingdings" w:hAnsi="Wingdings" w:hint="default"/>
+        <w:sz w:val="20"/>
+      </w:rPr>
+    </w:lvl>
+  </w:abstractNum>
+  <w:abstractNum w:abstractNumId="4" w15:restartNumberingAfterBreak="0">
+    <w:nsid w:val="33DB0C36"/>
+    <w:multiLevelType w:val="multilevel"/>
+    <w:tmpl w:val="57942402"/>
+    <w:lvl w:ilvl="0">
+      <w:start w:val="1"/>
+      <w:numFmt w:val="bullet"/>
+      <w:lvlText w:val=""/>
+      <w:lvlJc w:val="left"/>
+      <w:pPr>
+        <w:tabs>
+          <w:tab w:val="num" w:pos="720"/>
+        </w:tabs>
+        <w:ind w:left="720" w:hanging="360"/>
+      </w:pPr>
+      <w:rPr>
+        <w:rFonts w:ascii="Symbol" w:hAnsi="Symbol" w:hint="default"/>
+        <w:sz w:val="20"/>
+      </w:rPr>
+    </w:lvl>
+    <w:lvl w:ilvl="1" w:tentative="1">
+      <w:start w:val="1"/>
+      <w:numFmt w:val="bullet"/>
+      <w:lvlText w:val="o"/>
+      <w:lvlJc w:val="left"/>
+      <w:pPr>
+        <w:tabs>
+          <w:tab w:val="num" w:pos="1440"/>
+        </w:tabs>
+        <w:ind w:left="1440" w:hanging="360"/>
+      </w:pPr>
+      <w:rPr>
+        <w:rFonts w:ascii="Courier New" w:hAnsi="Courier New" w:hint="default"/>
+        <w:sz w:val="20"/>
+      </w:rPr>
+    </w:lvl>
+    <w:lvl w:ilvl="2" w:tentative="1">
+      <w:start w:val="1"/>
+      <w:numFmt w:val="bullet"/>
+      <w:lvlText w:val=""/>
+      <w:lvlJc w:val="left"/>
+      <w:pPr>
+        <w:tabs>
+          <w:tab w:val="num" w:pos="2160"/>
+        </w:tabs>
+        <w:ind w:left="2160" w:hanging="360"/>
+      </w:pPr>
+      <w:rPr>
+        <w:rFonts w:ascii="Wingdings" w:hAnsi="Wingdings" w:hint="default"/>
+        <w:sz w:val="20"/>
+      </w:rPr>
+    </w:lvl>
+    <w:lvl w:ilvl="3" w:tentative="1">
+      <w:start w:val="1"/>
+      <w:numFmt w:val="bullet"/>
+      <w:lvlText w:val=""/>
+      <w:lvlJc w:val="left"/>
+      <w:pPr>
+        <w:tabs>
+          <w:tab w:val="num" w:pos="2880"/>
+        </w:tabs>
+        <w:ind w:left="2880" w:hanging="360"/>
+      </w:pPr>
+      <w:rPr>
+        <w:rFonts w:ascii="Wingdings" w:hAnsi="Wingdings" w:hint="default"/>
+        <w:sz w:val="20"/>
+      </w:rPr>
+    </w:lvl>
+    <w:lvl w:ilvl="4" w:tentative="1">
+      <w:start w:val="1"/>
+      <w:numFmt w:val="bullet"/>
+      <w:lvlText w:val=""/>
+      <w:lvlJc w:val="left"/>
+      <w:pPr>
+        <w:tabs>
+          <w:tab w:val="num" w:pos="3600"/>
+        </w:tabs>
+        <w:ind w:left="3600" w:hanging="360"/>
+      </w:pPr>
+      <w:rPr>
+        <w:rFonts w:ascii="Wingdings" w:hAnsi="Wingdings" w:hint="default"/>
+        <w:sz w:val="20"/>
+      </w:rPr>
+    </w:lvl>
+    <w:lvl w:ilvl="5" w:tentative="1">
+      <w:start w:val="1"/>
+      <w:numFmt w:val="bullet"/>
+      <w:lvlText w:val=""/>
+      <w:lvlJc w:val="left"/>
+      <w:pPr>
+        <w:tabs>
+          <w:tab w:val="num" w:pos="4320"/>
+        </w:tabs>
+        <w:ind w:left="4320" w:hanging="360"/>
+      </w:pPr>
+      <w:rPr>
+        <w:rFonts w:ascii="Wingdings" w:hAnsi="Wingdings" w:hint="default"/>
+        <w:sz w:val="20"/>
+      </w:rPr>
+    </w:lvl>
+    <w:lvl w:ilvl="6" w:tentative="1">
+      <w:start w:val="1"/>
+      <w:numFmt w:val="bullet"/>
+      <w:lvlText w:val=""/>
+      <w:lvlJc w:val="left"/>
+      <w:pPr>
+        <w:tabs>
+          <w:tab w:val="num" w:pos="5040"/>
+        </w:tabs>
+        <w:ind w:left="5040" w:hanging="360"/>
+      </w:pPr>
+      <w:rPr>
+        <w:rFonts w:ascii="Wingdings" w:hAnsi="Wingdings" w:hint="default"/>
+        <w:sz w:val="20"/>
+      </w:rPr>
+    </w:lvl>
+    <w:lvl w:ilvl="7" w:tentative="1">
+      <w:start w:val="1"/>
+      <w:numFmt w:val="bullet"/>
+      <w:lvlText w:val=""/>
+      <w:lvlJc w:val="left"/>
+      <w:pPr>
+        <w:tabs>
+          <w:tab w:val="num" w:pos="5760"/>
+        </w:tabs>
+        <w:ind w:left="5760" w:hanging="360"/>
+      </w:pPr>
+      <w:rPr>
+        <w:rFonts w:ascii="Wingdings" w:hAnsi="Wingdings" w:hint="default"/>
+        <w:sz w:val="20"/>
+      </w:rPr>
+    </w:lvl>
+    <w:lvl w:ilvl="8" w:tentative="1">
+      <w:start w:val="1"/>
+      <w:numFmt w:val="bullet"/>
+      <w:lvlText w:val=""/>
+      <w:lvlJc w:val="left"/>
+      <w:pPr>
+        <w:tabs>
+          <w:tab w:val="num" w:pos="6480"/>
+        </w:tabs>
+        <w:ind w:left="6480" w:hanging="360"/>
+      </w:pPr>
+      <w:rPr>
+        <w:rFonts w:ascii="Wingdings" w:hAnsi="Wingdings" w:hint="default"/>
+        <w:sz w:val="20"/>
+      </w:rPr>
+    </w:lvl>
+  </w:abstractNum>
+  <w:abstractNum w:abstractNumId="5" w15:restartNumberingAfterBreak="0">
+    <w:nsid w:val="3C4904BE"/>
+    <w:multiLevelType w:val="multilevel"/>
+    <w:tmpl w:val="59D496BC"/>
+    <w:lvl w:ilvl="0">
+      <w:start w:val="1"/>
+      <w:numFmt w:val="bullet"/>
+      <w:lvlText w:val=""/>
+      <w:lvlJc w:val="left"/>
+      <w:pPr>
+        <w:tabs>
+          <w:tab w:val="num" w:pos="720"/>
+        </w:tabs>
+        <w:ind w:left="720" w:hanging="360"/>
+      </w:pPr>
+      <w:rPr>
+        <w:rFonts w:ascii="Symbol" w:hAnsi="Symbol" w:hint="default"/>
+        <w:sz w:val="20"/>
+      </w:rPr>
+    </w:lvl>
+    <w:lvl w:ilvl="1" w:tentative="1">
+      <w:start w:val="1"/>
+      <w:numFmt w:val="bullet"/>
+      <w:lvlText w:val="o"/>
+      <w:lvlJc w:val="left"/>
+      <w:pPr>
+        <w:tabs>
+          <w:tab w:val="num" w:pos="1440"/>
+        </w:tabs>
+        <w:ind w:left="1440" w:hanging="360"/>
+      </w:pPr>
+      <w:rPr>
+        <w:rFonts w:ascii="Courier New" w:hAnsi="Courier New" w:hint="default"/>
+        <w:sz w:val="20"/>
+      </w:rPr>
+    </w:lvl>
+    <w:lvl w:ilvl="2" w:tentative="1">
+      <w:start w:val="1"/>
+      <w:numFmt w:val="bullet"/>
+      <w:lvlText w:val=""/>
+      <w:lvlJc w:val="left"/>
+      <w:pPr>
+        <w:tabs>
+          <w:tab w:val="num" w:pos="2160"/>
+        </w:tabs>
+        <w:ind w:left="2160" w:hanging="360"/>
+      </w:pPr>
+      <w:rPr>
+        <w:rFonts w:ascii="Wingdings" w:hAnsi="Wingdings" w:hint="default"/>
+        <w:sz w:val="20"/>
+      </w:rPr>
+    </w:lvl>
+    <w:lvl w:ilvl="3" w:tentative="1">
+      <w:start w:val="1"/>
+      <w:numFmt w:val="bullet"/>
+      <w:lvlText w:val=""/>
+      <w:lvlJc w:val="left"/>
+      <w:pPr>
+        <w:tabs>
+          <w:tab w:val="num" w:pos="2880"/>
+        </w:tabs>
+        <w:ind w:left="2880" w:hanging="360"/>
+      </w:pPr>
+      <w:rPr>
+        <w:rFonts w:ascii="Wingdings" w:hAnsi="Wingdings" w:hint="default"/>
+        <w:sz w:val="20"/>
+      </w:rPr>
+    </w:lvl>
+    <w:lvl w:ilvl="4" w:tentative="1">
+      <w:start w:val="1"/>
+      <w:numFmt w:val="bullet"/>
+      <w:lvlText w:val=""/>
+      <w:lvlJc w:val="left"/>
+      <w:pPr>
+        <w:tabs>
+          <w:tab w:val="num" w:pos="3600"/>
+        </w:tabs>
+        <w:ind w:left="3600" w:hanging="360"/>
+      </w:pPr>
+      <w:rPr>
+        <w:rFonts w:ascii="Wingdings" w:hAnsi="Wingdings" w:hint="default"/>
+        <w:sz w:val="20"/>
+      </w:rPr>
+    </w:lvl>
+    <w:lvl w:ilvl="5" w:tentative="1">
+      <w:start w:val="1"/>
+      <w:numFmt w:val="bullet"/>
+      <w:lvlText w:val=""/>
+      <w:lvlJc w:val="left"/>
+      <w:pPr>
+        <w:tabs>
+          <w:tab w:val="num" w:pos="4320"/>
+        </w:tabs>
+        <w:ind w:left="4320" w:hanging="360"/>
+      </w:pPr>
+      <w:rPr>
+        <w:rFonts w:ascii="Wingdings" w:hAnsi="Wingdings" w:hint="default"/>
+        <w:sz w:val="20"/>
+      </w:rPr>
+    </w:lvl>
+    <w:lvl w:ilvl="6" w:tentative="1">
+      <w:start w:val="1"/>
+      <w:numFmt w:val="bullet"/>
+      <w:lvlText w:val=""/>
+      <w:lvlJc w:val="left"/>
+      <w:pPr>
+        <w:tabs>
+          <w:tab w:val="num" w:pos="5040"/>
+        </w:tabs>
+        <w:ind w:left="5040" w:hanging="360"/>
+      </w:pPr>
+      <w:rPr>
+        <w:rFonts w:ascii="Wingdings" w:hAnsi="Wingdings" w:hint="default"/>
+        <w:sz w:val="20"/>
+      </w:rPr>
+    </w:lvl>
+    <w:lvl w:ilvl="7" w:tentative="1">
+      <w:start w:val="1"/>
+      <w:numFmt w:val="bullet"/>
+      <w:lvlText w:val=""/>
+      <w:lvlJc w:val="left"/>
+      <w:pPr>
+        <w:tabs>
+          <w:tab w:val="num" w:pos="5760"/>
+        </w:tabs>
+        <w:ind w:left="5760" w:hanging="360"/>
+      </w:pPr>
+      <w:rPr>
+        <w:rFonts w:ascii="Wingdings" w:hAnsi="Wingdings" w:hint="default"/>
+        <w:sz w:val="20"/>
+      </w:rPr>
+    </w:lvl>
+    <w:lvl w:ilvl="8" w:tentative="1">
+      <w:start w:val="1"/>
+      <w:numFmt w:val="bullet"/>
+      <w:lvlText w:val=""/>
+      <w:lvlJc w:val="left"/>
+      <w:pPr>
+        <w:tabs>
+          <w:tab w:val="num" w:pos="6480"/>
+        </w:tabs>
+        <w:ind w:left="6480" w:hanging="360"/>
+      </w:pPr>
+      <w:rPr>
+        <w:rFonts w:ascii="Wingdings" w:hAnsi="Wingdings" w:hint="default"/>
+        <w:sz w:val="20"/>
+      </w:rPr>
+    </w:lvl>
+  </w:abstractNum>
+  <w:abstractNum w:abstractNumId="6" w15:restartNumberingAfterBreak="0">
+    <w:nsid w:val="3D010741"/>
+    <w:multiLevelType w:val="multilevel"/>
+    <w:tmpl w:val="E8CEE036"/>
+    <w:lvl w:ilvl="0">
+      <w:start w:val="1"/>
+      <w:numFmt w:val="bullet"/>
+      <w:lvlText w:val=""/>
+      <w:lvlJc w:val="left"/>
+      <w:pPr>
+        <w:tabs>
+          <w:tab w:val="num" w:pos="720"/>
+        </w:tabs>
+        <w:ind w:left="720" w:hanging="360"/>
+      </w:pPr>
+      <w:rPr>
+        <w:rFonts w:ascii="Symbol" w:hAnsi="Symbol" w:hint="default"/>
+        <w:sz w:val="20"/>
+      </w:rPr>
+    </w:lvl>
+    <w:lvl w:ilvl="1" w:tentative="1">
+      <w:start w:val="1"/>
+      <w:numFmt w:val="bullet"/>
+      <w:lvlText w:val="o"/>
+      <w:lvlJc w:val="left"/>
+      <w:pPr>
+        <w:tabs>
+          <w:tab w:val="num" w:pos="1440"/>
+        </w:tabs>
+        <w:ind w:left="1440" w:hanging="360"/>
+      </w:pPr>
+      <w:rPr>
+        <w:rFonts w:ascii="Courier New" w:hAnsi="Courier New" w:hint="default"/>
+        <w:sz w:val="20"/>
+      </w:rPr>
+    </w:lvl>
+    <w:lvl w:ilvl="2" w:tentative="1">
+      <w:start w:val="1"/>
+      <w:numFmt w:val="bullet"/>
+      <w:lvlText w:val=""/>
+      <w:lvlJc w:val="left"/>
+      <w:pPr>
+        <w:tabs>
+          <w:tab w:val="num" w:pos="2160"/>
+        </w:tabs>
+        <w:ind w:left="2160" w:hanging="360"/>
+      </w:pPr>
+      <w:rPr>
+        <w:rFonts w:ascii="Wingdings" w:hAnsi="Wingdings" w:hint="default"/>
+        <w:sz w:val="20"/>
+      </w:rPr>
+    </w:lvl>
+    <w:lvl w:ilvl="3" w:tentative="1">
+      <w:start w:val="1"/>
+      <w:numFmt w:val="bullet"/>
+      <w:lvlText w:val=""/>
+      <w:lvlJc w:val="left"/>
+      <w:pPr>
+        <w:tabs>
+          <w:tab w:val="num" w:pos="2880"/>
+        </w:tabs>
+        <w:ind w:left="2880" w:hanging="360"/>
+      </w:pPr>
+      <w:rPr>
+        <w:rFonts w:ascii="Wingdings" w:hAnsi="Wingdings" w:hint="default"/>
+        <w:sz w:val="20"/>
+      </w:rPr>
+    </w:lvl>
+    <w:lvl w:ilvl="4" w:tentative="1">
+      <w:start w:val="1"/>
+      <w:numFmt w:val="bullet"/>
+      <w:lvlText w:val=""/>
+      <w:lvlJc w:val="left"/>
+      <w:pPr>
+        <w:tabs>
+          <w:tab w:val="num" w:pos="3600"/>
+        </w:tabs>
+        <w:ind w:left="3600" w:hanging="360"/>
+      </w:pPr>
+      <w:rPr>
+        <w:rFonts w:ascii="Wingdings" w:hAnsi="Wingdings" w:hint="default"/>
+        <w:sz w:val="20"/>
+      </w:rPr>
+    </w:lvl>
+    <w:lvl w:ilvl="5" w:tentative="1">
+      <w:start w:val="1"/>
+      <w:numFmt w:val="bullet"/>
+      <w:lvlText w:val=""/>
+      <w:lvlJc w:val="left"/>
+      <w:pPr>
+        <w:tabs>
+          <w:tab w:val="num" w:pos="4320"/>
+        </w:tabs>
+        <w:ind w:left="4320" w:hanging="360"/>
+      </w:pPr>
+      <w:rPr>
+        <w:rFonts w:ascii="Wingdings" w:hAnsi="Wingdings" w:hint="default"/>
+        <w:sz w:val="20"/>
+      </w:rPr>
+    </w:lvl>
+    <w:lvl w:ilvl="6" w:tentative="1">
+      <w:start w:val="1"/>
+      <w:numFmt w:val="bullet"/>
+      <w:lvlText w:val=""/>
+      <w:lvlJc w:val="left"/>
+      <w:pPr>
+        <w:tabs>
+          <w:tab w:val="num" w:pos="5040"/>
+        </w:tabs>
+        <w:ind w:left="5040" w:hanging="360"/>
+      </w:pPr>
+      <w:rPr>
+        <w:rFonts w:ascii="Wingdings" w:hAnsi="Wingdings" w:hint="default"/>
+        <w:sz w:val="20"/>
+      </w:rPr>
+    </w:lvl>
+    <w:lvl w:ilvl="7" w:tentative="1">
+      <w:start w:val="1"/>
+      <w:numFmt w:val="bullet"/>
+      <w:lvlText w:val=""/>
+      <w:lvlJc w:val="left"/>
+      <w:pPr>
+        <w:tabs>
+          <w:tab w:val="num" w:pos="5760"/>
+        </w:tabs>
+        <w:ind w:left="5760" w:hanging="360"/>
+      </w:pPr>
+      <w:rPr>
+        <w:rFonts w:ascii="Wingdings" w:hAnsi="Wingdings" w:hint="default"/>
+        <w:sz w:val="20"/>
+      </w:rPr>
+    </w:lvl>
+    <w:lvl w:ilvl="8" w:tentative="1">
+      <w:start w:val="1"/>
+      <w:numFmt w:val="bullet"/>
+      <w:lvlText w:val=""/>
+      <w:lvlJc w:val="left"/>
+      <w:pPr>
+        <w:tabs>
+          <w:tab w:val="num" w:pos="6480"/>
+        </w:tabs>
+        <w:ind w:left="6480" w:hanging="360"/>
+      </w:pPr>
+      <w:rPr>
+        <w:rFonts w:ascii="Wingdings" w:hAnsi="Wingdings" w:hint="default"/>
+        <w:sz w:val="20"/>
+      </w:rPr>
+    </w:lvl>
+  </w:abstractNum>
+  <w:abstractNum w:abstractNumId="7" w15:restartNumberingAfterBreak="0">
+    <w:nsid w:val="42AF71DB"/>
+    <w:multiLevelType w:val="multilevel"/>
+    <w:tmpl w:val="53266B32"/>
+    <w:lvl w:ilvl="0">
+      <w:start w:val="1"/>
+      <w:numFmt w:val="bullet"/>
+      <w:lvlText w:val=""/>
+      <w:lvlJc w:val="left"/>
+      <w:pPr>
+        <w:tabs>
+          <w:tab w:val="num" w:pos="720"/>
+        </w:tabs>
+        <w:ind w:left="720" w:hanging="360"/>
+      </w:pPr>
+      <w:rPr>
+        <w:rFonts w:ascii="Symbol" w:hAnsi="Symbol" w:hint="default"/>
+        <w:sz w:val="20"/>
+      </w:rPr>
+    </w:lvl>
+    <w:lvl w:ilvl="1" w:tentative="1">
+      <w:start w:val="1"/>
+      <w:numFmt w:val="bullet"/>
+      <w:lvlText w:val="o"/>
+      <w:lvlJc w:val="left"/>
+      <w:pPr>
+        <w:tabs>
+          <w:tab w:val="num" w:pos="1440"/>
+        </w:tabs>
+        <w:ind w:left="1440" w:hanging="360"/>
+      </w:pPr>
+      <w:rPr>
+        <w:rFonts w:ascii="Courier New" w:hAnsi="Courier New" w:hint="default"/>
+        <w:sz w:val="20"/>
+      </w:rPr>
+    </w:lvl>
+    <w:lvl w:ilvl="2" w:tentative="1">
+      <w:start w:val="1"/>
+      <w:numFmt w:val="bullet"/>
+      <w:lvlText w:val=""/>
+      <w:lvlJc w:val="left"/>
+      <w:pPr>
+        <w:tabs>
+          <w:tab w:val="num" w:pos="2160"/>
+        </w:tabs>
+        <w:ind w:left="2160" w:hanging="360"/>
+      </w:pPr>
+      <w:rPr>
+        <w:rFonts w:ascii="Wingdings" w:hAnsi="Wingdings" w:hint="default"/>
+        <w:sz w:val="20"/>
+      </w:rPr>
+    </w:lvl>
+    <w:lvl w:ilvl="3" w:tentative="1">
+      <w:start w:val="1"/>
+      <w:numFmt w:val="bullet"/>
+      <w:lvlText w:val=""/>
+      <w:lvlJc w:val="left"/>
+      <w:pPr>
+        <w:tabs>
+          <w:tab w:val="num" w:pos="2880"/>
+        </w:tabs>
+        <w:ind w:left="2880" w:hanging="360"/>
+      </w:pPr>
+      <w:rPr>
+        <w:rFonts w:ascii="Wingdings" w:hAnsi="Wingdings" w:hint="default"/>
+        <w:sz w:val="20"/>
+      </w:rPr>
+    </w:lvl>
+    <w:lvl w:ilvl="4" w:tentative="1">
+      <w:start w:val="1"/>
+      <w:numFmt w:val="bullet"/>
+      <w:lvlText w:val=""/>
+      <w:lvlJc w:val="left"/>
+      <w:pPr>
+        <w:tabs>
+          <w:tab w:val="num" w:pos="3600"/>
+        </w:tabs>
+        <w:ind w:left="3600" w:hanging="360"/>
+      </w:pPr>
+      <w:rPr>
+        <w:rFonts w:ascii="Wingdings" w:hAnsi="Wingdings" w:hint="default"/>
+        <w:sz w:val="20"/>
+      </w:rPr>
+    </w:lvl>
+    <w:lvl w:ilvl="5" w:tentative="1">
+      <w:start w:val="1"/>
+      <w:numFmt w:val="bullet"/>
+      <w:lvlText w:val=""/>
+      <w:lvlJc w:val="left"/>
+      <w:pPr>
+        <w:tabs>
+          <w:tab w:val="num" w:pos="4320"/>
+        </w:tabs>
+        <w:ind w:left="4320" w:hanging="360"/>
+      </w:pPr>
+      <w:rPr>
+        <w:rFonts w:ascii="Wingdings" w:hAnsi="Wingdings" w:hint="default"/>
+        <w:sz w:val="20"/>
+      </w:rPr>
+    </w:lvl>
+    <w:lvl w:ilvl="6" w:tentative="1">
+      <w:start w:val="1"/>
+      <w:numFmt w:val="bullet"/>
+      <w:lvlText w:val=""/>
+      <w:lvlJc w:val="left"/>
+      <w:pPr>
+        <w:tabs>
+          <w:tab w:val="num" w:pos="5040"/>
+        </w:tabs>
+        <w:ind w:left="5040" w:hanging="360"/>
+      </w:pPr>
+      <w:rPr>
+        <w:rFonts w:ascii="Wingdings" w:hAnsi="Wingdings" w:hint="default"/>
+        <w:sz w:val="20"/>
+      </w:rPr>
+    </w:lvl>
+    <w:lvl w:ilvl="7" w:tentative="1">
+      <w:start w:val="1"/>
+      <w:numFmt w:val="bullet"/>
+      <w:lvlText w:val=""/>
+      <w:lvlJc w:val="left"/>
+      <w:pPr>
+        <w:tabs>
+          <w:tab w:val="num" w:pos="5760"/>
+        </w:tabs>
+        <w:ind w:left="5760" w:hanging="360"/>
+      </w:pPr>
+      <w:rPr>
+        <w:rFonts w:ascii="Wingdings" w:hAnsi="Wingdings" w:hint="default"/>
+        <w:sz w:val="20"/>
+      </w:rPr>
+    </w:lvl>
+    <w:lvl w:ilvl="8" w:tentative="1">
+      <w:start w:val="1"/>
+      <w:numFmt w:val="bullet"/>
+      <w:lvlText w:val=""/>
+      <w:lvlJc w:val="left"/>
+      <w:pPr>
+        <w:tabs>
+          <w:tab w:val="num" w:pos="6480"/>
+        </w:tabs>
+        <w:ind w:left="6480" w:hanging="360"/>
+      </w:pPr>
+      <w:rPr>
+        <w:rFonts w:ascii="Wingdings" w:hAnsi="Wingdings" w:hint="default"/>
+        <w:sz w:val="20"/>
+      </w:rPr>
+    </w:lvl>
+  </w:abstractNum>
+  <w:abstractNum w:abstractNumId="8" w15:restartNumberingAfterBreak="0">
+    <w:nsid w:val="44AD5DDC"/>
+    <w:multiLevelType w:val="multilevel"/>
+    <w:tmpl w:val="1D84D5A8"/>
+    <w:lvl w:ilvl="0">
+      <w:start w:val="1"/>
+      <w:numFmt w:val="bullet"/>
+      <w:lvlText w:val=""/>
+      <w:lvlJc w:val="left"/>
+      <w:pPr>
+        <w:tabs>
+          <w:tab w:val="num" w:pos="720"/>
+        </w:tabs>
+        <w:ind w:left="720" w:hanging="360"/>
+      </w:pPr>
+      <w:rPr>
+        <w:rFonts w:ascii="Symbol" w:hAnsi="Symbol" w:hint="default"/>
+        <w:sz w:val="20"/>
+      </w:rPr>
+    </w:lvl>
+    <w:lvl w:ilvl="1" w:tentative="1">
+      <w:start w:val="1"/>
+      <w:numFmt w:val="bullet"/>
+      <w:lvlText w:val="o"/>
+      <w:lvlJc w:val="left"/>
+      <w:pPr>
+        <w:tabs>
+          <w:tab w:val="num" w:pos="1440"/>
+        </w:tabs>
+        <w:ind w:left="1440" w:hanging="360"/>
+      </w:pPr>
+      <w:rPr>
+        <w:rFonts w:ascii="Courier New" w:hAnsi="Courier New" w:hint="default"/>
+        <w:sz w:val="20"/>
+      </w:rPr>
+    </w:lvl>
+    <w:lvl w:ilvl="2" w:tentative="1">
+      <w:start w:val="1"/>
+      <w:numFmt w:val="bullet"/>
+      <w:lvlText w:val=""/>
+      <w:lvlJc w:val="left"/>
+      <w:pPr>
+        <w:tabs>
+          <w:tab w:val="num" w:pos="2160"/>
+        </w:tabs>
+        <w:ind w:left="2160" w:hanging="360"/>
+      </w:pPr>
+      <w:rPr>
+        <w:rFonts w:ascii="Wingdings" w:hAnsi="Wingdings" w:hint="default"/>
+        <w:sz w:val="20"/>
+      </w:rPr>
+    </w:lvl>
+    <w:lvl w:ilvl="3" w:tentative="1">
+      <w:start w:val="1"/>
+      <w:numFmt w:val="bullet"/>
+      <w:lvlText w:val=""/>
+      <w:lvlJc w:val="left"/>
+      <w:pPr>
+        <w:tabs>
+          <w:tab w:val="num" w:pos="2880"/>
+        </w:tabs>
+        <w:ind w:left="2880" w:hanging="360"/>
+      </w:pPr>
+      <w:rPr>
+        <w:rFonts w:ascii="Wingdings" w:hAnsi="Wingdings" w:hint="default"/>
+        <w:sz w:val="20"/>
+      </w:rPr>
+    </w:lvl>
+    <w:lvl w:ilvl="4" w:tentative="1">
+      <w:start w:val="1"/>
+      <w:numFmt w:val="bullet"/>
+      <w:lvlText w:val=""/>
+      <w:lvlJc w:val="left"/>
+      <w:pPr>
+        <w:tabs>
+          <w:tab w:val="num" w:pos="3600"/>
+        </w:tabs>
+        <w:ind w:left="3600" w:hanging="360"/>
+      </w:pPr>
+      <w:rPr>
+        <w:rFonts w:ascii="Wingdings" w:hAnsi="Wingdings" w:hint="default"/>
+        <w:sz w:val="20"/>
+      </w:rPr>
+    </w:lvl>
+    <w:lvl w:ilvl="5" w:tentative="1">
+      <w:start w:val="1"/>
+      <w:numFmt w:val="bullet"/>
+      <w:lvlText w:val=""/>
+      <w:lvlJc w:val="left"/>
+      <w:pPr>
+        <w:tabs>
+          <w:tab w:val="num" w:pos="4320"/>
+        </w:tabs>
+        <w:ind w:left="4320" w:hanging="360"/>
+      </w:pPr>
+      <w:rPr>
+        <w:rFonts w:ascii="Wingdings" w:hAnsi="Wingdings" w:hint="default"/>
+        <w:sz w:val="20"/>
+      </w:rPr>
+    </w:lvl>
+    <w:lvl w:ilvl="6" w:tentative="1">
+      <w:start w:val="1"/>
+      <w:numFmt w:val="bullet"/>
+      <w:lvlText w:val=""/>
+      <w:lvlJc w:val="left"/>
+      <w:pPr>
+        <w:tabs>
+          <w:tab w:val="num" w:pos="5040"/>
+        </w:tabs>
+        <w:ind w:left="5040" w:hanging="360"/>
+      </w:pPr>
+      <w:rPr>
+        <w:rFonts w:ascii="Wingdings" w:hAnsi="Wingdings" w:hint="default"/>
+        <w:sz w:val="20"/>
+      </w:rPr>
+    </w:lvl>
+    <w:lvl w:ilvl="7" w:tentative="1">
+      <w:start w:val="1"/>
+      <w:numFmt w:val="bullet"/>
+      <w:lvlText w:val=""/>
+      <w:lvlJc w:val="left"/>
+      <w:pPr>
+        <w:tabs>
+          <w:tab w:val="num" w:pos="5760"/>
+        </w:tabs>
+        <w:ind w:left="5760" w:hanging="360"/>
+      </w:pPr>
+      <w:rPr>
+        <w:rFonts w:ascii="Wingdings" w:hAnsi="Wingdings" w:hint="default"/>
+        <w:sz w:val="20"/>
+      </w:rPr>
+    </w:lvl>
+    <w:lvl w:ilvl="8" w:tentative="1">
+      <w:start w:val="1"/>
+      <w:numFmt w:val="bullet"/>
+      <w:lvlText w:val=""/>
+      <w:lvlJc w:val="left"/>
+      <w:pPr>
+        <w:tabs>
+          <w:tab w:val="num" w:pos="6480"/>
+        </w:tabs>
+        <w:ind w:left="6480" w:hanging="360"/>
+      </w:pPr>
+      <w:rPr>
+        <w:rFonts w:ascii="Wingdings" w:hAnsi="Wingdings" w:hint="default"/>
+        <w:sz w:val="20"/>
+      </w:rPr>
+    </w:lvl>
+  </w:abstractNum>
+  <w:abstractNum w:abstractNumId="9" w15:restartNumberingAfterBreak="0">
+    <w:nsid w:val="466C72D5"/>
+    <w:multiLevelType w:val="multilevel"/>
+    <w:tmpl w:val="64EAE204"/>
+    <w:lvl w:ilvl="0">
+      <w:start w:val="1"/>
+      <w:numFmt w:val="bullet"/>
+      <w:lvlText w:val=""/>
+      <w:lvlJc w:val="left"/>
+      <w:pPr>
+        <w:tabs>
+          <w:tab w:val="num" w:pos="720"/>
+        </w:tabs>
+        <w:ind w:left="720" w:hanging="360"/>
+      </w:pPr>
+      <w:rPr>
+        <w:rFonts w:ascii="Symbol" w:hAnsi="Symbol" w:hint="default"/>
+        <w:sz w:val="20"/>
+      </w:rPr>
+    </w:lvl>
+    <w:lvl w:ilvl="1" w:tentative="1">
+      <w:start w:val="1"/>
+      <w:numFmt w:val="bullet"/>
+      <w:lvlText w:val="o"/>
+      <w:lvlJc w:val="left"/>
+      <w:pPr>
+        <w:tabs>
+          <w:tab w:val="num" w:pos="1440"/>
+        </w:tabs>
+        <w:ind w:left="1440" w:hanging="360"/>
+      </w:pPr>
+      <w:rPr>
+        <w:rFonts w:ascii="Courier New" w:hAnsi="Courier New" w:hint="default"/>
+        <w:sz w:val="20"/>
+      </w:rPr>
+    </w:lvl>
+    <w:lvl w:ilvl="2" w:tentative="1">
+      <w:start w:val="1"/>
+      <w:numFmt w:val="bullet"/>
+      <w:lvlText w:val=""/>
+      <w:lvlJc w:val="left"/>
+      <w:pPr>
+        <w:tabs>
+          <w:tab w:val="num" w:pos="2160"/>
+        </w:tabs>
+        <w:ind w:left="2160" w:hanging="360"/>
+      </w:pPr>
+      <w:rPr>
+        <w:rFonts w:ascii="Wingdings" w:hAnsi="Wingdings" w:hint="default"/>
+        <w:sz w:val="20"/>
+      </w:rPr>
+    </w:lvl>
+    <w:lvl w:ilvl="3" w:tentative="1">
+      <w:start w:val="1"/>
+      <w:numFmt w:val="bullet"/>
+      <w:lvlText w:val=""/>
+      <w:lvlJc w:val="left"/>
+      <w:pPr>
+        <w:tabs>
+          <w:tab w:val="num" w:pos="2880"/>
+        </w:tabs>
+        <w:ind w:left="2880" w:hanging="360"/>
+      </w:pPr>
+      <w:rPr>
+        <w:rFonts w:ascii="Wingdings" w:hAnsi="Wingdings" w:hint="default"/>
+        <w:sz w:val="20"/>
+      </w:rPr>
+    </w:lvl>
+    <w:lvl w:ilvl="4" w:tentative="1">
+      <w:start w:val="1"/>
+      <w:numFmt w:val="bullet"/>
+      <w:lvlText w:val=""/>
+      <w:lvlJc w:val="left"/>
+      <w:pPr>
+        <w:tabs>
+          <w:tab w:val="num" w:pos="3600"/>
+        </w:tabs>
+        <w:ind w:left="3600" w:hanging="360"/>
+      </w:pPr>
+      <w:rPr>
+        <w:rFonts w:ascii="Wingdings" w:hAnsi="Wingdings" w:hint="default"/>
+        <w:sz w:val="20"/>
+      </w:rPr>
+    </w:lvl>
+    <w:lvl w:ilvl="5" w:tentative="1">
+      <w:start w:val="1"/>
+      <w:numFmt w:val="bullet"/>
+      <w:lvlText w:val=""/>
+      <w:lvlJc w:val="left"/>
+      <w:pPr>
+        <w:tabs>
+          <w:tab w:val="num" w:pos="4320"/>
+        </w:tabs>
+        <w:ind w:left="4320" w:hanging="360"/>
+      </w:pPr>
+      <w:rPr>
+        <w:rFonts w:ascii="Wingdings" w:hAnsi="Wingdings" w:hint="default"/>
+        <w:sz w:val="20"/>
+      </w:rPr>
+    </w:lvl>
+    <w:lvl w:ilvl="6" w:tentative="1">
+      <w:start w:val="1"/>
+      <w:numFmt w:val="bullet"/>
+      <w:lvlText w:val=""/>
+      <w:lvlJc w:val="left"/>
+      <w:pPr>
+        <w:tabs>
+          <w:tab w:val="num" w:pos="5040"/>
+        </w:tabs>
+        <w:ind w:left="5040" w:hanging="360"/>
+      </w:pPr>
+      <w:rPr>
+        <w:rFonts w:ascii="Wingdings" w:hAnsi="Wingdings" w:hint="default"/>
+        <w:sz w:val="20"/>
+      </w:rPr>
+    </w:lvl>
+    <w:lvl w:ilvl="7" w:tentative="1">
+      <w:start w:val="1"/>
+      <w:numFmt w:val="bullet"/>
+      <w:lvlText w:val=""/>
+      <w:lvlJc w:val="left"/>
+      <w:pPr>
+        <w:tabs>
+          <w:tab w:val="num" w:pos="5760"/>
+        </w:tabs>
+        <w:ind w:left="5760" w:hanging="360"/>
+      </w:pPr>
+      <w:rPr>
+        <w:rFonts w:ascii="Wingdings" w:hAnsi="Wingdings" w:hint="default"/>
+        <w:sz w:val="20"/>
+      </w:rPr>
+    </w:lvl>
+    <w:lvl w:ilvl="8" w:tentative="1">
+      <w:start w:val="1"/>
+      <w:numFmt w:val="bullet"/>
+      <w:lvlText w:val=""/>
+      <w:lvlJc w:val="left"/>
+      <w:pPr>
+        <w:tabs>
+          <w:tab w:val="num" w:pos="6480"/>
+        </w:tabs>
+        <w:ind w:left="6480" w:hanging="360"/>
+      </w:pPr>
+      <w:rPr>
+        <w:rFonts w:ascii="Wingdings" w:hAnsi="Wingdings" w:hint="default"/>
+        <w:sz w:val="20"/>
+      </w:rPr>
+    </w:lvl>
+  </w:abstractNum>
+  <w:abstractNum w:abstractNumId="10" w15:restartNumberingAfterBreak="0">
+    <w:nsid w:val="4DA56753"/>
+    <w:multiLevelType w:val="multilevel"/>
+    <w:tmpl w:val="3D30C776"/>
+    <w:lvl w:ilvl="0">
+      <w:start w:val="1"/>
+      <w:numFmt w:val="bullet"/>
+      <w:lvlText w:val=""/>
+      <w:lvlJc w:val="left"/>
+      <w:pPr>
+        <w:tabs>
+          <w:tab w:val="num" w:pos="720"/>
+        </w:tabs>
+        <w:ind w:left="720" w:hanging="360"/>
+      </w:pPr>
+      <w:rPr>
+        <w:rFonts w:ascii="Symbol" w:hAnsi="Symbol" w:hint="default"/>
+        <w:sz w:val="20"/>
+      </w:rPr>
+    </w:lvl>
+    <w:lvl w:ilvl="1" w:tentative="1">
+      <w:start w:val="1"/>
+      <w:numFmt w:val="bullet"/>
+      <w:lvlText w:val="o"/>
+      <w:lvlJc w:val="left"/>
+      <w:pPr>
+        <w:tabs>
+          <w:tab w:val="num" w:pos="1440"/>
+        </w:tabs>
+        <w:ind w:left="1440" w:hanging="360"/>
+      </w:pPr>
+      <w:rPr>
+        <w:rFonts w:ascii="Courier New" w:hAnsi="Courier New" w:hint="default"/>
+        <w:sz w:val="20"/>
+      </w:rPr>
+    </w:lvl>
+    <w:lvl w:ilvl="2" w:tentative="1">
+      <w:start w:val="1"/>
+      <w:numFmt w:val="bullet"/>
+      <w:lvlText w:val=""/>
+      <w:lvlJc w:val="left"/>
+      <w:pPr>
+        <w:tabs>
+          <w:tab w:val="num" w:pos="2160"/>
+        </w:tabs>
+        <w:ind w:left="2160" w:hanging="360"/>
+      </w:pPr>
+      <w:rPr>
+        <w:rFonts w:ascii="Wingdings" w:hAnsi="Wingdings" w:hint="default"/>
+        <w:sz w:val="20"/>
+      </w:rPr>
+    </w:lvl>
+    <w:lvl w:ilvl="3" w:tentative="1">
+      <w:start w:val="1"/>
+      <w:numFmt w:val="bullet"/>
+      <w:lvlText w:val=""/>
+      <w:lvlJc w:val="left"/>
+      <w:pPr>
+        <w:tabs>
+          <w:tab w:val="num" w:pos="2880"/>
+        </w:tabs>
+        <w:ind w:left="2880" w:hanging="360"/>
+      </w:pPr>
+      <w:rPr>
+        <w:rFonts w:ascii="Wingdings" w:hAnsi="Wingdings" w:hint="default"/>
+        <w:sz w:val="20"/>
+      </w:rPr>
+    </w:lvl>
+    <w:lvl w:ilvl="4" w:tentative="1">
+      <w:start w:val="1"/>
+      <w:numFmt w:val="bullet"/>
+      <w:lvlText w:val=""/>
+      <w:lvlJc w:val="left"/>
+      <w:pPr>
+        <w:tabs>
+          <w:tab w:val="num" w:pos="3600"/>
+        </w:tabs>
+        <w:ind w:left="3600" w:hanging="360"/>
+      </w:pPr>
+      <w:rPr>
+        <w:rFonts w:ascii="Wingdings" w:hAnsi="Wingdings" w:hint="default"/>
+        <w:sz w:val="20"/>
+      </w:rPr>
+    </w:lvl>
+    <w:lvl w:ilvl="5" w:tentative="1">
+      <w:start w:val="1"/>
+      <w:numFmt w:val="bullet"/>
+      <w:lvlText w:val=""/>
+      <w:lvlJc w:val="left"/>
+      <w:pPr>
+        <w:tabs>
+          <w:tab w:val="num" w:pos="4320"/>
+        </w:tabs>
+        <w:ind w:left="4320" w:hanging="360"/>
+      </w:pPr>
+      <w:rPr>
+        <w:rFonts w:ascii="Wingdings" w:hAnsi="Wingdings" w:hint="default"/>
+        <w:sz w:val="20"/>
+      </w:rPr>
+    </w:lvl>
+    <w:lvl w:ilvl="6" w:tentative="1">
+      <w:start w:val="1"/>
+      <w:numFmt w:val="bullet"/>
+      <w:lvlText w:val=""/>
+      <w:lvlJc w:val="left"/>
+      <w:pPr>
+        <w:tabs>
+          <w:tab w:val="num" w:pos="5040"/>
+        </w:tabs>
+        <w:ind w:left="5040" w:hanging="360"/>
+      </w:pPr>
+      <w:rPr>
+        <w:rFonts w:ascii="Wingdings" w:hAnsi="Wingdings" w:hint="default"/>
+        <w:sz w:val="20"/>
+      </w:rPr>
+    </w:lvl>
+    <w:lvl w:ilvl="7" w:tentative="1">
+      <w:start w:val="1"/>
+      <w:numFmt w:val="bullet"/>
+      <w:lvlText w:val=""/>
+      <w:lvlJc w:val="left"/>
+      <w:pPr>
+        <w:tabs>
+          <w:tab w:val="num" w:pos="5760"/>
+        </w:tabs>
+        <w:ind w:left="5760" w:hanging="360"/>
+      </w:pPr>
+      <w:rPr>
+        <w:rFonts w:ascii="Wingdings" w:hAnsi="Wingdings" w:hint="default"/>
+        <w:sz w:val="20"/>
+      </w:rPr>
+    </w:lvl>
+    <w:lvl w:ilvl="8" w:tentative="1">
+      <w:start w:val="1"/>
+      <w:numFmt w:val="bullet"/>
+      <w:lvlText w:val=""/>
+      <w:lvlJc w:val="left"/>
+      <w:pPr>
+        <w:tabs>
+          <w:tab w:val="num" w:pos="6480"/>
+        </w:tabs>
+        <w:ind w:left="6480" w:hanging="360"/>
+      </w:pPr>
+      <w:rPr>
+        <w:rFonts w:ascii="Wingdings" w:hAnsi="Wingdings" w:hint="default"/>
+        <w:sz w:val="20"/>
+      </w:rPr>
+    </w:lvl>
+  </w:abstractNum>
+  <w:abstractNum w:abstractNumId="11" w15:restartNumberingAfterBreak="0">
+    <w:nsid w:val="5C377510"/>
+    <w:multiLevelType w:val="multilevel"/>
+    <w:tmpl w:val="95A42D32"/>
+    <w:lvl w:ilvl="0">
+      <w:start w:val="1"/>
+      <w:numFmt w:val="bullet"/>
+      <w:lvlText w:val=""/>
+      <w:lvlJc w:val="left"/>
+      <w:pPr>
+        <w:tabs>
+          <w:tab w:val="num" w:pos="720"/>
+        </w:tabs>
+        <w:ind w:left="720" w:hanging="360"/>
+      </w:pPr>
+      <w:rPr>
+        <w:rFonts w:ascii="Symbol" w:hAnsi="Symbol" w:hint="default"/>
+        <w:sz w:val="20"/>
+      </w:rPr>
+    </w:lvl>
+    <w:lvl w:ilvl="1" w:tentative="1">
+      <w:start w:val="1"/>
+      <w:numFmt w:val="bullet"/>
+      <w:lvlText w:val="o"/>
+      <w:lvlJc w:val="left"/>
+      <w:pPr>
+        <w:tabs>
+          <w:tab w:val="num" w:pos="1440"/>
+        </w:tabs>
+        <w:ind w:left="1440" w:hanging="360"/>
+      </w:pPr>
+      <w:rPr>
+        <w:rFonts w:ascii="Courier New" w:hAnsi="Courier New" w:hint="default"/>
+        <w:sz w:val="20"/>
+      </w:rPr>
+    </w:lvl>
+    <w:lvl w:ilvl="2" w:tentative="1">
+      <w:start w:val="1"/>
+      <w:numFmt w:val="bullet"/>
+      <w:lvlText w:val=""/>
+      <w:lvlJc w:val="left"/>
+      <w:pPr>
+        <w:tabs>
+          <w:tab w:val="num" w:pos="2160"/>
+        </w:tabs>
+        <w:ind w:left="2160" w:hanging="360"/>
+      </w:pPr>
+      <w:rPr>
+        <w:rFonts w:ascii="Wingdings" w:hAnsi="Wingdings" w:hint="default"/>
+        <w:sz w:val="20"/>
+      </w:rPr>
+    </w:lvl>
+    <w:lvl w:ilvl="3" w:tentative="1">
+      <w:start w:val="1"/>
+      <w:numFmt w:val="bullet"/>
+      <w:lvlText w:val=""/>
+      <w:lvlJc w:val="left"/>
+      <w:pPr>
+        <w:tabs>
+          <w:tab w:val="num" w:pos="2880"/>
+        </w:tabs>
+        <w:ind w:left="2880" w:hanging="360"/>
+      </w:pPr>
+      <w:rPr>
+        <w:rFonts w:ascii="Wingdings" w:hAnsi="Wingdings" w:hint="default"/>
+        <w:sz w:val="20"/>
+      </w:rPr>
+    </w:lvl>
+    <w:lvl w:ilvl="4" w:tentative="1">
+      <w:start w:val="1"/>
+      <w:numFmt w:val="bullet"/>
+      <w:lvlText w:val=""/>
+      <w:lvlJc w:val="left"/>
+      <w:pPr>
+        <w:tabs>
+          <w:tab w:val="num" w:pos="3600"/>
+        </w:tabs>
+        <w:ind w:left="3600" w:hanging="360"/>
+      </w:pPr>
+      <w:rPr>
+        <w:rFonts w:ascii="Wingdings" w:hAnsi="Wingdings" w:hint="default"/>
+        <w:sz w:val="20"/>
+      </w:rPr>
+    </w:lvl>
+    <w:lvl w:ilvl="5" w:tentative="1">
+      <w:start w:val="1"/>
+      <w:numFmt w:val="bullet"/>
+      <w:lvlText w:val=""/>
+      <w:lvlJc w:val="left"/>
+      <w:pPr>
+        <w:tabs>
+          <w:tab w:val="num" w:pos="4320"/>
+        </w:tabs>
+        <w:ind w:left="4320" w:hanging="360"/>
+      </w:pPr>
+      <w:rPr>
+        <w:rFonts w:ascii="Wingdings" w:hAnsi="Wingdings" w:hint="default"/>
+        <w:sz w:val="20"/>
+      </w:rPr>
+    </w:lvl>
+    <w:lvl w:ilvl="6" w:tentative="1">
+      <w:start w:val="1"/>
+      <w:numFmt w:val="bullet"/>
+      <w:lvlText w:val=""/>
+      <w:lvlJc w:val="left"/>
+      <w:pPr>
+        <w:tabs>
+          <w:tab w:val="num" w:pos="5040"/>
+        </w:tabs>
+        <w:ind w:left="5040" w:hanging="360"/>
+      </w:pPr>
+      <w:rPr>
+        <w:rFonts w:ascii="Wingdings" w:hAnsi="Wingdings" w:hint="default"/>
+        <w:sz w:val="20"/>
+      </w:rPr>
+    </w:lvl>
+    <w:lvl w:ilvl="7" w:tentative="1">
+      <w:start w:val="1"/>
+      <w:numFmt w:val="bullet"/>
+      <w:lvlText w:val=""/>
+      <w:lvlJc w:val="left"/>
+      <w:pPr>
+        <w:tabs>
+          <w:tab w:val="num" w:pos="5760"/>
+        </w:tabs>
+        <w:ind w:left="5760" w:hanging="360"/>
+      </w:pPr>
+      <w:rPr>
+        <w:rFonts w:ascii="Wingdings" w:hAnsi="Wingdings" w:hint="default"/>
+        <w:sz w:val="20"/>
+      </w:rPr>
+    </w:lvl>
+    <w:lvl w:ilvl="8" w:tentative="1">
+      <w:start w:val="1"/>
+      <w:numFmt w:val="bullet"/>
+      <w:lvlText w:val=""/>
+      <w:lvlJc w:val="left"/>
+      <w:pPr>
+        <w:tabs>
+          <w:tab w:val="num" w:pos="6480"/>
+        </w:tabs>
+        <w:ind w:left="6480" w:hanging="360"/>
+      </w:pPr>
+      <w:rPr>
+        <w:rFonts w:ascii="Wingdings" w:hAnsi="Wingdings" w:hint="default"/>
+        <w:sz w:val="20"/>
+      </w:rPr>
+    </w:lvl>
+  </w:abstractNum>
+  <w:abstractNum w:abstractNumId="12" w15:restartNumberingAfterBreak="0">
+    <w:nsid w:val="62B4656A"/>
+    <w:multiLevelType w:val="multilevel"/>
+    <w:tmpl w:val="DA3228C8"/>
+    <w:lvl w:ilvl="0">
+      <w:start w:val="1"/>
+      <w:numFmt w:val="bullet"/>
+      <w:lvlText w:val=""/>
+      <w:lvlJc w:val="left"/>
+      <w:pPr>
+        <w:tabs>
+          <w:tab w:val="num" w:pos="720"/>
+        </w:tabs>
+        <w:ind w:left="720" w:hanging="360"/>
+      </w:pPr>
+      <w:rPr>
+        <w:rFonts w:ascii="Symbol" w:hAnsi="Symbol" w:hint="default"/>
+        <w:sz w:val="20"/>
+      </w:rPr>
+    </w:lvl>
+    <w:lvl w:ilvl="1" w:tentative="1">
+      <w:start w:val="1"/>
+      <w:numFmt w:val="bullet"/>
+      <w:lvlText w:val="o"/>
+      <w:lvlJc w:val="left"/>
+      <w:pPr>
+        <w:tabs>
+          <w:tab w:val="num" w:pos="1440"/>
+        </w:tabs>
+        <w:ind w:left="1440" w:hanging="360"/>
+      </w:pPr>
+      <w:rPr>
+        <w:rFonts w:ascii="Courier New" w:hAnsi="Courier New" w:hint="default"/>
+        <w:sz w:val="20"/>
+      </w:rPr>
+    </w:lvl>
+    <w:lvl w:ilvl="2" w:tentative="1">
+      <w:start w:val="1"/>
+      <w:numFmt w:val="bullet"/>
+      <w:lvlText w:val=""/>
+      <w:lvlJc w:val="left"/>
+      <w:pPr>
+        <w:tabs>
+          <w:tab w:val="num" w:pos="2160"/>
+        </w:tabs>
+        <w:ind w:left="2160" w:hanging="360"/>
+      </w:pPr>
+      <w:rPr>
+        <w:rFonts w:ascii="Wingdings" w:hAnsi="Wingdings" w:hint="default"/>
+        <w:sz w:val="20"/>
+      </w:rPr>
+    </w:lvl>
+    <w:lvl w:ilvl="3" w:tentative="1">
+      <w:start w:val="1"/>
+      <w:numFmt w:val="bullet"/>
+      <w:lvlText w:val=""/>
+      <w:lvlJc w:val="left"/>
+      <w:pPr>
+        <w:tabs>
+          <w:tab w:val="num" w:pos="2880"/>
+        </w:tabs>
+        <w:ind w:left="2880" w:hanging="360"/>
+      </w:pPr>
+      <w:rPr>
+        <w:rFonts w:ascii="Wingdings" w:hAnsi="Wingdings" w:hint="default"/>
+        <w:sz w:val="20"/>
+      </w:rPr>
+    </w:lvl>
+    <w:lvl w:ilvl="4" w:tentative="1">
+      <w:start w:val="1"/>
+      <w:numFmt w:val="bullet"/>
+      <w:lvlText w:val=""/>
+      <w:lvlJc w:val="left"/>
+      <w:pPr>
+        <w:tabs>
+          <w:tab w:val="num" w:pos="3600"/>
+        </w:tabs>
+        <w:ind w:left="3600" w:hanging="360"/>
+      </w:pPr>
+      <w:rPr>
+        <w:rFonts w:ascii="Wingdings" w:hAnsi="Wingdings" w:hint="default"/>
+        <w:sz w:val="20"/>
+      </w:rPr>
+    </w:lvl>
+    <w:lvl w:ilvl="5" w:tentative="1">
+      <w:start w:val="1"/>
+      <w:numFmt w:val="bullet"/>
+      <w:lvlText w:val=""/>
+      <w:lvlJc w:val="left"/>
+      <w:pPr>
+        <w:tabs>
+          <w:tab w:val="num" w:pos="4320"/>
+        </w:tabs>
+        <w:ind w:left="4320" w:hanging="360"/>
+      </w:pPr>
+      <w:rPr>
+        <w:rFonts w:ascii="Wingdings" w:hAnsi="Wingdings" w:hint="default"/>
+        <w:sz w:val="20"/>
+      </w:rPr>
+    </w:lvl>
+    <w:lvl w:ilvl="6" w:tentative="1">
+      <w:start w:val="1"/>
+      <w:numFmt w:val="bullet"/>
+      <w:lvlText w:val=""/>
+      <w:lvlJc w:val="left"/>
+      <w:pPr>
+        <w:tabs>
+          <w:tab w:val="num" w:pos="5040"/>
+        </w:tabs>
+        <w:ind w:left="5040" w:hanging="360"/>
+      </w:pPr>
+      <w:rPr>
+        <w:rFonts w:ascii="Wingdings" w:hAnsi="Wingdings" w:hint="default"/>
+        <w:sz w:val="20"/>
+      </w:rPr>
+    </w:lvl>
+    <w:lvl w:ilvl="7" w:tentative="1">
+      <w:start w:val="1"/>
+      <w:numFmt w:val="bullet"/>
+      <w:lvlText w:val=""/>
+      <w:lvlJc w:val="left"/>
+      <w:pPr>
+        <w:tabs>
+          <w:tab w:val="num" w:pos="5760"/>
+        </w:tabs>
+        <w:ind w:left="5760" w:hanging="360"/>
+      </w:pPr>
+      <w:rPr>
+        <w:rFonts w:ascii="Wingdings" w:hAnsi="Wingdings" w:hint="default"/>
+        <w:sz w:val="20"/>
+      </w:rPr>
+    </w:lvl>
+    <w:lvl w:ilvl="8" w:tentative="1">
+      <w:start w:val="1"/>
+      <w:numFmt w:val="bullet"/>
+      <w:lvlText w:val=""/>
+      <w:lvlJc w:val="left"/>
+      <w:pPr>
+        <w:tabs>
+          <w:tab w:val="num" w:pos="6480"/>
+        </w:tabs>
+        <w:ind w:left="6480" w:hanging="360"/>
+      </w:pPr>
+      <w:rPr>
+        <w:rFonts w:ascii="Wingdings" w:hAnsi="Wingdings" w:hint="default"/>
+        <w:sz w:val="20"/>
+      </w:rPr>
+    </w:lvl>
+  </w:abstractNum>
+  <w:abstractNum w:abstractNumId="13" w15:restartNumberingAfterBreak="0">
+    <w:nsid w:val="70B9354E"/>
+    <w:multiLevelType w:val="multilevel"/>
+    <w:tmpl w:val="5782711A"/>
+    <w:lvl w:ilvl="0">
+      <w:start w:val="1"/>
+      <w:numFmt w:val="bullet"/>
+      <w:lvlText w:val=""/>
+      <w:lvlJc w:val="left"/>
+      <w:pPr>
+        <w:tabs>
+          <w:tab w:val="num" w:pos="720"/>
+        </w:tabs>
+        <w:ind w:left="720" w:hanging="360"/>
+      </w:pPr>
+      <w:rPr>
+        <w:rFonts w:ascii="Symbol" w:hAnsi="Symbol" w:hint="default"/>
+        <w:sz w:val="20"/>
+      </w:rPr>
+    </w:lvl>
+    <w:lvl w:ilvl="1" w:tentative="1">
+      <w:start w:val="1"/>
+      <w:numFmt w:val="bullet"/>
+      <w:lvlText w:val="o"/>
+      <w:lvlJc w:val="left"/>
+      <w:pPr>
+        <w:tabs>
+          <w:tab w:val="num" w:pos="1440"/>
+        </w:tabs>
+        <w:ind w:left="1440" w:hanging="360"/>
+      </w:pPr>
+      <w:rPr>
+        <w:rFonts w:ascii="Courier New" w:hAnsi="Courier New" w:hint="default"/>
+        <w:sz w:val="20"/>
+      </w:rPr>
+    </w:lvl>
+    <w:lvl w:ilvl="2" w:tentative="1">
+      <w:start w:val="1"/>
+      <w:numFmt w:val="bullet"/>
+      <w:lvlText w:val=""/>
+      <w:lvlJc w:val="left"/>
+      <w:pPr>
+        <w:tabs>
+          <w:tab w:val="num" w:pos="2160"/>
+        </w:tabs>
+        <w:ind w:left="2160" w:hanging="360"/>
+      </w:pPr>
+      <w:rPr>
+        <w:rFonts w:ascii="Wingdings" w:hAnsi="Wingdings" w:hint="default"/>
+        <w:sz w:val="20"/>
+      </w:rPr>
+    </w:lvl>
+    <w:lvl w:ilvl="3" w:tentative="1">
+      <w:start w:val="1"/>
+      <w:numFmt w:val="bullet"/>
+      <w:lvlText w:val=""/>
+      <w:lvlJc w:val="left"/>
+      <w:pPr>
+        <w:tabs>
+          <w:tab w:val="num" w:pos="2880"/>
+        </w:tabs>
+        <w:ind w:left="2880" w:hanging="360"/>
+      </w:pPr>
+      <w:rPr>
+        <w:rFonts w:ascii="Wingdings" w:hAnsi="Wingdings" w:hint="default"/>
+        <w:sz w:val="20"/>
+      </w:rPr>
+    </w:lvl>
+    <w:lvl w:ilvl="4" w:tentative="1">
+      <w:start w:val="1"/>
+      <w:numFmt w:val="bullet"/>
+      <w:lvlText w:val=""/>
+      <w:lvlJc w:val="left"/>
+      <w:pPr>
+        <w:tabs>
+          <w:tab w:val="num" w:pos="3600"/>
+        </w:tabs>
+        <w:ind w:left="3600" w:hanging="360"/>
+      </w:pPr>
+      <w:rPr>
+        <w:rFonts w:ascii="Wingdings" w:hAnsi="Wingdings" w:hint="default"/>
+        <w:sz w:val="20"/>
+      </w:rPr>
+    </w:lvl>
+    <w:lvl w:ilvl="5" w:tentative="1">
+      <w:start w:val="1"/>
+      <w:numFmt w:val="bullet"/>
+      <w:lvlText w:val=""/>
+      <w:lvlJc w:val="left"/>
+      <w:pPr>
+        <w:tabs>
+          <w:tab w:val="num" w:pos="4320"/>
+        </w:tabs>
+        <w:ind w:left="4320" w:hanging="360"/>
+      </w:pPr>
+      <w:rPr>
+        <w:rFonts w:ascii="Wingdings" w:hAnsi="Wingdings" w:hint="default"/>
+        <w:sz w:val="20"/>
+      </w:rPr>
+    </w:lvl>
+    <w:lvl w:ilvl="6" w:tentative="1">
+      <w:start w:val="1"/>
+      <w:numFmt w:val="bullet"/>
+      <w:lvlText w:val=""/>
+      <w:lvlJc w:val="left"/>
+      <w:pPr>
+        <w:tabs>
+          <w:tab w:val="num" w:pos="5040"/>
+        </w:tabs>
+        <w:ind w:left="5040" w:hanging="360"/>
+      </w:pPr>
+      <w:rPr>
+        <w:rFonts w:ascii="Wingdings" w:hAnsi="Wingdings" w:hint="default"/>
+        <w:sz w:val="20"/>
+      </w:rPr>
+    </w:lvl>
+    <w:lvl w:ilvl="7" w:tentative="1">
+      <w:start w:val="1"/>
+      <w:numFmt w:val="bullet"/>
+      <w:lvlText w:val=""/>
+      <w:lvlJc w:val="left"/>
+      <w:pPr>
+        <w:tabs>
+          <w:tab w:val="num" w:pos="5760"/>
+        </w:tabs>
+        <w:ind w:left="5760" w:hanging="360"/>
+      </w:pPr>
+      <w:rPr>
+        <w:rFonts w:ascii="Wingdings" w:hAnsi="Wingdings" w:hint="default"/>
+        <w:sz w:val="20"/>
+      </w:rPr>
+    </w:lvl>
+    <w:lvl w:ilvl="8" w:tentative="1">
+      <w:start w:val="1"/>
+      <w:numFmt w:val="bullet"/>
+      <w:lvlText w:val=""/>
+      <w:lvlJc w:val="left"/>
+      <w:pPr>
+        <w:tabs>
+          <w:tab w:val="num" w:pos="6480"/>
+        </w:tabs>
+        <w:ind w:left="6480" w:hanging="360"/>
+      </w:pPr>
+      <w:rPr>
+        <w:rFonts w:ascii="Wingdings" w:hAnsi="Wingdings" w:hint="default"/>
+        <w:sz w:val="20"/>
+      </w:rPr>
+    </w:lvl>
+  </w:abstractNum>
+  <w:abstractNum w:abstractNumId="14" w15:restartNumberingAfterBreak="0">
+    <w:nsid w:val="765905CA"/>
+    <w:multiLevelType w:val="multilevel"/>
+    <w:tmpl w:val="7B8AEB18"/>
+    <w:lvl w:ilvl="0">
+      <w:start w:val="1"/>
+      <w:numFmt w:val="bullet"/>
+      <w:lvlText w:val=""/>
+      <w:lvlJc w:val="left"/>
+      <w:pPr>
+        <w:tabs>
+          <w:tab w:val="num" w:pos="720"/>
+        </w:tabs>
+        <w:ind w:left="720" w:hanging="360"/>
+      </w:pPr>
+      <w:rPr>
+        <w:rFonts w:ascii="Symbol" w:hAnsi="Symbol" w:hint="default"/>
+        <w:sz w:val="20"/>
+      </w:rPr>
+    </w:lvl>
+    <w:lvl w:ilvl="1" w:tentative="1">
+      <w:start w:val="1"/>
+      <w:numFmt w:val="bullet"/>
+      <w:lvlText w:val="o"/>
+      <w:lvlJc w:val="left"/>
+      <w:pPr>
+        <w:tabs>
+          <w:tab w:val="num" w:pos="1440"/>
+        </w:tabs>
+        <w:ind w:left="1440" w:hanging="360"/>
+      </w:pPr>
+      <w:rPr>
+        <w:rFonts w:ascii="Courier New" w:hAnsi="Courier New" w:hint="default"/>
+        <w:sz w:val="20"/>
+      </w:rPr>
+    </w:lvl>
+    <w:lvl w:ilvl="2" w:tentative="1">
+      <w:start w:val="1"/>
+      <w:numFmt w:val="bullet"/>
+      <w:lvlText w:val=""/>
+      <w:lvlJc w:val="left"/>
+      <w:pPr>
+        <w:tabs>
+          <w:tab w:val="num" w:pos="2160"/>
+        </w:tabs>
+        <w:ind w:left="2160" w:hanging="360"/>
+      </w:pPr>
+      <w:rPr>
+        <w:rFonts w:ascii="Wingdings" w:hAnsi="Wingdings" w:hint="default"/>
+        <w:sz w:val="20"/>
+      </w:rPr>
+    </w:lvl>
+    <w:lvl w:ilvl="3" w:tentative="1">
+      <w:start w:val="1"/>
+      <w:numFmt w:val="bullet"/>
+      <w:lvlText w:val=""/>
+      <w:lvlJc w:val="left"/>
+      <w:pPr>
+        <w:tabs>
+          <w:tab w:val="num" w:pos="2880"/>
+        </w:tabs>
+        <w:ind w:left="2880" w:hanging="360"/>
+      </w:pPr>
+      <w:rPr>
+        <w:rFonts w:ascii="Wingdings" w:hAnsi="Wingdings" w:hint="default"/>
+        <w:sz w:val="20"/>
+      </w:rPr>
+    </w:lvl>
+    <w:lvl w:ilvl="4" w:tentative="1">
+      <w:start w:val="1"/>
+      <w:numFmt w:val="bullet"/>
+      <w:lvlText w:val=""/>
+      <w:lvlJc w:val="left"/>
+      <w:pPr>
+        <w:tabs>
+          <w:tab w:val="num" w:pos="3600"/>
+        </w:tabs>
+        <w:ind w:left="3600" w:hanging="360"/>
+      </w:pPr>
+      <w:rPr>
+        <w:rFonts w:ascii="Wingdings" w:hAnsi="Wingdings" w:hint="default"/>
+        <w:sz w:val="20"/>
+      </w:rPr>
+    </w:lvl>
+    <w:lvl w:ilvl="5" w:tentative="1">
+      <w:start w:val="1"/>
+      <w:numFmt w:val="bullet"/>
+      <w:lvlText w:val=""/>
+      <w:lvlJc w:val="left"/>
+      <w:pPr>
+        <w:tabs>
+          <w:tab w:val="num" w:pos="4320"/>
+        </w:tabs>
+        <w:ind w:left="4320" w:hanging="360"/>
+      </w:pPr>
+      <w:rPr>
+        <w:rFonts w:ascii="Wingdings" w:hAnsi="Wingdings" w:hint="default"/>
+        <w:sz w:val="20"/>
+      </w:rPr>
+    </w:lvl>
+    <w:lvl w:ilvl="6" w:tentative="1">
+      <w:start w:val="1"/>
+      <w:numFmt w:val="bullet"/>
+      <w:lvlText w:val=""/>
+      <w:lvlJc w:val="left"/>
+      <w:pPr>
+        <w:tabs>
+          <w:tab w:val="num" w:pos="5040"/>
+        </w:tabs>
+        <w:ind w:left="5040" w:hanging="360"/>
+      </w:pPr>
+      <w:rPr>
+        <w:rFonts w:ascii="Wingdings" w:hAnsi="Wingdings" w:hint="default"/>
+        <w:sz w:val="20"/>
+      </w:rPr>
+    </w:lvl>
+    <w:lvl w:ilvl="7" w:tentative="1">
+      <w:start w:val="1"/>
+      <w:numFmt w:val="bullet"/>
+      <w:lvlText w:val=""/>
+      <w:lvlJc w:val="left"/>
+      <w:pPr>
+        <w:tabs>
+          <w:tab w:val="num" w:pos="5760"/>
+        </w:tabs>
+        <w:ind w:left="5760" w:hanging="360"/>
+      </w:pPr>
+      <w:rPr>
+        <w:rFonts w:ascii="Wingdings" w:hAnsi="Wingdings" w:hint="default"/>
+        <w:sz w:val="20"/>
+      </w:rPr>
+    </w:lvl>
+    <w:lvl w:ilvl="8" w:tentative="1">
+      <w:start w:val="1"/>
+      <w:numFmt w:val="bullet"/>
+      <w:lvlText w:val=""/>
+      <w:lvlJc w:val="left"/>
+      <w:pPr>
+        <w:tabs>
+          <w:tab w:val="num" w:pos="6480"/>
+        </w:tabs>
+        <w:ind w:left="6480" w:hanging="360"/>
+      </w:pPr>
+      <w:rPr>
+        <w:rFonts w:ascii="Wingdings" w:hAnsi="Wingdings" w:hint="default"/>
+        <w:sz w:val="20"/>
+      </w:rPr>
+    </w:lvl>
+  </w:abstractNum>
+  <w:abstractNum w:abstractNumId="15" w15:restartNumberingAfterBreak="0">
+    <w:nsid w:val="79614370"/>
+    <w:multiLevelType w:val="multilevel"/>
+    <w:tmpl w:val="E62CEC94"/>
+    <w:lvl w:ilvl="0">
+      <w:start w:val="1"/>
+      <w:numFmt w:val="bullet"/>
+      <w:lvlText w:val=""/>
+      <w:lvlJc w:val="left"/>
+      <w:pPr>
+        <w:tabs>
+          <w:tab w:val="num" w:pos="720"/>
+        </w:tabs>
+        <w:ind w:left="720" w:hanging="360"/>
+      </w:pPr>
+      <w:rPr>
+        <w:rFonts w:ascii="Symbol" w:hAnsi="Symbol" w:hint="default"/>
+        <w:sz w:val="20"/>
+      </w:rPr>
+    </w:lvl>
+    <w:lvl w:ilvl="1" w:tentative="1">
+      <w:start w:val="1"/>
+      <w:numFmt w:val="bullet"/>
+      <w:lvlText w:val="o"/>
+      <w:lvlJc w:val="left"/>
+      <w:pPr>
+        <w:tabs>
+          <w:tab w:val="num" w:pos="1440"/>
+        </w:tabs>
+        <w:ind w:left="1440" w:hanging="360"/>
+      </w:pPr>
+      <w:rPr>
+        <w:rFonts w:ascii="Courier New" w:hAnsi="Courier New" w:hint="default"/>
+        <w:sz w:val="20"/>
+      </w:rPr>
+    </w:lvl>
+    <w:lvl w:ilvl="2" w:tentative="1">
+      <w:start w:val="1"/>
+      <w:numFmt w:val="bullet"/>
+      <w:lvlText w:val=""/>
+      <w:lvlJc w:val="left"/>
+      <w:pPr>
+        <w:tabs>
+          <w:tab w:val="num" w:pos="2160"/>
+        </w:tabs>
+        <w:ind w:left="2160" w:hanging="360"/>
+      </w:pPr>
+      <w:rPr>
+        <w:rFonts w:ascii="Wingdings" w:hAnsi="Wingdings" w:hint="default"/>
+        <w:sz w:val="20"/>
+      </w:rPr>
+    </w:lvl>
+    <w:lvl w:ilvl="3" w:tentative="1">
+      <w:start w:val="1"/>
+      <w:numFmt w:val="bullet"/>
+      <w:lvlText w:val=""/>
+      <w:lvlJc w:val="left"/>
+      <w:pPr>
+        <w:tabs>
+          <w:tab w:val="num" w:pos="2880"/>
+        </w:tabs>
+        <w:ind w:left="2880" w:hanging="360"/>
+      </w:pPr>
+      <w:rPr>
+        <w:rFonts w:ascii="Wingdings" w:hAnsi="Wingdings" w:hint="default"/>
+        <w:sz w:val="20"/>
+      </w:rPr>
+    </w:lvl>
+    <w:lvl w:ilvl="4" w:tentative="1">
+      <w:start w:val="1"/>
+      <w:numFmt w:val="bullet"/>
+      <w:lvlText w:val=""/>
+      <w:lvlJc w:val="left"/>
+      <w:pPr>
+        <w:tabs>
+          <w:tab w:val="num" w:pos="3600"/>
+        </w:tabs>
+        <w:ind w:left="3600" w:hanging="360"/>
+      </w:pPr>
+      <w:rPr>
+        <w:rFonts w:ascii="Wingdings" w:hAnsi="Wingdings" w:hint="default"/>
+        <w:sz w:val="20"/>
+      </w:rPr>
+    </w:lvl>
+    <w:lvl w:ilvl="5" w:tentative="1">
+      <w:start w:val="1"/>
+      <w:numFmt w:val="bullet"/>
+      <w:lvlText w:val=""/>
+      <w:lvlJc w:val="left"/>
+      <w:pPr>
+        <w:tabs>
+          <w:tab w:val="num" w:pos="4320"/>
+        </w:tabs>
+        <w:ind w:left="4320" w:hanging="360"/>
+      </w:pPr>
+      <w:rPr>
+        <w:rFonts w:ascii="Wingdings" w:hAnsi="Wingdings" w:hint="default"/>
+        <w:sz w:val="20"/>
+      </w:rPr>
+    </w:lvl>
+    <w:lvl w:ilvl="6" w:tentative="1">
+      <w:start w:val="1"/>
+      <w:numFmt w:val="bullet"/>
+      <w:lvlText w:val=""/>
+      <w:lvlJc w:val="left"/>
+      <w:pPr>
+        <w:tabs>
+          <w:tab w:val="num" w:pos="5040"/>
+        </w:tabs>
+        <w:ind w:left="5040" w:hanging="360"/>
+      </w:pPr>
+      <w:rPr>
+        <w:rFonts w:ascii="Wingdings" w:hAnsi="Wingdings" w:hint="default"/>
+        <w:sz w:val="20"/>
+      </w:rPr>
+    </w:lvl>
+    <w:lvl w:ilvl="7" w:tentative="1">
+      <w:start w:val="1"/>
+      <w:numFmt w:val="bullet"/>
+      <w:lvlText w:val=""/>
+      <w:lvlJc w:val="left"/>
+      <w:pPr>
+        <w:tabs>
+          <w:tab w:val="num" w:pos="5760"/>
+        </w:tabs>
+        <w:ind w:left="5760" w:hanging="360"/>
+      </w:pPr>
+      <w:rPr>
+        <w:rFonts w:ascii="Wingdings" w:hAnsi="Wingdings" w:hint="default"/>
+        <w:sz w:val="20"/>
+      </w:rPr>
+    </w:lvl>
+    <w:lvl w:ilvl="8" w:tentative="1">
+      <w:start w:val="1"/>
+      <w:numFmt w:val="bullet"/>
+      <w:lvlText w:val=""/>
+      <w:lvlJc w:val="left"/>
+      <w:pPr>
+        <w:tabs>
+          <w:tab w:val="num" w:pos="6480"/>
+        </w:tabs>
+        <w:ind w:left="6480" w:hanging="360"/>
+      </w:pPr>
+      <w:rPr>
+        <w:rFonts w:ascii="Wingdings" w:hAnsi="Wingdings" w:hint="default"/>
+        <w:sz w:val="20"/>
+      </w:rPr>
+    </w:lvl>
+  </w:abstractNum>
+  <w:num w:numId="1">
+    <w:abstractNumId w:val="6"/>
+  </w:num>
+  <w:num w:numId="2">
+    <w:abstractNumId w:val="3"/>
+  </w:num>
+  <w:num w:numId="3">
+    <w:abstractNumId w:val="7"/>
+  </w:num>
+  <w:num w:numId="4">
+    <w:abstractNumId w:val="14"/>
+  </w:num>
+  <w:num w:numId="5">
+    <w:abstractNumId w:val="8"/>
+  </w:num>
+  <w:num w:numId="6">
+    <w:abstractNumId w:val="2"/>
+  </w:num>
+  <w:num w:numId="7">
+    <w:abstractNumId w:val="10"/>
+  </w:num>
+  <w:num w:numId="8">
+    <w:abstractNumId w:val="9"/>
+  </w:num>
+  <w:num w:numId="9">
+    <w:abstractNumId w:val="4"/>
+  </w:num>
+  <w:num w:numId="10">
+    <w:abstractNumId w:val="12"/>
+  </w:num>
+  <w:num w:numId="11">
+    <w:abstractNumId w:val="13"/>
+  </w:num>
+  <w:num w:numId="12">
+    <w:abstractNumId w:val="5"/>
+  </w:num>
+  <w:num w:numId="13">
+    <w:abstractNumId w:val="0"/>
+  </w:num>
+  <w:num w:numId="14">
+    <w:abstractNumId w:val="11"/>
+  </w:num>
+  <w:num w:numId="15">
+    <w:abstractNumId w:val="1"/>
+  </w:num>
+  <w:num w:numId="16">
+    <w:abstractNumId w:val="15"/>
+  </w:num>
+</w:numbering>
 </file>
 
 <file path=word/styles.xml><?xml version="1.0" encoding="utf-8"?>
@@ -410,6 +5608,64 @@
     <w:name w:val="Normal"/>
     <w:qFormat/>
   </w:style>
+  <w:style w:type="paragraph" w:styleId="Heading1">
+    <w:name w:val="heading 1"/>
+    <w:basedOn w:val="Normal"/>
+    <w:link w:val="Heading1Char"/>
+    <w:uiPriority w:val="9"/>
+    <w:qFormat/>
+    <w:rsid w:val="00047C51"/>
+    <w:pPr>
+      <w:spacing w:before="100" w:beforeAutospacing="1" w:after="100" w:afterAutospacing="1"/>
+      <w:outlineLvl w:val="0"/>
+    </w:pPr>
+    <w:rPr>
+      <w:rFonts w:ascii="Times New Roman" w:eastAsia="Times New Roman" w:hAnsi="Times New Roman" w:cs="Times New Roman"/>
+      <w:b/>
+      <w:bCs/>
+      <w:kern w:val="36"/>
+      <w:sz w:val="48"/>
+      <w:szCs w:val="48"/>
+    </w:rPr>
+  </w:style>
+  <w:style w:type="paragraph" w:styleId="Heading2">
+    <w:name w:val="heading 2"/>
+    <w:basedOn w:val="Normal"/>
+    <w:link w:val="Heading2Char"/>
+    <w:uiPriority w:val="9"/>
+    <w:qFormat/>
+    <w:rsid w:val="00047C51"/>
+    <w:pPr>
+      <w:spacing w:before="100" w:beforeAutospacing="1" w:after="100" w:afterAutospacing="1"/>
+      <w:outlineLvl w:val="1"/>
+    </w:pPr>
+    <w:rPr>
+      <w:rFonts w:ascii="Times New Roman" w:eastAsia="Times New Roman" w:hAnsi="Times New Roman" w:cs="Times New Roman"/>
+      <w:b/>
+      <w:bCs/>
+      <w:sz w:val="36"/>
+      <w:szCs w:val="36"/>
+    </w:rPr>
+  </w:style>
+  <w:style w:type="paragraph" w:styleId="Heading3">
+    <w:name w:val="heading 3"/>
+    <w:basedOn w:val="Normal"/>
+    <w:link w:val="Heading3Char"/>
+    <w:uiPriority w:val="9"/>
+    <w:qFormat/>
+    <w:rsid w:val="00047C51"/>
+    <w:pPr>
+      <w:spacing w:before="100" w:beforeAutospacing="1" w:after="100" w:afterAutospacing="1"/>
+      <w:outlineLvl w:val="2"/>
+    </w:pPr>
+    <w:rPr>
+      <w:rFonts w:ascii="Times New Roman" w:eastAsia="Times New Roman" w:hAnsi="Times New Roman" w:cs="Times New Roman"/>
+      <w:b/>
+      <w:bCs/>
+      <w:sz w:val="27"/>
+      <w:szCs w:val="27"/>
+    </w:rPr>
+  </w:style>
   <w:style w:type="character" w:default="1" w:styleId="DefaultParagraphFont">
     <w:name w:val="Default Paragraph Font"/>
     <w:uiPriority w:val="1"/>
@@ -436,6 +5692,92 @@
     <w:uiPriority w:val="99"/>
     <w:semiHidden/>
     <w:unhideWhenUsed/>
+  </w:style>
+  <w:style w:type="character" w:customStyle="1" w:styleId="Heading1Char">
+    <w:name w:val="Heading 1 Char"/>
+    <w:basedOn w:val="DefaultParagraphFont"/>
+    <w:link w:val="Heading1"/>
+    <w:uiPriority w:val="9"/>
+    <w:rsid w:val="00047C51"/>
+    <w:rPr>
+      <w:rFonts w:ascii="Times New Roman" w:eastAsia="Times New Roman" w:hAnsi="Times New Roman" w:cs="Times New Roman"/>
+      <w:b/>
+      <w:bCs/>
+      <w:kern w:val="36"/>
+      <w:sz w:val="48"/>
+      <w:szCs w:val="48"/>
+    </w:rPr>
+  </w:style>
+  <w:style w:type="character" w:customStyle="1" w:styleId="Heading2Char">
+    <w:name w:val="Heading 2 Char"/>
+    <w:basedOn w:val="DefaultParagraphFont"/>
+    <w:link w:val="Heading2"/>
+    <w:uiPriority w:val="9"/>
+    <w:rsid w:val="00047C51"/>
+    <w:rPr>
+      <w:rFonts w:ascii="Times New Roman" w:eastAsia="Times New Roman" w:hAnsi="Times New Roman" w:cs="Times New Roman"/>
+      <w:b/>
+      <w:bCs/>
+      <w:sz w:val="36"/>
+      <w:szCs w:val="36"/>
+    </w:rPr>
+  </w:style>
+  <w:style w:type="character" w:customStyle="1" w:styleId="Heading3Char">
+    <w:name w:val="Heading 3 Char"/>
+    <w:basedOn w:val="DefaultParagraphFont"/>
+    <w:link w:val="Heading3"/>
+    <w:uiPriority w:val="9"/>
+    <w:rsid w:val="00047C51"/>
+    <w:rPr>
+      <w:rFonts w:ascii="Times New Roman" w:eastAsia="Times New Roman" w:hAnsi="Times New Roman" w:cs="Times New Roman"/>
+      <w:b/>
+      <w:bCs/>
+      <w:sz w:val="27"/>
+      <w:szCs w:val="27"/>
+    </w:rPr>
+  </w:style>
+  <w:style w:type="paragraph" w:customStyle="1" w:styleId="p1">
+    <w:name w:val="p1"/>
+    <w:basedOn w:val="Normal"/>
+    <w:rsid w:val="00047C51"/>
+    <w:pPr>
+      <w:spacing w:before="100" w:beforeAutospacing="1" w:after="100" w:afterAutospacing="1"/>
+    </w:pPr>
+    <w:rPr>
+      <w:rFonts w:ascii="Times New Roman" w:eastAsia="Times New Roman" w:hAnsi="Times New Roman" w:cs="Times New Roman"/>
+    </w:rPr>
+  </w:style>
+  <w:style w:type="character" w:customStyle="1" w:styleId="s1">
+    <w:name w:val="s1"/>
+    <w:basedOn w:val="DefaultParagraphFont"/>
+    <w:rsid w:val="00047C51"/>
+  </w:style>
+  <w:style w:type="paragraph" w:customStyle="1" w:styleId="p3">
+    <w:name w:val="p3"/>
+    <w:basedOn w:val="Normal"/>
+    <w:rsid w:val="00047C51"/>
+    <w:pPr>
+      <w:spacing w:before="100" w:beforeAutospacing="1" w:after="100" w:afterAutospacing="1"/>
+    </w:pPr>
+    <w:rPr>
+      <w:rFonts w:ascii="Times New Roman" w:eastAsia="Times New Roman" w:hAnsi="Times New Roman" w:cs="Times New Roman"/>
+    </w:rPr>
+  </w:style>
+  <w:style w:type="paragraph" w:customStyle="1" w:styleId="p4">
+    <w:name w:val="p4"/>
+    <w:basedOn w:val="Normal"/>
+    <w:rsid w:val="00047C51"/>
+    <w:pPr>
+      <w:spacing w:before="100" w:beforeAutospacing="1" w:after="100" w:afterAutospacing="1"/>
+    </w:pPr>
+    <w:rPr>
+      <w:rFonts w:ascii="Times New Roman" w:eastAsia="Times New Roman" w:hAnsi="Times New Roman" w:cs="Times New Roman"/>
+    </w:rPr>
+  </w:style>
+  <w:style w:type="character" w:customStyle="1" w:styleId="s2">
+    <w:name w:val="s2"/>
+    <w:basedOn w:val="DefaultParagraphFont"/>
+    <w:rsid w:val="00047C51"/>
   </w:style>
 </w:styles>
 </file>
